--- a/Dokumentation/00_projekt_spiel.docx
+++ b/Dokumentation/00_projekt_spiel.docx
@@ -384,6 +384,7 @@
                                 <w:dataBinding w:prefixMappings="xmlns:ns0='http://purl.org/dc/elements/1.1/' xmlns:ns1='http://schemas.openxmlformats.org/package/2006/metadata/core-properties' " w:xpath="/ns1:coreProperties[1]/ns0:title[1]" w:storeItemID="{6C3C8BC8-F283-45AE-878A-BAB7291924A1}"/>
                                 <w:text/>
                               </w:sdtPr>
+                              <w:sdtEndPr/>
                               <w:sdtContent>
                                 <w:r>
                                   <w:rPr>
@@ -569,6 +570,7 @@
                               <w:dataBinding w:prefixMappings="xmlns:ns0='http://schemas.openxmlformats.org/officeDocument/2006/extended-properties' " w:xpath="/ns0:Properties[1]/ns0:Company[1]" w:storeItemID="{6668398D-A668-4E3E-A5EB-62B293D839F1}"/>
                               <w:text/>
                             </w:sdtPr>
+                            <w:sdtEndPr/>
                             <w:sdtContent>
                               <w:r>
                                 <w:rPr>
@@ -780,6 +782,7 @@
                             <w:dataBinding w:prefixMappings="xmlns:ns0='http://purl.org/dc/elements/1.1/' xmlns:ns1='http://schemas.openxmlformats.org/package/2006/metadata/core-properties' " w:xpath="/ns1:coreProperties[1]/ns0:subject[1]" w:storeItemID="{6C3C8BC8-F283-45AE-878A-BAB7291924A1}"/>
                             <w:text/>
                           </w:sdtPr>
+                          <w:sdtEndPr/>
                           <w:sdtContent>
                             <w:p>
                               <w:pPr>
@@ -827,6 +830,7 @@
                             <w:dataBinding w:prefixMappings="xmlns:ns0='http://purl.org/dc/elements/1.1/' xmlns:ns1='http://schemas.openxmlformats.org/package/2006/metadata/core-properties' " w:xpath="/ns1:coreProperties[1]/ns0:creator[1]" w:storeItemID="{6C3C8BC8-F283-45AE-878A-BAB7291924A1}"/>
                             <w:text/>
                           </w:sdtPr>
+                          <w:sdtEndPr/>
                           <w:sdtContent>
                             <w:p>
                               <w:pPr>
@@ -1911,11 +1915,11 @@
       <w:r>
         <w:br/>
       </w:r>
-      <w:bookmarkStart w:id="5" w:name="_GoBack"/>
-      <w:bookmarkEnd w:id="5"/>
       <w:r>
         <w:t>https://github.com/JFK422/Modul431</w:t>
       </w:r>
+      <w:bookmarkStart w:id="5" w:name="_GoBack"/>
+      <w:bookmarkEnd w:id="5"/>
     </w:p>
     <w:p>
       <w:pPr>
@@ -1938,9 +1942,9 @@
       </w:tblPr>
       <w:tblGrid>
         <w:gridCol w:w="1310"/>
-        <w:gridCol w:w="5676"/>
-        <w:gridCol w:w="1123"/>
-        <w:gridCol w:w="953"/>
+        <w:gridCol w:w="5685"/>
+        <w:gridCol w:w="1118"/>
+        <w:gridCol w:w="949"/>
       </w:tblGrid>
       <w:tr>
         <w:trPr>
@@ -2787,6 +2791,126 @@
                 <w:color w:val="auto"/>
               </w:rPr>
               <w:t>1.04</w:t>
+            </w:r>
+          </w:p>
+        </w:tc>
+      </w:tr>
+      <w:tr>
+        <w:tc>
+          <w:tcPr>
+            <w:tcW w:w="1310" w:type="dxa"/>
+          </w:tcPr>
+          <w:p>
+            <w:pPr>
+              <w:autoSpaceDE w:val="0"/>
+              <w:autoSpaceDN w:val="0"/>
+              <w:adjustRightInd w:val="0"/>
+              <w:spacing w:line="240" w:lineRule="auto"/>
+              <w:rPr>
+                <w:rStyle w:val="Buchtitel"/>
+                <w:rFonts w:cs="Tahoma"/>
+                <w:b w:val="0"/>
+                <w:smallCaps w:val="0"/>
+                <w:color w:val="auto"/>
+                <w:spacing w:val="0"/>
+              </w:rPr>
+            </w:pPr>
+            <w:r>
+              <w:rPr>
+                <w:rStyle w:val="Buchtitel"/>
+                <w:rFonts w:cs="Tahoma"/>
+                <w:b w:val="0"/>
+                <w:smallCaps w:val="0"/>
+                <w:color w:val="auto"/>
+                <w:spacing w:val="0"/>
+              </w:rPr>
+              <w:t>20.03.2017</w:t>
+            </w:r>
+          </w:p>
+        </w:tc>
+        <w:tc>
+          <w:tcPr>
+            <w:tcW w:w="5886" w:type="dxa"/>
+          </w:tcPr>
+          <w:p>
+            <w:pPr>
+              <w:autoSpaceDE w:val="0"/>
+              <w:autoSpaceDN w:val="0"/>
+              <w:adjustRightInd w:val="0"/>
+              <w:spacing w:line="240" w:lineRule="auto"/>
+              <w:rPr>
+                <w:rStyle w:val="Buchtitel"/>
+                <w:rFonts w:cs="Tahoma"/>
+                <w:b w:val="0"/>
+                <w:color w:val="auto"/>
+              </w:rPr>
+            </w:pPr>
+            <w:r>
+              <w:rPr>
+                <w:rStyle w:val="Buchtitel"/>
+                <w:rFonts w:cs="Tahoma"/>
+                <w:b w:val="0"/>
+                <w:color w:val="auto"/>
+              </w:rPr>
+              <w:t>Visuelle Überarbeitung (Tabelle)</w:t>
+            </w:r>
+          </w:p>
+        </w:tc>
+        <w:tc>
+          <w:tcPr>
+            <w:tcW w:w="1134" w:type="dxa"/>
+          </w:tcPr>
+          <w:p>
+            <w:pPr>
+              <w:autoSpaceDE w:val="0"/>
+              <w:autoSpaceDN w:val="0"/>
+              <w:adjustRightInd w:val="0"/>
+              <w:spacing w:line="240" w:lineRule="auto"/>
+              <w:jc w:val="center"/>
+              <w:rPr>
+                <w:rStyle w:val="Buchtitel"/>
+                <w:rFonts w:cs="Tahoma"/>
+                <w:b w:val="0"/>
+                <w:color w:val="auto"/>
+              </w:rPr>
+            </w:pPr>
+            <w:r>
+              <w:rPr>
+                <w:rStyle w:val="Buchtitel"/>
+                <w:rFonts w:cs="Tahoma"/>
+                <w:b w:val="0"/>
+                <w:color w:val="auto"/>
+              </w:rPr>
+              <w:t>Team</w:t>
+            </w:r>
+          </w:p>
+        </w:tc>
+        <w:tc>
+          <w:tcPr>
+            <w:tcW w:w="958" w:type="dxa"/>
+          </w:tcPr>
+          <w:p>
+            <w:pPr>
+              <w:autoSpaceDE w:val="0"/>
+              <w:autoSpaceDN w:val="0"/>
+              <w:adjustRightInd w:val="0"/>
+              <w:spacing w:line="240" w:lineRule="auto"/>
+              <w:jc w:val="center"/>
+              <w:rPr>
+                <w:rStyle w:val="Buchtitel"/>
+                <w:rFonts w:cs="Tahoma"/>
+                <w:b w:val="0"/>
+                <w:color w:val="auto"/>
+              </w:rPr>
+            </w:pPr>
+            <w:r>
+              <w:rPr>
+                <w:rStyle w:val="Buchtitel"/>
+                <w:rFonts w:cs="Tahoma"/>
+                <w:b w:val="0"/>
+                <w:color w:val="auto"/>
+              </w:rPr>
+              <w:t>1.05</w:t>
             </w:r>
           </w:p>
         </w:tc>
@@ -4179,18 +4303,26 @@
         </w:rPr>
         <w:lastRenderedPageBreak/>
         <w:drawing>
-          <wp:anchor distT="0" distB="0" distL="114300" distR="114300" simplePos="0" relativeHeight="251664384" behindDoc="0" locked="0" layoutInCell="1" allowOverlap="1" wp14:anchorId="1FF84B27" wp14:editId="1367E7A5">
+          <wp:anchor distT="0" distB="0" distL="114300" distR="114300" simplePos="0" relativeHeight="251663360" behindDoc="1" locked="0" layoutInCell="1" allowOverlap="1">
             <wp:simplePos x="0" y="0"/>
-            <wp:positionH relativeFrom="margin">
-              <wp:posOffset>-1663065</wp:posOffset>
+            <wp:positionH relativeFrom="column">
+              <wp:posOffset>-1385570</wp:posOffset>
             </wp:positionH>
             <wp:positionV relativeFrom="paragraph">
-              <wp:posOffset>3576320</wp:posOffset>
+              <wp:posOffset>3368040</wp:posOffset>
             </wp:positionV>
-            <wp:extent cx="9072245" cy="2109233"/>
-            <wp:effectExtent l="0" t="4445" r="0" b="0"/>
-            <wp:wrapNone/>
-            <wp:docPr id="8" name="Grafik 8"/>
+            <wp:extent cx="8613140" cy="2044065"/>
+            <wp:effectExtent l="7937" t="0" r="5398" b="5397"/>
+            <wp:wrapTight wrapText="bothSides">
+              <wp:wrapPolygon edited="0">
+                <wp:start x="21580" y="-84"/>
+                <wp:lineTo x="34" y="-84"/>
+                <wp:lineTo x="34" y="21456"/>
+                <wp:lineTo x="21580" y="21456"/>
+                <wp:lineTo x="21580" y="-84"/>
+              </wp:wrapPolygon>
+            </wp:wrapTight>
+            <wp:docPr id="3" name="Grafik 3"/>
             <wp:cNvGraphicFramePr>
               <a:graphicFrameLocks xmlns:a="http://schemas.openxmlformats.org/drawingml/2006/main" noChangeAspect="1"/>
             </wp:cNvGraphicFramePr>
@@ -4198,7 +4330,7 @@
               <a:graphicData uri="http://schemas.openxmlformats.org/drawingml/2006/picture">
                 <pic:pic xmlns:pic="http://schemas.openxmlformats.org/drawingml/2006/picture">
                   <pic:nvPicPr>
-                    <pic:cNvPr id="0" name="Picture 2"/>
+                    <pic:cNvPr id="0" name="Picture 1"/>
                     <pic:cNvPicPr>
                       <a:picLocks noChangeAspect="1" noChangeArrowheads="1"/>
                     </pic:cNvPicPr>
@@ -4219,7 +4351,7 @@
                   <pic:spPr bwMode="auto">
                     <a:xfrm rot="16200000">
                       <a:off x="0" y="0"/>
-                      <a:ext cx="9072245" cy="2109233"/>
+                      <a:ext cx="8613140" cy="2044065"/>
                     </a:xfrm>
                     <a:prstGeom prst="rect">
                       <a:avLst/>
@@ -4232,14 +4364,17 @@
                 </pic:pic>
               </a:graphicData>
             </a:graphic>
-            <wp14:sizeRelH relativeFrom="page">
+            <wp14:sizeRelH relativeFrom="margin">
               <wp14:pctWidth>0</wp14:pctWidth>
             </wp14:sizeRelH>
-            <wp14:sizeRelV relativeFrom="page">
+            <wp14:sizeRelV relativeFrom="margin">
               <wp14:pctHeight>0</wp14:pctHeight>
             </wp14:sizeRelV>
           </wp:anchor>
         </w:drawing>
+      </w:r>
+      <w:r>
+        <w:br/>
       </w:r>
     </w:p>
     <w:sectPr>
@@ -7182,7 +7317,7 @@
     <w:charset w:val="00"/>
     <w:family w:val="roman"/>
     <w:pitch w:val="variable"/>
-    <w:sig w:usb0="E0002EFF" w:usb1="C000785B" w:usb2="00000009" w:usb3="00000000" w:csb0="000001FF" w:csb1="00000000"/>
+    <w:sig w:usb0="E0002AFF" w:usb1="C0007843" w:usb2="00000009" w:usb3="00000000" w:csb0="000001FF" w:csb1="00000000"/>
   </w:font>
   <w:font w:name="Courier New">
     <w:panose1 w:val="02070309020205020404"/>
@@ -7203,7 +7338,7 @@
     <w:charset w:val="00"/>
     <w:family w:val="swiss"/>
     <w:pitch w:val="variable"/>
-    <w:sig w:usb0="E0002AFF" w:usb1="C000247B" w:usb2="00000009" w:usb3="00000000" w:csb0="000001FF" w:csb1="00000000"/>
+    <w:sig w:usb0="E0002AFF" w:usb1="4000ACFF" w:usb2="00000001" w:usb3="00000000" w:csb0="000001FF" w:csb1="00000000"/>
   </w:font>
   <w:font w:name="Tahoma">
     <w:panose1 w:val="020B0604030504040204"/>
@@ -7217,9 +7352,10 @@
     <w:charset w:val="00"/>
     <w:family w:val="roman"/>
     <w:pitch w:val="variable"/>
-    <w:sig w:usb0="E00002FF" w:usb1="400004FF" w:usb2="00000000" w:usb3="00000000" w:csb0="0000019F" w:csb1="00000000"/>
+    <w:sig w:usb0="A00002EF" w:usb1="4000004B" w:usb2="00000000" w:usb3="00000000" w:csb0="0000019F" w:csb1="00000000"/>
   </w:font>
   <w:font w:name="TT2Eo00">
+    <w:altName w:val="Calibri"/>
     <w:panose1 w:val="00000000000000000000"/>
     <w:charset w:val="00"/>
     <w:family w:val="auto"/>
@@ -7232,7 +7368,7 @@
     <w:charset w:val="00"/>
     <w:family w:val="swiss"/>
     <w:pitch w:val="variable"/>
-    <w:sig w:usb0="E0002AFF" w:usb1="C000247B" w:usb2="00000009" w:usb3="00000000" w:csb0="000001FF" w:csb1="00000000"/>
+    <w:sig w:usb0="A0002AEF" w:usb1="4000207B" w:usb2="00000000" w:usb3="00000000" w:csb0="000001FF" w:csb1="00000000"/>
   </w:font>
 </w:fonts>
 </file>
@@ -7254,6 +7390,7 @@
     <w:rsidRoot w:val="002E6627"/>
     <w:rsid w:val="002173EB"/>
     <w:rsid w:val="002E6627"/>
+    <w:rsid w:val="002F7BC3"/>
     <w:rsid w:val="00472255"/>
     <w:rsid w:val="004F596B"/>
     <w:rsid w:val="005C124F"/>
@@ -8039,7 +8176,7 @@
 </file>
 
 <file path=customXml/itemProps2.xml><?xml version="1.0" encoding="utf-8"?>
-<ds:datastoreItem xmlns:ds="http://schemas.openxmlformats.org/officeDocument/2006/customXml" ds:itemID="{45F9127A-EE91-4823-BC3F-376A3E0C0EA1}">
+<ds:datastoreItem xmlns:ds="http://schemas.openxmlformats.org/officeDocument/2006/customXml" ds:itemID="{6CD1A78B-2ACA-4BFE-B18C-6BC3DD9A3D4D}">
   <ds:schemaRefs>
     <ds:schemaRef ds:uri="http://schemas.openxmlformats.org/officeDocument/2006/bibliography"/>
   </ds:schemaRefs>

--- a/Dokumentation/00_projekt_spiel.docx
+++ b/Dokumentation/00_projekt_spiel.docx
@@ -16,7 +16,120 @@
         </w:rPr>
       </w:sdtEndPr>
       <w:sdtContent>
-        <w:p/>
+        <w:p>
+          <w:r>
+            <w:rPr>
+              <w:noProof/>
+              <w:lang w:eastAsia="de-CH"/>
+            </w:rPr>
+            <mc:AlternateContent>
+              <mc:Choice Requires="wps">
+                <w:drawing>
+                  <wp:anchor distT="0" distB="0" distL="114300" distR="114300" simplePos="0" relativeHeight="251664384" behindDoc="0" locked="0" layoutInCell="1" allowOverlap="1">
+                    <wp:simplePos x="0" y="0"/>
+                    <wp:positionH relativeFrom="column">
+                      <wp:posOffset>5189855</wp:posOffset>
+                    </wp:positionH>
+                    <wp:positionV relativeFrom="paragraph">
+                      <wp:posOffset>-112395</wp:posOffset>
+                    </wp:positionV>
+                    <wp:extent cx="568325" cy="482600"/>
+                    <wp:effectExtent l="0" t="0" r="0" b="0"/>
+                    <wp:wrapNone/>
+                    <wp:docPr id="4" name="Textfeld 4"/>
+                    <wp:cNvGraphicFramePr/>
+                    <a:graphic xmlns:a="http://schemas.openxmlformats.org/drawingml/2006/main">
+                      <a:graphicData uri="http://schemas.microsoft.com/office/word/2010/wordprocessingShape">
+                        <wps:wsp>
+                          <wps:cNvSpPr txBox="1"/>
+                          <wps:spPr>
+                            <a:xfrm>
+                              <a:off x="0" y="0"/>
+                              <a:ext cx="568325" cy="482600"/>
+                            </a:xfrm>
+                            <a:prstGeom prst="rect">
+                              <a:avLst/>
+                            </a:prstGeom>
+                            <a:noFill/>
+                            <a:ln w="6350">
+                              <a:noFill/>
+                            </a:ln>
+                          </wps:spPr>
+                          <wps:txbx>
+                            <w:txbxContent>
+                              <w:p>
+                                <w:pPr>
+                                  <w:jc w:val="center"/>
+                                  <w:rPr>
+                                    <w:color w:val="FFFFFF" w:themeColor="background1"/>
+                                  </w:rPr>
+                                </w:pPr>
+                                <w:r>
+                                  <w:rPr>
+                                    <w:color w:val="FFFFFF" w:themeColor="background1"/>
+                                  </w:rPr>
+                                  <w:t>März</w:t>
+                                </w:r>
+                                <w:r>
+                                  <w:rPr>
+                                    <w:color w:val="FFFFFF" w:themeColor="background1"/>
+                                  </w:rPr>
+                                  <w:br/>
+                                  <w:t>2017</w:t>
+                                </w:r>
+                              </w:p>
+                            </w:txbxContent>
+                          </wps:txbx>
+                          <wps:bodyPr rot="0" spcFirstLastPara="0" vertOverflow="overflow" horzOverflow="overflow" vert="horz" wrap="square" lIns="91440" tIns="45720" rIns="91440" bIns="45720" numCol="1" spcCol="0" rtlCol="0" fromWordArt="0" anchor="t" anchorCtr="0" forceAA="0" compatLnSpc="1">
+                            <a:prstTxWarp prst="textNoShape">
+                              <a:avLst/>
+                            </a:prstTxWarp>
+                            <a:noAutofit/>
+                          </wps:bodyPr>
+                        </wps:wsp>
+                      </a:graphicData>
+                    </a:graphic>
+                  </wp:anchor>
+                </w:drawing>
+              </mc:Choice>
+              <mc:Fallback>
+                <w:pict>
+                  <v:shapetype id="_x0000_t202" coordsize="21600,21600" o:spt="202" path="m,l,21600r21600,l21600,xe">
+                    <v:stroke joinstyle="miter"/>
+                    <v:path gradientshapeok="t" o:connecttype="rect"/>
+                  </v:shapetype>
+                  <v:shape id="Textfeld 4" o:spid="_x0000_s1026" type="#_x0000_t202" style="position:absolute;margin-left:408.65pt;margin-top:-8.85pt;width:44.75pt;height:38pt;z-index:251664384;visibility:visible;mso-wrap-style:square;mso-wrap-distance-left:9pt;mso-wrap-distance-top:0;mso-wrap-distance-right:9pt;mso-wrap-distance-bottom:0;mso-position-horizontal:absolute;mso-position-horizontal-relative:text;mso-position-vertical:absolute;mso-position-vertical-relative:text;v-text-anchor:top" o:gfxdata="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" filled="f" stroked="f" strokeweight=".5pt">
+                    <v:textbox>
+                      <w:txbxContent>
+                        <w:p>
+                          <w:pPr>
+                            <w:jc w:val="center"/>
+                            <w:rPr>
+                              <w:color w:val="FFFFFF" w:themeColor="background1"/>
+                            </w:rPr>
+                          </w:pPr>
+                          <w:r>
+                            <w:rPr>
+                              <w:color w:val="FFFFFF" w:themeColor="background1"/>
+                            </w:rPr>
+                            <w:t>März</w:t>
+                          </w:r>
+                          <w:r>
+                            <w:rPr>
+                              <w:color w:val="FFFFFF" w:themeColor="background1"/>
+                            </w:rPr>
+                            <w:br/>
+                            <w:t>2017</w:t>
+                          </w:r>
+                        </w:p>
+                      </w:txbxContent>
+                    </v:textbox>
+                  </v:shape>
+                </w:pict>
+              </mc:Fallback>
+            </mc:AlternateContent>
+          </w:r>
+        </w:p>
         <w:p>
           <w:pPr>
             <w:rPr>
@@ -49,7 +162,7 @@
                       </mc:Fallback>
                     </mc:AlternateContent>
                     <wp:extent cx="6858000" cy="7068185"/>
-                    <wp:effectExtent l="0" t="0" r="0" b="0"/>
+                    <wp:effectExtent l="0" t="0" r="635" b="0"/>
                     <wp:wrapNone/>
                     <wp:docPr id="125" name="Gruppe 125"/>
                     <wp:cNvGraphicFramePr>
@@ -354,9 +467,9 @@
               </mc:Choice>
               <mc:Fallback>
                 <w:pict>
-                  <v:group id="Gruppe 125" o:spid="_x0000_s1026" style="position:absolute;margin-left:0;margin-top:0;width:540pt;height:556.55pt;z-index:-251657216;mso-width-percent:1154;mso-height-percent:670;mso-top-percent:45;mso-position-horizontal:center;mso-position-horizontal-relative:margin;mso-position-vertical-relative:page;mso-width-percent:1154;mso-height-percent:670;mso-top-percent:45;mso-width-relative:margin" coordsize="55613,54044" o:gfxdata="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">
+                  <v:group id="Gruppe 125" o:spid="_x0000_s1027" style="position:absolute;margin-left:0;margin-top:0;width:540pt;height:556.55pt;z-index:-251657216;mso-width-percent:1154;mso-height-percent:670;mso-top-percent:45;mso-position-horizontal:center;mso-position-horizontal-relative:margin;mso-position-vertical-relative:page;mso-width-percent:1154;mso-height-percent:670;mso-top-percent:45;mso-width-relative:margin" coordsize="55613,54044" o:gfxdata="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">
                     <o:lock v:ext="edit" aspectratio="t"/>
-                    <v:shape id="Freihandform 10" o:spid="_x0000_s1027" style="position:absolute;width:55575;height:54044;visibility:visible;mso-wrap-style:square;v-text-anchor:bottom" coordsize="720,700" o:spt="100" o:gfxdata="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" adj="-11796480,,5400" path="m,c,644,,644,,644v23,6,62,14,113,21c250,685,476,700,720,644v,-27,,-27,,-27c720,,720,,720,,,,,,,e" fillcolor="#2d69b5 [2578]" stroked="f">
+                    <v:shape id="Freihandform 10" o:spid="_x0000_s1028" style="position:absolute;width:55575;height:54044;visibility:visible;mso-wrap-style:square;v-text-anchor:bottom" coordsize="720,700" o:spt="100" o:gfxdata="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" adj="-11796480,,5400" path="m,c,644,,644,,644v23,6,62,14,113,21c250,685,476,700,720,644v,-27,,-27,,-27c720,,720,,720,,,,,,,e" fillcolor="#2d69b5 [2578]" stroked="f">
                       <v:fill color2="#091525 [962]" rotate="t" focusposition=".5,.5" focussize="" focus="100%" type="gradientRadial"/>
                       <v:stroke joinstyle="miter"/>
                       <v:formulas/>
@@ -416,7 +529,7 @@
                         </w:txbxContent>
                       </v:textbox>
                     </v:shape>
-                    <v:shape id="Freihandform 11" o:spid="_x0000_s1028" style="position:absolute;left:8763;top:47697;width:46850;height:5099;visibility:visible;mso-wrap-style:square;v-text-anchor:bottom" coordsize="607,66" o:gfxdata="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" path="m607,c450,44,300,57,176,57,109,57,49,53,,48,66,58,152,66,251,66,358,66,480,56,607,27,607,,607,,607,e" fillcolor="white [3212]" stroked="f">
+                    <v:shape id="Freihandform 11" o:spid="_x0000_s1029" style="position:absolute;left:8763;top:47697;width:46850;height:5099;visibility:visible;mso-wrap-style:square;v-text-anchor:bottom" coordsize="607,66" o:gfxdata="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" path="m607,c450,44,300,57,176,57,109,57,49,53,,48,66,58,152,66,251,66,358,66,480,56,607,27,607,,607,,607,e" fillcolor="white [3212]" stroked="f">
                       <v:fill opacity="19789f"/>
                       <v:path arrowok="t" o:connecttype="custom" o:connectlocs="4685030,0;1358427,440373;0,370840;1937302,509905;4685030,208598;4685030,0" o:connectangles="0,0,0,0,0,0"/>
                     </v:shape>
@@ -931,47 +1044,17 @@
                           </wps:style>
                           <wps:txbx>
                             <w:txbxContent>
-                              <w:sdt>
-                                <w:sdtPr>
+                              <w:p>
+                                <w:pPr>
+                                  <w:pStyle w:val="KeinLeerraum"/>
+                                  <w:jc w:val="right"/>
                                   <w:rPr>
                                     <w:color w:val="FFFFFF" w:themeColor="background1"/>
                                     <w:sz w:val="24"/>
                                     <w:szCs w:val="24"/>
                                   </w:rPr>
-                                  <w:alias w:val="Jahr"/>
-                                  <w:tag w:val=""/>
-                                  <w:id w:val="1595126926"/>
-                                  <w:dataBinding w:prefixMappings="xmlns:ns0='http://schemas.microsoft.com/office/2006/coverPageProps' " w:xpath="/ns0:CoverPageProperties[1]/ns0:PublishDate[1]" w:storeItemID="{55AF091B-3C7A-41E3-B477-F2FDAA23CFDA}"/>
-                                  <w:date w:fullDate="2017-03-01T00:00:00Z">
-                                    <w:dateFormat w:val="yyyy"/>
-                                    <w:lid w:val="de-DE"/>
-                                    <w:storeMappedDataAs w:val="dateTime"/>
-                                    <w:calendar w:val="gregorian"/>
-                                  </w:date>
-                                </w:sdtPr>
-                                <w:sdtEndPr/>
-                                <w:sdtContent>
-                                  <w:p>
-                                    <w:pPr>
-                                      <w:pStyle w:val="KeinLeerraum"/>
-                                      <w:jc w:val="right"/>
-                                      <w:rPr>
-                                        <w:color w:val="FFFFFF" w:themeColor="background1"/>
-                                        <w:sz w:val="24"/>
-                                        <w:szCs w:val="24"/>
-                                      </w:rPr>
-                                    </w:pPr>
-                                    <w:r>
-                                      <w:rPr>
-                                        <w:color w:val="FFFFFF" w:themeColor="background1"/>
-                                        <w:sz w:val="24"/>
-                                        <w:szCs w:val="24"/>
-                                      </w:rPr>
-                                      <w:t>März 2017</w:t>
-                                    </w:r>
-                                  </w:p>
-                                </w:sdtContent>
-                              </w:sdt>
+                                </w:pPr>
+                              </w:p>
                             </w:txbxContent>
                           </wps:txbx>
                           <wps:bodyPr rot="0" spcFirstLastPara="0" vertOverflow="overflow" horzOverflow="overflow" vert="horz" wrap="square" lIns="45720" tIns="45720" rIns="45720" bIns="45720" numCol="1" spcCol="0" rtlCol="0" fromWordArt="0" anchor="b" anchorCtr="0" forceAA="0" compatLnSpc="1">
@@ -994,52 +1077,22 @@
               </mc:Choice>
               <mc:Fallback>
                 <w:pict>
-                  <v:rect id="Rechteck 130" o:spid="_x0000_s1031" style="position:absolute;margin-left:-4.4pt;margin-top:0;width:46.8pt;height:77.75pt;z-index:251660288;visibility:visible;mso-wrap-style:square;mso-width-percent:76;mso-height-percent:98;mso-top-percent:23;mso-wrap-distance-left:9pt;mso-wrap-distance-top:0;mso-wrap-distance-right:9pt;mso-wrap-distance-bottom:0;mso-position-horizontal:right;mso-position-horizontal-relative:margin;mso-position-vertical-relative:page;mso-width-percent:76;mso-height-percent:98;mso-top-percent:23;mso-width-relative:page;mso-height-relative:page;v-text-anchor:bottom" o:gfxdata="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" fillcolor="#4f81bd [3204]" stroked="f" strokeweight="2pt">
+                  <v:rect id="Rechteck 130" o:spid="_x0000_s1032" style="position:absolute;margin-left:-4.4pt;margin-top:0;width:46.8pt;height:77.75pt;z-index:251660288;visibility:visible;mso-wrap-style:square;mso-width-percent:76;mso-height-percent:98;mso-top-percent:23;mso-wrap-distance-left:9pt;mso-wrap-distance-top:0;mso-wrap-distance-right:9pt;mso-wrap-distance-bottom:0;mso-position-horizontal:right;mso-position-horizontal-relative:margin;mso-position-vertical-relative:page;mso-width-percent:76;mso-height-percent:98;mso-top-percent:23;mso-width-relative:page;mso-height-relative:page;v-text-anchor:bottom" o:gfxdata="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" fillcolor="#4f81bd [3204]" stroked="f" strokeweight="2pt">
                     <v:path arrowok="t"/>
                     <o:lock v:ext="edit" aspectratio="t"/>
                     <v:textbox inset="3.6pt,,3.6pt">
                       <w:txbxContent>
-                        <w:sdt>
-                          <w:sdtPr>
+                        <w:p>
+                          <w:pPr>
+                            <w:pStyle w:val="KeinLeerraum"/>
+                            <w:jc w:val="right"/>
                             <w:rPr>
                               <w:color w:val="FFFFFF" w:themeColor="background1"/>
                               <w:sz w:val="24"/>
                               <w:szCs w:val="24"/>
                             </w:rPr>
-                            <w:alias w:val="Jahr"/>
-                            <w:tag w:val=""/>
-                            <w:id w:val="1595126926"/>
-                            <w:dataBinding w:prefixMappings="xmlns:ns0='http://schemas.microsoft.com/office/2006/coverPageProps' " w:xpath="/ns0:CoverPageProperties[1]/ns0:PublishDate[1]" w:storeItemID="{55AF091B-3C7A-41E3-B477-F2FDAA23CFDA}"/>
-                            <w:date w:fullDate="2017-03-01T00:00:00Z">
-                              <w:dateFormat w:val="yyyy"/>
-                              <w:lid w:val="de-DE"/>
-                              <w:storeMappedDataAs w:val="dateTime"/>
-                              <w:calendar w:val="gregorian"/>
-                            </w:date>
-                          </w:sdtPr>
-                          <w:sdtEndPr/>
-                          <w:sdtContent>
-                            <w:p>
-                              <w:pPr>
-                                <w:pStyle w:val="KeinLeerraum"/>
-                                <w:jc w:val="right"/>
-                                <w:rPr>
-                                  <w:color w:val="FFFFFF" w:themeColor="background1"/>
-                                  <w:sz w:val="24"/>
-                                  <w:szCs w:val="24"/>
-                                </w:rPr>
-                              </w:pPr>
-                              <w:r>
-                                <w:rPr>
-                                  <w:color w:val="FFFFFF" w:themeColor="background1"/>
-                                  <w:sz w:val="24"/>
-                                  <w:szCs w:val="24"/>
-                                </w:rPr>
-                                <w:t>März 2017</w:t>
-                              </w:r>
-                            </w:p>
-                          </w:sdtContent>
-                        </w:sdt>
+                          </w:pPr>
+                        </w:p>
                       </w:txbxContent>
                     </v:textbox>
                     <w10:wrap anchorx="margin" anchory="page"/>
@@ -1138,7 +1191,7 @@
           <w:r>
             <w:fldChar w:fldCharType="separate"/>
           </w:r>
-          <w:hyperlink w:anchor="_Toc477739418" w:history="1">
+          <w:hyperlink w:anchor="_Toc477804149" w:history="1">
             <w:r>
               <w:rPr>
                 <w:rStyle w:val="Hyperlink"/>
@@ -1165,7 +1218,7 @@
                 <w:noProof/>
                 <w:webHidden/>
               </w:rPr>
-              <w:instrText xml:space="preserve"> PAGEREF _Toc477739418 \h </w:instrText>
+              <w:instrText xml:space="preserve"> PAGEREF _Toc477804149 \h </w:instrText>
             </w:r>
             <w:r>
               <w:rPr>
@@ -1207,7 +1260,7 @@
               <w:noProof/>
             </w:rPr>
           </w:pPr>
-          <w:hyperlink w:anchor="_Toc477739419" w:history="1">
+          <w:hyperlink w:anchor="_Toc477804150" w:history="1">
             <w:r>
               <w:rPr>
                 <w:rStyle w:val="Hyperlink"/>
@@ -1234,7 +1287,7 @@
                 <w:noProof/>
                 <w:webHidden/>
               </w:rPr>
-              <w:instrText xml:space="preserve"> PAGEREF _Toc477739419 \h </w:instrText>
+              <w:instrText xml:space="preserve"> PAGEREF _Toc477804150 \h </w:instrText>
             </w:r>
             <w:r>
               <w:rPr>
@@ -1276,7 +1329,7 @@
               <w:noProof/>
             </w:rPr>
           </w:pPr>
-          <w:hyperlink w:anchor="_Toc477739420" w:history="1">
+          <w:hyperlink w:anchor="_Toc477804151" w:history="1">
             <w:r>
               <w:rPr>
                 <w:rStyle w:val="Hyperlink"/>
@@ -1303,7 +1356,7 @@
                 <w:noProof/>
                 <w:webHidden/>
               </w:rPr>
-              <w:instrText xml:space="preserve"> PAGEREF _Toc477739420 \h </w:instrText>
+              <w:instrText xml:space="preserve"> PAGEREF _Toc477804151 \h </w:instrText>
             </w:r>
             <w:r>
               <w:rPr>
@@ -1345,7 +1398,7 @@
               <w:noProof/>
             </w:rPr>
           </w:pPr>
-          <w:hyperlink w:anchor="_Toc477739421" w:history="1">
+          <w:hyperlink w:anchor="_Toc477804152" w:history="1">
             <w:r>
               <w:rPr>
                 <w:rStyle w:val="Hyperlink"/>
@@ -1372,7 +1425,7 @@
                 <w:noProof/>
                 <w:webHidden/>
               </w:rPr>
-              <w:instrText xml:space="preserve"> PAGEREF _Toc477739421 \h </w:instrText>
+              <w:instrText xml:space="preserve"> PAGEREF _Toc477804152 \h </w:instrText>
             </w:r>
             <w:r>
               <w:rPr>
@@ -1414,7 +1467,7 @@
               <w:noProof/>
             </w:rPr>
           </w:pPr>
-          <w:hyperlink w:anchor="_Toc477739422" w:history="1">
+          <w:hyperlink w:anchor="_Toc477804153" w:history="1">
             <w:r>
               <w:rPr>
                 <w:rStyle w:val="Hyperlink"/>
@@ -1441,7 +1494,7 @@
                 <w:noProof/>
                 <w:webHidden/>
               </w:rPr>
-              <w:instrText xml:space="preserve"> PAGEREF _Toc477739422 \h </w:instrText>
+              <w:instrText xml:space="preserve"> PAGEREF _Toc477804153 \h </w:instrText>
             </w:r>
             <w:r>
               <w:rPr>
@@ -1483,7 +1536,7 @@
               <w:noProof/>
             </w:rPr>
           </w:pPr>
-          <w:hyperlink w:anchor="_Toc477739423" w:history="1">
+          <w:hyperlink w:anchor="_Toc477804154" w:history="1">
             <w:r>
               <w:rPr>
                 <w:rStyle w:val="Hyperlink"/>
@@ -1510,7 +1563,7 @@
                 <w:noProof/>
                 <w:webHidden/>
               </w:rPr>
-              <w:instrText xml:space="preserve"> PAGEREF _Toc477739423 \h </w:instrText>
+              <w:instrText xml:space="preserve"> PAGEREF _Toc477804154 \h </w:instrText>
             </w:r>
             <w:r>
               <w:rPr>
@@ -1552,7 +1605,7 @@
               <w:noProof/>
             </w:rPr>
           </w:pPr>
-          <w:hyperlink w:anchor="_Toc477739424" w:history="1">
+          <w:hyperlink w:anchor="_Toc477804155" w:history="1">
             <w:r>
               <w:rPr>
                 <w:rStyle w:val="Hyperlink"/>
@@ -1579,7 +1632,7 @@
                 <w:noProof/>
                 <w:webHidden/>
               </w:rPr>
-              <w:instrText xml:space="preserve"> PAGEREF _Toc477739424 \h </w:instrText>
+              <w:instrText xml:space="preserve"> PAGEREF _Toc477804155 \h </w:instrText>
             </w:r>
             <w:r>
               <w:rPr>
@@ -1621,7 +1674,7 @@
               <w:noProof/>
             </w:rPr>
           </w:pPr>
-          <w:hyperlink w:anchor="_Toc477739425" w:history="1">
+          <w:hyperlink w:anchor="_Toc477804156" w:history="1">
             <w:r>
               <w:rPr>
                 <w:rStyle w:val="Hyperlink"/>
@@ -1648,7 +1701,7 @@
                 <w:noProof/>
                 <w:webHidden/>
               </w:rPr>
-              <w:instrText xml:space="preserve"> PAGEREF _Toc477739425 \h </w:instrText>
+              <w:instrText xml:space="preserve"> PAGEREF _Toc477804156 \h </w:instrText>
             </w:r>
             <w:r>
               <w:rPr>
@@ -1708,7 +1761,7 @@
       <w:pPr>
         <w:pStyle w:val="berschrift1"/>
       </w:pPr>
-      <w:bookmarkStart w:id="0" w:name="_Toc477739418"/>
+      <w:bookmarkStart w:id="0" w:name="_Toc477804149"/>
       <w:r>
         <w:lastRenderedPageBreak/>
         <w:t>Administratives</w:t>
@@ -1719,7 +1772,7 @@
       <w:pPr>
         <w:pStyle w:val="berschrift2"/>
       </w:pPr>
-      <w:bookmarkStart w:id="1" w:name="_Toc477739419"/>
+      <w:bookmarkStart w:id="1" w:name="_Toc477804150"/>
       <w:r>
         <w:t>Zweck dieses Dokuments</w:t>
       </w:r>
@@ -1742,6 +1795,12 @@
         </w:rPr>
         <w:t>Dokumentation und Definition des Projektes «Spiel»</w:t>
       </w:r>
+      <w:r>
+        <w:rPr>
+          <w:noProof/>
+        </w:rPr>
+        <w:t>.</w:t>
+      </w:r>
     </w:p>
     <w:p>
       <w:pPr>
@@ -1762,7 +1821,7 @@
           <w:noProof/>
         </w:rPr>
       </w:pPr>
-      <w:bookmarkStart w:id="2" w:name="_Toc477739420"/>
+      <w:bookmarkStart w:id="2" w:name="_Toc477804151"/>
       <w:r>
         <w:rPr>
           <w:noProof/>
@@ -1844,7 +1903,7 @@
           <w:noProof/>
         </w:rPr>
       </w:pPr>
-      <w:bookmarkStart w:id="3" w:name="_Toc477739421"/>
+      <w:bookmarkStart w:id="3" w:name="_Toc477804152"/>
       <w:r>
         <w:rPr>
           <w:noProof/>
@@ -1905,27 +1964,32 @@
       <w:pPr>
         <w:pStyle w:val="berschrift2"/>
       </w:pPr>
-      <w:bookmarkStart w:id="4" w:name="_Toc477739422"/>
+      <w:bookmarkStart w:id="4" w:name="_Toc477804153"/>
       <w:r>
         <w:t>Ablage</w:t>
       </w:r>
       <w:bookmarkEnd w:id="4"/>
     </w:p>
     <w:p>
+      <w:hyperlink r:id="rId12" w:history="1">
+        <w:r>
+          <w:rPr>
+            <w:rStyle w:val="Hyperlink"/>
+          </w:rPr>
+          <w:t>https://github.com/JFK422/Modul431</w:t>
+        </w:r>
+      </w:hyperlink>
+      <w:bookmarkStart w:id="5" w:name="_GoBack"/>
+      <w:bookmarkEnd w:id="5"/>
       <w:r>
         <w:br/>
       </w:r>
-      <w:r>
-        <w:t>https://github.com/JFK422/Modul431</w:t>
-      </w:r>
-      <w:bookmarkStart w:id="5" w:name="_GoBack"/>
-      <w:bookmarkEnd w:id="5"/>
     </w:p>
     <w:p>
       <w:pPr>
         <w:pStyle w:val="berschrift2"/>
       </w:pPr>
-      <w:bookmarkStart w:id="6" w:name="_Toc477739423"/>
+      <w:bookmarkStart w:id="6" w:name="_Toc477804154"/>
       <w:r>
         <w:t>Änderungsverfolgung</w:t>
       </w:r>
@@ -2922,8 +2986,8 @@
           <w:rFonts w:cs="Tahoma"/>
         </w:rPr>
         <w:sectPr>
-          <w:headerReference w:type="default" r:id="rId12"/>
-          <w:footerReference w:type="default" r:id="rId13"/>
+          <w:headerReference w:type="default" r:id="rId13"/>
+          <w:footerReference w:type="default" r:id="rId14"/>
           <w:pgSz w:w="11906" w:h="16838" w:code="9"/>
           <w:pgMar w:top="2804" w:right="1417" w:bottom="1134" w:left="1417" w:header="708" w:footer="93" w:gutter="0"/>
           <w:cols w:space="708"/>
@@ -2950,7 +3014,7 @@
       <w:pPr>
         <w:pStyle w:val="berschrift1"/>
       </w:pPr>
-      <w:bookmarkStart w:id="7" w:name="_Toc477739424"/>
+      <w:bookmarkStart w:id="7" w:name="_Toc477804155"/>
       <w:r>
         <w:t>Projektauftrag erstellen</w:t>
       </w:r>
@@ -3269,11 +3333,11 @@
       <w:pPr>
         <w:pStyle w:val="berschrift1"/>
       </w:pPr>
-      <w:bookmarkStart w:id="8" w:name="_Toc477739425"/>
       <w:r>
         <w:lastRenderedPageBreak/>
         <w:br/>
       </w:r>
+      <w:bookmarkStart w:id="8" w:name="_Toc477804156"/>
       <w:r>
         <w:t>Terminplan erstellen</w:t>
       </w:r>
@@ -4336,7 +4400,7 @@
                     </pic:cNvPicPr>
                   </pic:nvPicPr>
                   <pic:blipFill>
-                    <a:blip r:embed="rId14">
+                    <a:blip r:embed="rId15">
                       <a:extLst>
                         <a:ext uri="{28A0092B-C50C-407E-A947-70E740481C1C}">
                           <a14:useLocalDpi xmlns:a14="http://schemas.microsoft.com/office/drawing/2010/main" val="0"/>
@@ -7267,6 +7331,18 @@
       <w:lang w:val="de-DE" w:eastAsia="ja-JP"/>
     </w:rPr>
   </w:style>
+  <w:style w:type="character" w:styleId="Erwhnung">
+    <w:name w:val="Mention"/>
+    <w:basedOn w:val="Absatz-Standardschriftart"/>
+    <w:uiPriority w:val="99"/>
+    <w:semiHidden/>
+    <w:unhideWhenUsed/>
+    <w:rsid w:val="00B813EF"/>
+    <w:rPr>
+      <w:color w:val="2B579A"/>
+      <w:shd w:val="clear" w:color="auto" w:fill="E6E6E6"/>
+    </w:rPr>
+  </w:style>
 </w:styles>
 </file>
 
@@ -7317,7 +7393,7 @@
     <w:charset w:val="00"/>
     <w:family w:val="roman"/>
     <w:pitch w:val="variable"/>
-    <w:sig w:usb0="E0002AFF" w:usb1="C0007843" w:usb2="00000009" w:usb3="00000000" w:csb0="000001FF" w:csb1="00000000"/>
+    <w:sig w:usb0="E0002EFF" w:usb1="C000785B" w:usb2="00000009" w:usb3="00000000" w:csb0="000001FF" w:csb1="00000000"/>
   </w:font>
   <w:font w:name="Courier New">
     <w:panose1 w:val="02070309020205020404"/>
@@ -7338,7 +7414,7 @@
     <w:charset w:val="00"/>
     <w:family w:val="swiss"/>
     <w:pitch w:val="variable"/>
-    <w:sig w:usb0="E0002AFF" w:usb1="4000ACFF" w:usb2="00000001" w:usb3="00000000" w:csb0="000001FF" w:csb1="00000000"/>
+    <w:sig w:usb0="E0002AFF" w:usb1="C000247B" w:usb2="00000009" w:usb3="00000000" w:csb0="000001FF" w:csb1="00000000"/>
   </w:font>
   <w:font w:name="Tahoma">
     <w:panose1 w:val="020B0604030504040204"/>
@@ -7352,7 +7428,7 @@
     <w:charset w:val="00"/>
     <w:family w:val="roman"/>
     <w:pitch w:val="variable"/>
-    <w:sig w:usb0="A00002EF" w:usb1="4000004B" w:usb2="00000000" w:usb3="00000000" w:csb0="0000019F" w:csb1="00000000"/>
+    <w:sig w:usb0="E00002FF" w:usb1="400004FF" w:usb2="00000000" w:usb3="00000000" w:csb0="0000019F" w:csb1="00000000"/>
   </w:font>
   <w:font w:name="TT2Eo00">
     <w:altName w:val="Calibri"/>
@@ -7368,7 +7444,7 @@
     <w:charset w:val="00"/>
     <w:family w:val="swiss"/>
     <w:pitch w:val="variable"/>
-    <w:sig w:usb0="A0002AEF" w:usb1="4000207B" w:usb2="00000000" w:usb3="00000000" w:csb0="000001FF" w:csb1="00000000"/>
+    <w:sig w:usb0="E0002AFF" w:usb1="C000247B" w:usb2="00000009" w:usb3="00000000" w:csb0="000001FF" w:csb1="00000000"/>
   </w:font>
 </w:fonts>
 </file>
@@ -7391,6 +7467,7 @@
     <w:rsid w:val="002173EB"/>
     <w:rsid w:val="002E6627"/>
     <w:rsid w:val="002F7BC3"/>
+    <w:rsid w:val="003460DF"/>
     <w:rsid w:val="00472255"/>
     <w:rsid w:val="004F596B"/>
     <w:rsid w:val="005C124F"/>
@@ -8176,7 +8253,7 @@
 </file>
 
 <file path=customXml/itemProps2.xml><?xml version="1.0" encoding="utf-8"?>
-<ds:datastoreItem xmlns:ds="http://schemas.openxmlformats.org/officeDocument/2006/customXml" ds:itemID="{6CD1A78B-2ACA-4BFE-B18C-6BC3DD9A3D4D}">
+<ds:datastoreItem xmlns:ds="http://schemas.openxmlformats.org/officeDocument/2006/customXml" ds:itemID="{2FCD24D9-3CE9-4B43-ADF9-CA48288FFC38}">
   <ds:schemaRefs>
     <ds:schemaRef ds:uri="http://schemas.openxmlformats.org/officeDocument/2006/bibliography"/>
   </ds:schemaRefs>

--- a/Dokumentation/00_projekt_spiel.docx
+++ b/Dokumentation/00_projekt_spiel.docx
@@ -653,11 +653,7 @@
               </mc:Choice>
               <mc:Fallback>
                 <w:pict>
-                  <v:shapetype id="_x0000_t202" coordsize="21600,21600" o:spt="202" path="m,l,21600r21600,l21600,xe">
-                    <v:stroke joinstyle="miter"/>
-                    <v:path gradientshapeok="t" o:connecttype="rect"/>
-                  </v:shapetype>
-                  <v:shape id="Textfeld 128" o:spid="_x0000_s1029" type="#_x0000_t202" style="position:absolute;margin-left:0;margin-top:0;width:453pt;height:11.5pt;z-index:251662336;visibility:visible;mso-wrap-style:square;mso-width-percent:1154;mso-height-percent:0;mso-wrap-distance-left:9pt;mso-wrap-distance-top:0;mso-wrap-distance-right:9pt;mso-wrap-distance-bottom:0;mso-position-horizontal:center;mso-position-horizontal-relative:page;mso-position-vertical:bottom;mso-position-vertical-relative:margin;mso-width-percent:1154;mso-height-percent:0;mso-width-relative:margin;mso-height-relative:margin;v-text-anchor:bottom" o:gfxdata="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" filled="f" stroked="f" strokeweight=".5pt">
+                  <v:shape id="Textfeld 128" o:spid="_x0000_s1030" type="#_x0000_t202" style="position:absolute;margin-left:0;margin-top:0;width:453pt;height:11.5pt;z-index:251662336;visibility:visible;mso-wrap-style:square;mso-width-percent:1154;mso-height-percent:0;mso-wrap-distance-left:9pt;mso-wrap-distance-top:0;mso-wrap-distance-right:9pt;mso-wrap-distance-bottom:0;mso-position-horizontal:center;mso-position-horizontal-relative:page;mso-position-vertical:bottom;mso-position-vertical-relative:margin;mso-width-percent:1154;mso-height-percent:0;mso-width-relative:margin;mso-height-relative:margin;v-text-anchor:bottom" o:gfxdata="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" filled="f" stroked="f" strokeweight=".5pt">
                     <v:textbox style="mso-fit-shape-to-text:t" inset="1in,0,86.4pt,0">
                       <w:txbxContent>
                         <w:p>
@@ -878,7 +874,7 @@
               </mc:Choice>
               <mc:Fallback>
                 <w:pict>
-                  <v:shape id="Textfeld 129" o:spid="_x0000_s1030" type="#_x0000_t202" style="position:absolute;margin-left:0;margin-top:0;width:453pt;height:38.15pt;z-index:251661312;visibility:visible;mso-wrap-style:square;mso-width-percent:1154;mso-height-percent:0;mso-top-percent:790;mso-wrap-distance-left:9pt;mso-wrap-distance-top:0;mso-wrap-distance-right:9pt;mso-wrap-distance-bottom:0;mso-position-horizontal:center;mso-position-horizontal-relative:page;mso-position-vertical-relative:page;mso-width-percent:1154;mso-height-percent:0;mso-top-percent:790;mso-width-relative:margin;mso-height-relative:margin;v-text-anchor:top" o:gfxdata="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" filled="f" stroked="f" strokeweight=".5pt">
+                  <v:shape id="Textfeld 129" o:spid="_x0000_s1031" type="#_x0000_t202" style="position:absolute;margin-left:0;margin-top:0;width:453pt;height:38.15pt;z-index:251661312;visibility:visible;mso-wrap-style:square;mso-width-percent:1154;mso-height-percent:0;mso-top-percent:790;mso-wrap-distance-left:9pt;mso-wrap-distance-top:0;mso-wrap-distance-right:9pt;mso-wrap-distance-bottom:0;mso-position-horizontal:center;mso-position-horizontal-relative:page;mso-position-vertical-relative:page;mso-width-percent:1154;mso-height-percent:0;mso-top-percent:790;mso-width-relative:margin;mso-height-relative:margin;v-text-anchor:top" o:gfxdata="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" filled="f" stroked="f" strokeweight=".5pt">
                     <v:textbox style="mso-fit-shape-to-text:t" inset="1in,0,86.4pt,0">
                       <w:txbxContent>
                         <w:sdt>
@@ -1191,7 +1187,7 @@
           <w:r>
             <w:fldChar w:fldCharType="separate"/>
           </w:r>
-          <w:hyperlink w:anchor="_Toc477804149" w:history="1">
+          <w:hyperlink w:anchor="_Toc477892930" w:history="1">
             <w:r>
               <w:rPr>
                 <w:rStyle w:val="Hyperlink"/>
@@ -1218,7 +1214,7 @@
                 <w:noProof/>
                 <w:webHidden/>
               </w:rPr>
-              <w:instrText xml:space="preserve"> PAGEREF _Toc477804149 \h </w:instrText>
+              <w:instrText xml:space="preserve"> PAGEREF _Toc477892930 \h </w:instrText>
             </w:r>
             <w:r>
               <w:rPr>
@@ -1260,7 +1256,7 @@
               <w:noProof/>
             </w:rPr>
           </w:pPr>
-          <w:hyperlink w:anchor="_Toc477804150" w:history="1">
+          <w:hyperlink w:anchor="_Toc477892931" w:history="1">
             <w:r>
               <w:rPr>
                 <w:rStyle w:val="Hyperlink"/>
@@ -1287,7 +1283,7 @@
                 <w:noProof/>
                 <w:webHidden/>
               </w:rPr>
-              <w:instrText xml:space="preserve"> PAGEREF _Toc477804150 \h </w:instrText>
+              <w:instrText xml:space="preserve"> PAGEREF _Toc477892931 \h </w:instrText>
             </w:r>
             <w:r>
               <w:rPr>
@@ -1329,7 +1325,7 @@
               <w:noProof/>
             </w:rPr>
           </w:pPr>
-          <w:hyperlink w:anchor="_Toc477804151" w:history="1">
+          <w:hyperlink w:anchor="_Toc477892932" w:history="1">
             <w:r>
               <w:rPr>
                 <w:rStyle w:val="Hyperlink"/>
@@ -1356,7 +1352,7 @@
                 <w:noProof/>
                 <w:webHidden/>
               </w:rPr>
-              <w:instrText xml:space="preserve"> PAGEREF _Toc477804151 \h </w:instrText>
+              <w:instrText xml:space="preserve"> PAGEREF _Toc477892932 \h </w:instrText>
             </w:r>
             <w:r>
               <w:rPr>
@@ -1398,7 +1394,7 @@
               <w:noProof/>
             </w:rPr>
           </w:pPr>
-          <w:hyperlink w:anchor="_Toc477804152" w:history="1">
+          <w:hyperlink w:anchor="_Toc477892933" w:history="1">
             <w:r>
               <w:rPr>
                 <w:rStyle w:val="Hyperlink"/>
@@ -1425,7 +1421,7 @@
                 <w:noProof/>
                 <w:webHidden/>
               </w:rPr>
-              <w:instrText xml:space="preserve"> PAGEREF _Toc477804152 \h </w:instrText>
+              <w:instrText xml:space="preserve"> PAGEREF _Toc477892933 \h </w:instrText>
             </w:r>
             <w:r>
               <w:rPr>
@@ -1467,7 +1463,7 @@
               <w:noProof/>
             </w:rPr>
           </w:pPr>
-          <w:hyperlink w:anchor="_Toc477804153" w:history="1">
+          <w:hyperlink w:anchor="_Toc477892934" w:history="1">
             <w:r>
               <w:rPr>
                 <w:rStyle w:val="Hyperlink"/>
@@ -1494,7 +1490,7 @@
                 <w:noProof/>
                 <w:webHidden/>
               </w:rPr>
-              <w:instrText xml:space="preserve"> PAGEREF _Toc477804153 \h </w:instrText>
+              <w:instrText xml:space="preserve"> PAGEREF _Toc477892934 \h </w:instrText>
             </w:r>
             <w:r>
               <w:rPr>
@@ -1536,7 +1532,7 @@
               <w:noProof/>
             </w:rPr>
           </w:pPr>
-          <w:hyperlink w:anchor="_Toc477804154" w:history="1">
+          <w:hyperlink w:anchor="_Toc477892935" w:history="1">
             <w:r>
               <w:rPr>
                 <w:rStyle w:val="Hyperlink"/>
@@ -1563,7 +1559,7 @@
                 <w:noProof/>
                 <w:webHidden/>
               </w:rPr>
-              <w:instrText xml:space="preserve"> PAGEREF _Toc477804154 \h </w:instrText>
+              <w:instrText xml:space="preserve"> PAGEREF _Toc477892935 \h </w:instrText>
             </w:r>
             <w:r>
               <w:rPr>
@@ -1605,13 +1601,13 @@
               <w:noProof/>
             </w:rPr>
           </w:pPr>
-          <w:hyperlink w:anchor="_Toc477804155" w:history="1">
+          <w:hyperlink w:anchor="_Toc477892936" w:history="1">
             <w:r>
               <w:rPr>
                 <w:rStyle w:val="Hyperlink"/>
                 <w:noProof/>
               </w:rPr>
-              <w:t>Projektauftrag erstellen</w:t>
+              <w:t>Handelt es sich um ein Projekt?</w:t>
             </w:r>
             <w:r>
               <w:rPr>
@@ -1632,7 +1628,7 @@
                 <w:noProof/>
                 <w:webHidden/>
               </w:rPr>
-              <w:instrText xml:space="preserve"> PAGEREF _Toc477804155 \h </w:instrText>
+              <w:instrText xml:space="preserve"> PAGEREF _Toc477892936 \h </w:instrText>
             </w:r>
             <w:r>
               <w:rPr>
@@ -1674,13 +1670,13 @@
               <w:noProof/>
             </w:rPr>
           </w:pPr>
-          <w:hyperlink w:anchor="_Toc477804156" w:history="1">
+          <w:hyperlink w:anchor="_Toc477892937" w:history="1">
             <w:r>
               <w:rPr>
                 <w:rStyle w:val="Hyperlink"/>
                 <w:noProof/>
               </w:rPr>
-              <w:t>Terminplan erstellen</w:t>
+              <w:t>Projektauftrag erstellen</w:t>
             </w:r>
             <w:r>
               <w:rPr>
@@ -1701,7 +1697,7 @@
                 <w:noProof/>
                 <w:webHidden/>
               </w:rPr>
-              <w:instrText xml:space="preserve"> PAGEREF _Toc477804156 \h </w:instrText>
+              <w:instrText xml:space="preserve"> PAGEREF _Toc477892937 \h </w:instrText>
             </w:r>
             <w:r>
               <w:rPr>
@@ -1722,6 +1718,213 @@
                 <w:webHidden/>
               </w:rPr>
               <w:t>4</w:t>
+            </w:r>
+            <w:r>
+              <w:rPr>
+                <w:noProof/>
+                <w:webHidden/>
+              </w:rPr>
+              <w:fldChar w:fldCharType="end"/>
+            </w:r>
+          </w:hyperlink>
+        </w:p>
+        <w:p>
+          <w:pPr>
+            <w:pStyle w:val="Verzeichnis1"/>
+            <w:tabs>
+              <w:tab w:val="right" w:leader="dot" w:pos="9062"/>
+            </w:tabs>
+            <w:rPr>
+              <w:rFonts w:asciiTheme="minorHAnsi" w:hAnsiTheme="minorHAnsi"/>
+              <w:noProof/>
+            </w:rPr>
+          </w:pPr>
+          <w:hyperlink w:anchor="_Toc477892938" w:history="1">
+            <w:r>
+              <w:rPr>
+                <w:rStyle w:val="Hyperlink"/>
+                <w:noProof/>
+              </w:rPr>
+              <w:t>Kosten-Nutzen Berechnung</w:t>
+            </w:r>
+            <w:r>
+              <w:rPr>
+                <w:noProof/>
+                <w:webHidden/>
+              </w:rPr>
+              <w:tab/>
+            </w:r>
+            <w:r>
+              <w:rPr>
+                <w:noProof/>
+                <w:webHidden/>
+              </w:rPr>
+              <w:fldChar w:fldCharType="begin"/>
+            </w:r>
+            <w:r>
+              <w:rPr>
+                <w:noProof/>
+                <w:webHidden/>
+              </w:rPr>
+              <w:instrText xml:space="preserve"> PAGEREF _Toc477892938 \h </w:instrText>
+            </w:r>
+            <w:r>
+              <w:rPr>
+                <w:noProof/>
+                <w:webHidden/>
+              </w:rPr>
+            </w:r>
+            <w:r>
+              <w:rPr>
+                <w:noProof/>
+                <w:webHidden/>
+              </w:rPr>
+              <w:fldChar w:fldCharType="separate"/>
+            </w:r>
+            <w:r>
+              <w:rPr>
+                <w:noProof/>
+                <w:webHidden/>
+              </w:rPr>
+              <w:t>5</w:t>
+            </w:r>
+            <w:r>
+              <w:rPr>
+                <w:noProof/>
+                <w:webHidden/>
+              </w:rPr>
+              <w:fldChar w:fldCharType="end"/>
+            </w:r>
+          </w:hyperlink>
+        </w:p>
+        <w:p>
+          <w:pPr>
+            <w:pStyle w:val="Verzeichnis1"/>
+            <w:tabs>
+              <w:tab w:val="right" w:leader="dot" w:pos="9062"/>
+            </w:tabs>
+            <w:rPr>
+              <w:rFonts w:asciiTheme="minorHAnsi" w:hAnsiTheme="minorHAnsi"/>
+              <w:noProof/>
+            </w:rPr>
+          </w:pPr>
+          <w:hyperlink w:anchor="_Toc477892939" w:history="1">
+            <w:r>
+              <w:rPr>
+                <w:rStyle w:val="Hyperlink"/>
+                <w:noProof/>
+              </w:rPr>
+              <w:t>Terminplan erstellen</w:t>
+            </w:r>
+            <w:r>
+              <w:rPr>
+                <w:noProof/>
+                <w:webHidden/>
+              </w:rPr>
+              <w:tab/>
+            </w:r>
+            <w:r>
+              <w:rPr>
+                <w:noProof/>
+                <w:webHidden/>
+              </w:rPr>
+              <w:fldChar w:fldCharType="begin"/>
+            </w:r>
+            <w:r>
+              <w:rPr>
+                <w:noProof/>
+                <w:webHidden/>
+              </w:rPr>
+              <w:instrText xml:space="preserve"> PAGEREF _Toc477892939 \h </w:instrText>
+            </w:r>
+            <w:r>
+              <w:rPr>
+                <w:noProof/>
+                <w:webHidden/>
+              </w:rPr>
+            </w:r>
+            <w:r>
+              <w:rPr>
+                <w:noProof/>
+                <w:webHidden/>
+              </w:rPr>
+              <w:fldChar w:fldCharType="separate"/>
+            </w:r>
+            <w:r>
+              <w:rPr>
+                <w:noProof/>
+                <w:webHidden/>
+              </w:rPr>
+              <w:t>6</w:t>
+            </w:r>
+            <w:r>
+              <w:rPr>
+                <w:noProof/>
+                <w:webHidden/>
+              </w:rPr>
+              <w:fldChar w:fldCharType="end"/>
+            </w:r>
+          </w:hyperlink>
+        </w:p>
+        <w:p>
+          <w:pPr>
+            <w:pStyle w:val="Verzeichnis1"/>
+            <w:tabs>
+              <w:tab w:val="right" w:leader="dot" w:pos="9062"/>
+            </w:tabs>
+            <w:rPr>
+              <w:rFonts w:asciiTheme="minorHAnsi" w:hAnsiTheme="minorHAnsi"/>
+              <w:noProof/>
+            </w:rPr>
+          </w:pPr>
+          <w:hyperlink w:anchor="_Toc477892940" w:history="1">
+            <w:r>
+              <w:rPr>
+                <w:rStyle w:val="Hyperlink"/>
+                <w:noProof/>
+              </w:rPr>
+              <w:t>Projektüberwachung</w:t>
+            </w:r>
+            <w:r>
+              <w:rPr>
+                <w:noProof/>
+                <w:webHidden/>
+              </w:rPr>
+              <w:tab/>
+            </w:r>
+            <w:r>
+              <w:rPr>
+                <w:noProof/>
+                <w:webHidden/>
+              </w:rPr>
+              <w:fldChar w:fldCharType="begin"/>
+            </w:r>
+            <w:r>
+              <w:rPr>
+                <w:noProof/>
+                <w:webHidden/>
+              </w:rPr>
+              <w:instrText xml:space="preserve"> PAGEREF _Toc477892940 \h </w:instrText>
+            </w:r>
+            <w:r>
+              <w:rPr>
+                <w:noProof/>
+                <w:webHidden/>
+              </w:rPr>
+            </w:r>
+            <w:r>
+              <w:rPr>
+                <w:noProof/>
+                <w:webHidden/>
+              </w:rPr>
+              <w:fldChar w:fldCharType="separate"/>
+            </w:r>
+            <w:r>
+              <w:rPr>
+                <w:noProof/>
+                <w:webHidden/>
+              </w:rPr>
+              <w:t>8</w:t>
             </w:r>
             <w:r>
               <w:rPr>
@@ -1756,27 +1959,29 @@
         </w:rPr>
         <w:br w:type="page"/>
       </w:r>
-    </w:p>
-    <w:p>
-      <w:pPr>
-        <w:pStyle w:val="berschrift1"/>
-      </w:pPr>
-      <w:bookmarkStart w:id="0" w:name="_Toc477804149"/>
-      <w:r>
-        <w:lastRenderedPageBreak/>
-        <w:t>Administratives</w:t>
-      </w:r>
+      <w:bookmarkStart w:id="0" w:name="_GoBack"/>
       <w:bookmarkEnd w:id="0"/>
     </w:p>
     <w:p>
       <w:pPr>
+        <w:pStyle w:val="berschrift1"/>
+      </w:pPr>
+      <w:bookmarkStart w:id="1" w:name="_Toc477892930"/>
+      <w:r>
+        <w:lastRenderedPageBreak/>
+        <w:t>Administratives</w:t>
+      </w:r>
+      <w:bookmarkEnd w:id="1"/>
+    </w:p>
+    <w:p>
+      <w:pPr>
         <w:pStyle w:val="berschrift2"/>
       </w:pPr>
-      <w:bookmarkStart w:id="1" w:name="_Toc477804150"/>
+      <w:bookmarkStart w:id="2" w:name="_Toc477892931"/>
       <w:r>
         <w:t>Zweck dieses Dokuments</w:t>
       </w:r>
-      <w:bookmarkEnd w:id="1"/>
+      <w:bookmarkEnd w:id="2"/>
     </w:p>
     <w:p>
       <w:pPr>
@@ -1821,14 +2026,14 @@
           <w:noProof/>
         </w:rPr>
       </w:pPr>
-      <w:bookmarkStart w:id="2" w:name="_Toc477804151"/>
+      <w:bookmarkStart w:id="3" w:name="_Toc477892932"/>
       <w:r>
         <w:rPr>
           <w:noProof/>
         </w:rPr>
         <w:t>Projektorganisation</w:t>
       </w:r>
-      <w:bookmarkEnd w:id="2"/>
+      <w:bookmarkEnd w:id="3"/>
     </w:p>
     <w:p>
       <w:pPr>
@@ -1903,14 +2108,14 @@
           <w:noProof/>
         </w:rPr>
       </w:pPr>
-      <w:bookmarkStart w:id="3" w:name="_Toc477804152"/>
+      <w:bookmarkStart w:id="4" w:name="_Toc477892933"/>
       <w:r>
         <w:rPr>
           <w:noProof/>
         </w:rPr>
         <w:t>Wichtige Termindaten</w:t>
       </w:r>
-      <w:bookmarkEnd w:id="3"/>
+      <w:bookmarkEnd w:id="4"/>
     </w:p>
     <w:p>
       <w:pPr>
@@ -1964,11 +2169,11 @@
       <w:pPr>
         <w:pStyle w:val="berschrift2"/>
       </w:pPr>
-      <w:bookmarkStart w:id="4" w:name="_Toc477804153"/>
+      <w:bookmarkStart w:id="5" w:name="_Toc477892934"/>
       <w:r>
         <w:t>Ablage</w:t>
       </w:r>
-      <w:bookmarkEnd w:id="4"/>
+      <w:bookmarkEnd w:id="5"/>
     </w:p>
     <w:p>
       <w:hyperlink r:id="rId12" w:history="1">
@@ -1979,8 +2184,6 @@
           <w:t>https://github.com/JFK422/Modul431</w:t>
         </w:r>
       </w:hyperlink>
-      <w:bookmarkStart w:id="5" w:name="_GoBack"/>
-      <w:bookmarkEnd w:id="5"/>
       <w:r>
         <w:br/>
       </w:r>
@@ -1989,7 +2192,7 @@
       <w:pPr>
         <w:pStyle w:val="berschrift2"/>
       </w:pPr>
-      <w:bookmarkStart w:id="6" w:name="_Toc477804154"/>
+      <w:bookmarkStart w:id="6" w:name="_Toc477892935"/>
       <w:r>
         <w:t>Änderungsverfolgung</w:t>
       </w:r>
@@ -2208,7 +2411,6 @@
               </w:rPr>
               <w:t xml:space="preserve">Dieses </w:t>
             </w:r>
-            <w:proofErr w:type="spellStart"/>
             <w:r>
               <w:rPr>
                 <w:rStyle w:val="Buchtitel"/>
@@ -2217,9 +2419,8 @@
                 <w:color w:val="auto"/>
                 <w:szCs w:val="22"/>
               </w:rPr>
-              <w:t>dokument</w:t>
-            </w:r>
-            <w:proofErr w:type="spellEnd"/>
+              <w:t>Dokument</w:t>
+            </w:r>
             <w:r>
               <w:rPr>
                 <w:rStyle w:val="Buchtitel"/>
@@ -2656,7 +2857,6 @@
               </w:rPr>
               <w:t xml:space="preserve">Visuelle </w:t>
             </w:r>
-            <w:proofErr w:type="spellStart"/>
             <w:r>
               <w:rPr>
                 <w:rStyle w:val="Buchtitel"/>
@@ -2664,9 +2864,8 @@
                 <w:b w:val="0"/>
                 <w:color w:val="auto"/>
               </w:rPr>
-              <w:t>überarbeitung</w:t>
-            </w:r>
-            <w:proofErr w:type="spellEnd"/>
+              <w:t>Überarbeitung</w:t>
+            </w:r>
           </w:p>
         </w:tc>
         <w:tc>
@@ -3014,11 +3213,1274 @@
       <w:pPr>
         <w:pStyle w:val="berschrift1"/>
       </w:pPr>
-      <w:bookmarkStart w:id="7" w:name="_Toc477804155"/>
+      <w:bookmarkStart w:id="7" w:name="_Toc477892936"/>
+      <w:r>
+        <w:t>Handelt es sich um ein Projekt?</w:t>
+      </w:r>
+      <w:bookmarkEnd w:id="7"/>
+    </w:p>
+    <w:p/>
+    <w:p>
+      <w:r>
+        <w:t>Ein Projekt ist ein einmaliges, zeitliches begrenztes Vorhaben, das bezüglich Umfang, einbezogener Personen und Risikofaktoren eine gewisse Komplexität aufweist.</w:t>
+      </w:r>
+      <w:r>
+        <w:br/>
+        <w:t>Die folgende Tabelle definiert, ob unser Projekt «Lernspiel» tatsächlich ein Projekt ist oder lediglich eine Aufgabe/Auftrag.</w:t>
+      </w:r>
+    </w:p>
+    <w:tbl>
+      <w:tblPr>
+        <w:tblW w:w="7520" w:type="dxa"/>
+        <w:tblCellMar>
+          <w:left w:w="70" w:type="dxa"/>
+          <w:right w:w="70" w:type="dxa"/>
+        </w:tblCellMar>
+        <w:tblLook w:val="04A0" w:firstRow="1" w:lastRow="0" w:firstColumn="1" w:lastColumn="0" w:noHBand="0" w:noVBand="1"/>
+      </w:tblPr>
+      <w:tblGrid>
+        <w:gridCol w:w="2480"/>
+        <w:gridCol w:w="1262"/>
+        <w:gridCol w:w="1678"/>
+        <w:gridCol w:w="2100"/>
+      </w:tblGrid>
+      <w:tr>
+        <w:trPr>
+          <w:trHeight w:val="290"/>
+        </w:trPr>
+        <w:tc>
+          <w:tcPr>
+            <w:tcW w:w="2480" w:type="dxa"/>
+            <w:tcBorders>
+              <w:top w:val="nil"/>
+              <w:left w:val="nil"/>
+              <w:bottom w:val="nil"/>
+              <w:right w:val="nil"/>
+            </w:tcBorders>
+            <w:shd w:val="clear" w:color="000000" w:fill="D9E1F2"/>
+            <w:noWrap/>
+            <w:vAlign w:val="bottom"/>
+            <w:hideMark/>
+          </w:tcPr>
+          <w:p>
+            <w:pPr>
+              <w:spacing w:after="0" w:line="240" w:lineRule="auto"/>
+              <w:rPr>
+                <w:rFonts w:ascii="Calibri" w:eastAsia="Times New Roman" w:hAnsi="Calibri" w:cs="Calibri"/>
+                <w:b/>
+                <w:bCs/>
+                <w:color w:val="000000"/>
+                <w:lang w:eastAsia="de-CH"/>
+              </w:rPr>
+            </w:pPr>
+            <w:r>
+              <w:rPr>
+                <w:rFonts w:ascii="Calibri" w:eastAsia="Times New Roman" w:hAnsi="Calibri" w:cs="Calibri"/>
+                <w:b/>
+                <w:bCs/>
+                <w:color w:val="000000"/>
+                <w:lang w:eastAsia="de-CH"/>
+              </w:rPr>
+              <w:t>Kriterium</w:t>
+            </w:r>
+          </w:p>
+        </w:tc>
+        <w:tc>
+          <w:tcPr>
+            <w:tcW w:w="5040" w:type="dxa"/>
+            <w:gridSpan w:val="3"/>
+            <w:tcBorders>
+              <w:top w:val="nil"/>
+              <w:left w:val="nil"/>
+              <w:bottom w:val="nil"/>
+              <w:right w:val="nil"/>
+            </w:tcBorders>
+            <w:shd w:val="clear" w:color="000000" w:fill="D9E1F2"/>
+            <w:noWrap/>
+            <w:vAlign w:val="bottom"/>
+            <w:hideMark/>
+          </w:tcPr>
+          <w:p>
+            <w:pPr>
+              <w:spacing w:after="0" w:line="240" w:lineRule="auto"/>
+              <w:jc w:val="center"/>
+              <w:rPr>
+                <w:rFonts w:ascii="Calibri" w:eastAsia="Times New Roman" w:hAnsi="Calibri" w:cs="Calibri"/>
+                <w:b/>
+                <w:bCs/>
+                <w:color w:val="000000"/>
+                <w:lang w:eastAsia="de-CH"/>
+              </w:rPr>
+            </w:pPr>
+            <w:r>
+              <w:rPr>
+                <w:rFonts w:ascii="Calibri" w:eastAsia="Times New Roman" w:hAnsi="Calibri" w:cs="Calibri"/>
+                <w:b/>
+                <w:bCs/>
+                <w:color w:val="000000"/>
+                <w:lang w:eastAsia="de-CH"/>
+              </w:rPr>
+              <w:t>Punktzahl</w:t>
+            </w:r>
+          </w:p>
+        </w:tc>
+      </w:tr>
+      <w:tr>
+        <w:trPr>
+          <w:trHeight w:val="290"/>
+        </w:trPr>
+        <w:tc>
+          <w:tcPr>
+            <w:tcW w:w="2480" w:type="dxa"/>
+            <w:tcBorders>
+              <w:top w:val="nil"/>
+              <w:left w:val="nil"/>
+              <w:bottom w:val="single" w:sz="4" w:space="0" w:color="auto"/>
+              <w:right w:val="nil"/>
+            </w:tcBorders>
+            <w:shd w:val="clear" w:color="000000" w:fill="D9E1F2"/>
+            <w:noWrap/>
+            <w:vAlign w:val="bottom"/>
+            <w:hideMark/>
+          </w:tcPr>
+          <w:p>
+            <w:pPr>
+              <w:spacing w:after="0" w:line="240" w:lineRule="auto"/>
+              <w:rPr>
+                <w:rFonts w:ascii="Calibri" w:eastAsia="Times New Roman" w:hAnsi="Calibri" w:cs="Calibri"/>
+                <w:b/>
+                <w:bCs/>
+                <w:color w:val="000000"/>
+                <w:lang w:eastAsia="de-CH"/>
+              </w:rPr>
+            </w:pPr>
+            <w:r>
+              <w:rPr>
+                <w:rFonts w:ascii="Calibri" w:eastAsia="Times New Roman" w:hAnsi="Calibri" w:cs="Calibri"/>
+                <w:b/>
+                <w:bCs/>
+                <w:color w:val="000000"/>
+                <w:lang w:eastAsia="de-CH"/>
+              </w:rPr>
+              <w:t> </w:t>
+            </w:r>
+          </w:p>
+        </w:tc>
+        <w:tc>
+          <w:tcPr>
+            <w:tcW w:w="1262" w:type="dxa"/>
+            <w:tcBorders>
+              <w:top w:val="nil"/>
+              <w:left w:val="nil"/>
+              <w:bottom w:val="single" w:sz="4" w:space="0" w:color="auto"/>
+              <w:right w:val="nil"/>
+            </w:tcBorders>
+            <w:shd w:val="clear" w:color="000000" w:fill="D9E1F2"/>
+            <w:noWrap/>
+            <w:vAlign w:val="bottom"/>
+            <w:hideMark/>
+          </w:tcPr>
+          <w:p>
+            <w:pPr>
+              <w:spacing w:after="0" w:line="240" w:lineRule="auto"/>
+              <w:jc w:val="center"/>
+              <w:rPr>
+                <w:rFonts w:ascii="Calibri" w:eastAsia="Times New Roman" w:hAnsi="Calibri" w:cs="Calibri"/>
+                <w:b/>
+                <w:bCs/>
+                <w:color w:val="000000"/>
+                <w:lang w:eastAsia="de-CH"/>
+              </w:rPr>
+            </w:pPr>
+            <w:r>
+              <w:rPr>
+                <w:rFonts w:ascii="Calibri" w:eastAsia="Times New Roman" w:hAnsi="Calibri" w:cs="Calibri"/>
+                <w:b/>
+                <w:bCs/>
+                <w:color w:val="000000"/>
+                <w:lang w:eastAsia="de-CH"/>
+              </w:rPr>
+              <w:t>1</w:t>
+            </w:r>
+          </w:p>
+        </w:tc>
+        <w:tc>
+          <w:tcPr>
+            <w:tcW w:w="1678" w:type="dxa"/>
+            <w:tcBorders>
+              <w:top w:val="nil"/>
+              <w:left w:val="nil"/>
+              <w:bottom w:val="single" w:sz="4" w:space="0" w:color="auto"/>
+              <w:right w:val="nil"/>
+            </w:tcBorders>
+            <w:shd w:val="clear" w:color="000000" w:fill="D9E1F2"/>
+            <w:noWrap/>
+            <w:vAlign w:val="bottom"/>
+            <w:hideMark/>
+          </w:tcPr>
+          <w:p>
+            <w:pPr>
+              <w:spacing w:after="0" w:line="240" w:lineRule="auto"/>
+              <w:jc w:val="center"/>
+              <w:rPr>
+                <w:rFonts w:ascii="Calibri" w:eastAsia="Times New Roman" w:hAnsi="Calibri" w:cs="Calibri"/>
+                <w:b/>
+                <w:bCs/>
+                <w:color w:val="000000"/>
+                <w:lang w:eastAsia="de-CH"/>
+              </w:rPr>
+            </w:pPr>
+            <w:r>
+              <w:rPr>
+                <w:rFonts w:ascii="Calibri" w:eastAsia="Times New Roman" w:hAnsi="Calibri" w:cs="Calibri"/>
+                <w:b/>
+                <w:bCs/>
+                <w:color w:val="000000"/>
+                <w:lang w:eastAsia="de-CH"/>
+              </w:rPr>
+              <w:t>2</w:t>
+            </w:r>
+          </w:p>
+        </w:tc>
+        <w:tc>
+          <w:tcPr>
+            <w:tcW w:w="2100" w:type="dxa"/>
+            <w:tcBorders>
+              <w:top w:val="nil"/>
+              <w:left w:val="nil"/>
+              <w:bottom w:val="single" w:sz="4" w:space="0" w:color="auto"/>
+              <w:right w:val="nil"/>
+            </w:tcBorders>
+            <w:shd w:val="clear" w:color="000000" w:fill="D9E1F2"/>
+            <w:noWrap/>
+            <w:vAlign w:val="bottom"/>
+            <w:hideMark/>
+          </w:tcPr>
+          <w:p>
+            <w:pPr>
+              <w:spacing w:after="0" w:line="240" w:lineRule="auto"/>
+              <w:jc w:val="center"/>
+              <w:rPr>
+                <w:rFonts w:ascii="Calibri" w:eastAsia="Times New Roman" w:hAnsi="Calibri" w:cs="Calibri"/>
+                <w:b/>
+                <w:bCs/>
+                <w:color w:val="000000"/>
+                <w:lang w:eastAsia="de-CH"/>
+              </w:rPr>
+            </w:pPr>
+            <w:r>
+              <w:rPr>
+                <w:rFonts w:ascii="Calibri" w:eastAsia="Times New Roman" w:hAnsi="Calibri" w:cs="Calibri"/>
+                <w:b/>
+                <w:bCs/>
+                <w:color w:val="000000"/>
+                <w:lang w:eastAsia="de-CH"/>
+              </w:rPr>
+              <w:t>3</w:t>
+            </w:r>
+          </w:p>
+        </w:tc>
+      </w:tr>
+      <w:tr>
+        <w:trPr>
+          <w:trHeight w:val="290"/>
+        </w:trPr>
+        <w:tc>
+          <w:tcPr>
+            <w:tcW w:w="2480" w:type="dxa"/>
+            <w:tcBorders>
+              <w:top w:val="nil"/>
+              <w:left w:val="nil"/>
+              <w:bottom w:val="nil"/>
+              <w:right w:val="nil"/>
+            </w:tcBorders>
+            <w:shd w:val="clear" w:color="auto" w:fill="auto"/>
+            <w:noWrap/>
+            <w:vAlign w:val="bottom"/>
+            <w:hideMark/>
+          </w:tcPr>
+          <w:p>
+            <w:pPr>
+              <w:spacing w:after="0" w:line="240" w:lineRule="auto"/>
+              <w:rPr>
+                <w:rFonts w:ascii="Calibri" w:eastAsia="Times New Roman" w:hAnsi="Calibri" w:cs="Calibri"/>
+                <w:color w:val="000000"/>
+                <w:lang w:eastAsia="de-CH"/>
+              </w:rPr>
+            </w:pPr>
+            <w:r>
+              <w:rPr>
+                <w:rFonts w:ascii="Calibri" w:eastAsia="Times New Roman" w:hAnsi="Calibri" w:cs="Calibri"/>
+                <w:color w:val="000000"/>
+                <w:lang w:eastAsia="de-CH"/>
+              </w:rPr>
+              <w:t>Projektgrösse</w:t>
+            </w:r>
+          </w:p>
+        </w:tc>
+        <w:tc>
+          <w:tcPr>
+            <w:tcW w:w="1262" w:type="dxa"/>
+            <w:tcBorders>
+              <w:top w:val="nil"/>
+              <w:left w:val="nil"/>
+              <w:bottom w:val="nil"/>
+              <w:right w:val="nil"/>
+            </w:tcBorders>
+            <w:shd w:val="clear" w:color="auto" w:fill="auto"/>
+            <w:noWrap/>
+            <w:vAlign w:val="bottom"/>
+            <w:hideMark/>
+          </w:tcPr>
+          <w:p>
+            <w:pPr>
+              <w:spacing w:after="0" w:line="240" w:lineRule="auto"/>
+              <w:jc w:val="center"/>
+              <w:rPr>
+                <w:rFonts w:ascii="Calibri" w:eastAsia="Times New Roman" w:hAnsi="Calibri" w:cs="Calibri"/>
+                <w:color w:val="000000"/>
+                <w:lang w:eastAsia="de-CH"/>
+              </w:rPr>
+            </w:pPr>
+            <w:r>
+              <w:rPr>
+                <w:rFonts w:ascii="Calibri" w:eastAsia="Times New Roman" w:hAnsi="Calibri" w:cs="Calibri"/>
+                <w:color w:val="000000"/>
+                <w:lang w:eastAsia="de-CH"/>
+              </w:rPr>
+              <w:t>klein</w:t>
+            </w:r>
+          </w:p>
+        </w:tc>
+        <w:tc>
+          <w:tcPr>
+            <w:tcW w:w="1678" w:type="dxa"/>
+            <w:tcBorders>
+              <w:top w:val="nil"/>
+              <w:left w:val="nil"/>
+              <w:bottom w:val="nil"/>
+              <w:right w:val="nil"/>
+            </w:tcBorders>
+            <w:shd w:val="clear" w:color="auto" w:fill="auto"/>
+            <w:noWrap/>
+            <w:vAlign w:val="bottom"/>
+            <w:hideMark/>
+          </w:tcPr>
+          <w:p>
+            <w:pPr>
+              <w:spacing w:after="0" w:line="240" w:lineRule="auto"/>
+              <w:jc w:val="center"/>
+              <w:rPr>
+                <w:rFonts w:ascii="Calibri" w:eastAsia="Times New Roman" w:hAnsi="Calibri" w:cs="Calibri"/>
+                <w:color w:val="000000"/>
+                <w:lang w:eastAsia="de-CH"/>
+              </w:rPr>
+            </w:pPr>
+            <w:r>
+              <w:rPr>
+                <w:rFonts w:ascii="Calibri" w:eastAsia="Times New Roman" w:hAnsi="Calibri" w:cs="Calibri"/>
+                <w:color w:val="000000"/>
+                <w:lang w:eastAsia="de-CH"/>
+              </w:rPr>
+              <w:t>mittel</w:t>
+            </w:r>
+          </w:p>
+        </w:tc>
+        <w:tc>
+          <w:tcPr>
+            <w:tcW w:w="2100" w:type="dxa"/>
+            <w:tcBorders>
+              <w:top w:val="nil"/>
+              <w:left w:val="nil"/>
+              <w:bottom w:val="nil"/>
+              <w:right w:val="nil"/>
+            </w:tcBorders>
+            <w:shd w:val="clear" w:color="000000" w:fill="FFD966"/>
+            <w:noWrap/>
+            <w:vAlign w:val="bottom"/>
+            <w:hideMark/>
+          </w:tcPr>
+          <w:p>
+            <w:pPr>
+              <w:spacing w:after="0" w:line="240" w:lineRule="auto"/>
+              <w:jc w:val="center"/>
+              <w:rPr>
+                <w:rFonts w:ascii="Calibri" w:eastAsia="Times New Roman" w:hAnsi="Calibri" w:cs="Calibri"/>
+                <w:color w:val="000000"/>
+                <w:lang w:eastAsia="de-CH"/>
+              </w:rPr>
+            </w:pPr>
+            <w:r>
+              <w:rPr>
+                <w:rFonts w:ascii="Calibri" w:eastAsia="Times New Roman" w:hAnsi="Calibri" w:cs="Calibri"/>
+                <w:color w:val="000000"/>
+                <w:lang w:eastAsia="de-CH"/>
+              </w:rPr>
+              <w:t>gross</w:t>
+            </w:r>
+          </w:p>
+        </w:tc>
+      </w:tr>
+      <w:tr>
+        <w:trPr>
+          <w:trHeight w:val="290"/>
+        </w:trPr>
+        <w:tc>
+          <w:tcPr>
+            <w:tcW w:w="2480" w:type="dxa"/>
+            <w:tcBorders>
+              <w:top w:val="nil"/>
+              <w:left w:val="nil"/>
+              <w:bottom w:val="nil"/>
+              <w:right w:val="nil"/>
+            </w:tcBorders>
+            <w:shd w:val="clear" w:color="auto" w:fill="auto"/>
+            <w:noWrap/>
+            <w:vAlign w:val="bottom"/>
+            <w:hideMark/>
+          </w:tcPr>
+          <w:p>
+            <w:pPr>
+              <w:spacing w:after="0" w:line="240" w:lineRule="auto"/>
+              <w:rPr>
+                <w:rFonts w:ascii="Calibri" w:eastAsia="Times New Roman" w:hAnsi="Calibri" w:cs="Calibri"/>
+                <w:color w:val="000000"/>
+                <w:lang w:eastAsia="de-CH"/>
+              </w:rPr>
+            </w:pPr>
+            <w:r>
+              <w:rPr>
+                <w:rFonts w:ascii="Calibri" w:eastAsia="Times New Roman" w:hAnsi="Calibri" w:cs="Calibri"/>
+                <w:color w:val="000000"/>
+                <w:lang w:eastAsia="de-CH"/>
+              </w:rPr>
+              <w:t>Anzahl Wiederholungen</w:t>
+            </w:r>
+          </w:p>
+        </w:tc>
+        <w:tc>
+          <w:tcPr>
+            <w:tcW w:w="1262" w:type="dxa"/>
+            <w:tcBorders>
+              <w:top w:val="nil"/>
+              <w:left w:val="nil"/>
+              <w:bottom w:val="nil"/>
+              <w:right w:val="nil"/>
+            </w:tcBorders>
+            <w:shd w:val="clear" w:color="auto" w:fill="auto"/>
+            <w:noWrap/>
+            <w:vAlign w:val="bottom"/>
+            <w:hideMark/>
+          </w:tcPr>
+          <w:p>
+            <w:pPr>
+              <w:spacing w:after="0" w:line="240" w:lineRule="auto"/>
+              <w:jc w:val="center"/>
+              <w:rPr>
+                <w:rFonts w:ascii="Calibri" w:eastAsia="Times New Roman" w:hAnsi="Calibri" w:cs="Calibri"/>
+                <w:color w:val="000000"/>
+                <w:lang w:eastAsia="de-CH"/>
+              </w:rPr>
+            </w:pPr>
+            <w:r>
+              <w:rPr>
+                <w:rFonts w:ascii="Calibri" w:eastAsia="Times New Roman" w:hAnsi="Calibri" w:cs="Calibri"/>
+                <w:color w:val="000000"/>
+                <w:lang w:eastAsia="de-CH"/>
+              </w:rPr>
+              <w:t>monatlich</w:t>
+            </w:r>
+          </w:p>
+        </w:tc>
+        <w:tc>
+          <w:tcPr>
+            <w:tcW w:w="1678" w:type="dxa"/>
+            <w:tcBorders>
+              <w:top w:val="nil"/>
+              <w:left w:val="nil"/>
+              <w:bottom w:val="nil"/>
+              <w:right w:val="nil"/>
+            </w:tcBorders>
+            <w:shd w:val="clear" w:color="auto" w:fill="auto"/>
+            <w:noWrap/>
+            <w:vAlign w:val="bottom"/>
+            <w:hideMark/>
+          </w:tcPr>
+          <w:p>
+            <w:pPr>
+              <w:spacing w:after="0" w:line="240" w:lineRule="auto"/>
+              <w:jc w:val="center"/>
+              <w:rPr>
+                <w:rFonts w:ascii="Calibri" w:eastAsia="Times New Roman" w:hAnsi="Calibri" w:cs="Calibri"/>
+                <w:color w:val="000000"/>
+                <w:lang w:eastAsia="de-CH"/>
+              </w:rPr>
+            </w:pPr>
+            <w:r>
+              <w:rPr>
+                <w:rFonts w:ascii="Calibri" w:eastAsia="Times New Roman" w:hAnsi="Calibri" w:cs="Calibri"/>
+                <w:color w:val="000000"/>
+                <w:lang w:eastAsia="de-CH"/>
+              </w:rPr>
+              <w:t>1-mal</w:t>
+            </w:r>
+            <w:r>
+              <w:rPr>
+                <w:rFonts w:ascii="Calibri" w:eastAsia="Times New Roman" w:hAnsi="Calibri" w:cs="Calibri"/>
+                <w:color w:val="000000"/>
+                <w:lang w:eastAsia="de-CH"/>
+              </w:rPr>
+              <w:t xml:space="preserve"> jährlich</w:t>
+            </w:r>
+          </w:p>
+        </w:tc>
+        <w:tc>
+          <w:tcPr>
+            <w:tcW w:w="2100" w:type="dxa"/>
+            <w:tcBorders>
+              <w:top w:val="nil"/>
+              <w:left w:val="nil"/>
+              <w:bottom w:val="nil"/>
+              <w:right w:val="nil"/>
+            </w:tcBorders>
+            <w:shd w:val="clear" w:color="000000" w:fill="FFD966"/>
+            <w:noWrap/>
+            <w:vAlign w:val="bottom"/>
+            <w:hideMark/>
+          </w:tcPr>
+          <w:p>
+            <w:pPr>
+              <w:spacing w:after="0" w:line="240" w:lineRule="auto"/>
+              <w:jc w:val="center"/>
+              <w:rPr>
+                <w:rFonts w:ascii="Calibri" w:eastAsia="Times New Roman" w:hAnsi="Calibri" w:cs="Calibri"/>
+                <w:color w:val="000000"/>
+                <w:lang w:eastAsia="de-CH"/>
+              </w:rPr>
+            </w:pPr>
+            <w:r>
+              <w:rPr>
+                <w:rFonts w:ascii="Calibri" w:eastAsia="Times New Roman" w:hAnsi="Calibri" w:cs="Calibri"/>
+                <w:color w:val="000000"/>
+                <w:lang w:eastAsia="de-CH"/>
+              </w:rPr>
+              <w:t>1-mal</w:t>
+            </w:r>
+            <w:r>
+              <w:rPr>
+                <w:rFonts w:ascii="Calibri" w:eastAsia="Times New Roman" w:hAnsi="Calibri" w:cs="Calibri"/>
+                <w:color w:val="000000"/>
+                <w:lang w:eastAsia="de-CH"/>
+              </w:rPr>
+              <w:t xml:space="preserve"> in 5 Jahren</w:t>
+            </w:r>
+          </w:p>
+        </w:tc>
+      </w:tr>
+      <w:tr>
+        <w:trPr>
+          <w:trHeight w:val="290"/>
+        </w:trPr>
+        <w:tc>
+          <w:tcPr>
+            <w:tcW w:w="2480" w:type="dxa"/>
+            <w:tcBorders>
+              <w:top w:val="nil"/>
+              <w:left w:val="nil"/>
+              <w:bottom w:val="nil"/>
+              <w:right w:val="nil"/>
+            </w:tcBorders>
+            <w:shd w:val="clear" w:color="auto" w:fill="auto"/>
+            <w:noWrap/>
+            <w:vAlign w:val="bottom"/>
+            <w:hideMark/>
+          </w:tcPr>
+          <w:p>
+            <w:pPr>
+              <w:spacing w:after="0" w:line="240" w:lineRule="auto"/>
+              <w:rPr>
+                <w:rFonts w:ascii="Calibri" w:eastAsia="Times New Roman" w:hAnsi="Calibri" w:cs="Calibri"/>
+                <w:color w:val="000000"/>
+                <w:lang w:eastAsia="de-CH"/>
+              </w:rPr>
+            </w:pPr>
+            <w:r>
+              <w:rPr>
+                <w:rFonts w:ascii="Calibri" w:eastAsia="Times New Roman" w:hAnsi="Calibri" w:cs="Calibri"/>
+                <w:color w:val="000000"/>
+                <w:lang w:eastAsia="de-CH"/>
+              </w:rPr>
+              <w:t>Einbezogene Personen</w:t>
+            </w:r>
+          </w:p>
+        </w:tc>
+        <w:tc>
+          <w:tcPr>
+            <w:tcW w:w="1262" w:type="dxa"/>
+            <w:tcBorders>
+              <w:top w:val="nil"/>
+              <w:left w:val="nil"/>
+              <w:bottom w:val="nil"/>
+              <w:right w:val="nil"/>
+            </w:tcBorders>
+            <w:shd w:val="clear" w:color="000000" w:fill="FFD966"/>
+            <w:noWrap/>
+            <w:vAlign w:val="bottom"/>
+            <w:hideMark/>
+          </w:tcPr>
+          <w:p>
+            <w:pPr>
+              <w:spacing w:after="0" w:line="240" w:lineRule="auto"/>
+              <w:jc w:val="center"/>
+              <w:rPr>
+                <w:rFonts w:ascii="Calibri" w:eastAsia="Times New Roman" w:hAnsi="Calibri" w:cs="Calibri"/>
+                <w:color w:val="000000"/>
+                <w:lang w:eastAsia="de-CH"/>
+              </w:rPr>
+            </w:pPr>
+            <w:r>
+              <w:rPr>
+                <w:rFonts w:ascii="Calibri" w:eastAsia="Times New Roman" w:hAnsi="Calibri" w:cs="Calibri"/>
+                <w:color w:val="000000"/>
+                <w:lang w:eastAsia="de-CH"/>
+              </w:rPr>
+              <w:t>wenige</w:t>
+            </w:r>
+          </w:p>
+        </w:tc>
+        <w:tc>
+          <w:tcPr>
+            <w:tcW w:w="1678" w:type="dxa"/>
+            <w:tcBorders>
+              <w:top w:val="nil"/>
+              <w:left w:val="nil"/>
+              <w:bottom w:val="nil"/>
+              <w:right w:val="nil"/>
+            </w:tcBorders>
+            <w:shd w:val="clear" w:color="auto" w:fill="auto"/>
+            <w:noWrap/>
+            <w:vAlign w:val="bottom"/>
+            <w:hideMark/>
+          </w:tcPr>
+          <w:p>
+            <w:pPr>
+              <w:spacing w:after="0" w:line="240" w:lineRule="auto"/>
+              <w:jc w:val="center"/>
+              <w:rPr>
+                <w:rFonts w:ascii="Calibri" w:eastAsia="Times New Roman" w:hAnsi="Calibri" w:cs="Calibri"/>
+                <w:color w:val="000000"/>
+                <w:lang w:eastAsia="de-CH"/>
+              </w:rPr>
+            </w:pPr>
+            <w:r>
+              <w:rPr>
+                <w:rFonts w:ascii="Calibri" w:eastAsia="Times New Roman" w:hAnsi="Calibri" w:cs="Calibri"/>
+                <w:color w:val="000000"/>
+                <w:lang w:eastAsia="de-CH"/>
+              </w:rPr>
+              <w:t>mittel</w:t>
+            </w:r>
+          </w:p>
+        </w:tc>
+        <w:tc>
+          <w:tcPr>
+            <w:tcW w:w="2100" w:type="dxa"/>
+            <w:tcBorders>
+              <w:top w:val="nil"/>
+              <w:left w:val="nil"/>
+              <w:bottom w:val="nil"/>
+              <w:right w:val="nil"/>
+            </w:tcBorders>
+            <w:shd w:val="clear" w:color="auto" w:fill="auto"/>
+            <w:noWrap/>
+            <w:vAlign w:val="bottom"/>
+            <w:hideMark/>
+          </w:tcPr>
+          <w:p>
+            <w:pPr>
+              <w:spacing w:after="0" w:line="240" w:lineRule="auto"/>
+              <w:jc w:val="center"/>
+              <w:rPr>
+                <w:rFonts w:ascii="Calibri" w:eastAsia="Times New Roman" w:hAnsi="Calibri" w:cs="Calibri"/>
+                <w:color w:val="000000"/>
+                <w:lang w:eastAsia="de-CH"/>
+              </w:rPr>
+            </w:pPr>
+            <w:r>
+              <w:rPr>
+                <w:rFonts w:ascii="Calibri" w:eastAsia="Times New Roman" w:hAnsi="Calibri" w:cs="Calibri"/>
+                <w:color w:val="000000"/>
+                <w:lang w:eastAsia="de-CH"/>
+              </w:rPr>
+              <w:t>viele</w:t>
+            </w:r>
+          </w:p>
+        </w:tc>
+      </w:tr>
+      <w:tr>
+        <w:trPr>
+          <w:trHeight w:val="290"/>
+        </w:trPr>
+        <w:tc>
+          <w:tcPr>
+            <w:tcW w:w="2480" w:type="dxa"/>
+            <w:tcBorders>
+              <w:top w:val="nil"/>
+              <w:left w:val="nil"/>
+              <w:bottom w:val="nil"/>
+              <w:right w:val="nil"/>
+            </w:tcBorders>
+            <w:shd w:val="clear" w:color="auto" w:fill="auto"/>
+            <w:noWrap/>
+            <w:vAlign w:val="bottom"/>
+            <w:hideMark/>
+          </w:tcPr>
+          <w:p>
+            <w:pPr>
+              <w:spacing w:after="0" w:line="240" w:lineRule="auto"/>
+              <w:rPr>
+                <w:rFonts w:ascii="Calibri" w:eastAsia="Times New Roman" w:hAnsi="Calibri" w:cs="Calibri"/>
+                <w:color w:val="000000"/>
+                <w:lang w:eastAsia="de-CH"/>
+              </w:rPr>
+            </w:pPr>
+            <w:r>
+              <w:rPr>
+                <w:rFonts w:ascii="Calibri" w:eastAsia="Times New Roman" w:hAnsi="Calibri" w:cs="Calibri"/>
+                <w:color w:val="000000"/>
+                <w:lang w:eastAsia="de-CH"/>
+              </w:rPr>
+              <w:t>Know-how vorhanden</w:t>
+            </w:r>
+          </w:p>
+        </w:tc>
+        <w:tc>
+          <w:tcPr>
+            <w:tcW w:w="1262" w:type="dxa"/>
+            <w:tcBorders>
+              <w:top w:val="nil"/>
+              <w:left w:val="nil"/>
+              <w:bottom w:val="nil"/>
+              <w:right w:val="nil"/>
+            </w:tcBorders>
+            <w:shd w:val="clear" w:color="auto" w:fill="auto"/>
+            <w:noWrap/>
+            <w:vAlign w:val="bottom"/>
+            <w:hideMark/>
+          </w:tcPr>
+          <w:p>
+            <w:pPr>
+              <w:spacing w:after="0" w:line="240" w:lineRule="auto"/>
+              <w:jc w:val="center"/>
+              <w:rPr>
+                <w:rFonts w:ascii="Calibri" w:eastAsia="Times New Roman" w:hAnsi="Calibri" w:cs="Calibri"/>
+                <w:color w:val="000000"/>
+                <w:lang w:eastAsia="de-CH"/>
+              </w:rPr>
+            </w:pPr>
+            <w:r>
+              <w:rPr>
+                <w:rFonts w:ascii="Calibri" w:eastAsia="Times New Roman" w:hAnsi="Calibri" w:cs="Calibri"/>
+                <w:color w:val="000000"/>
+                <w:lang w:eastAsia="de-CH"/>
+              </w:rPr>
+              <w:t>ja</w:t>
+            </w:r>
+          </w:p>
+        </w:tc>
+        <w:tc>
+          <w:tcPr>
+            <w:tcW w:w="1678" w:type="dxa"/>
+            <w:tcBorders>
+              <w:top w:val="nil"/>
+              <w:left w:val="nil"/>
+              <w:bottom w:val="nil"/>
+              <w:right w:val="nil"/>
+            </w:tcBorders>
+            <w:shd w:val="clear" w:color="000000" w:fill="FFD966"/>
+            <w:noWrap/>
+            <w:vAlign w:val="bottom"/>
+            <w:hideMark/>
+          </w:tcPr>
+          <w:p>
+            <w:pPr>
+              <w:spacing w:after="0" w:line="240" w:lineRule="auto"/>
+              <w:jc w:val="center"/>
+              <w:rPr>
+                <w:rFonts w:ascii="Calibri" w:eastAsia="Times New Roman" w:hAnsi="Calibri" w:cs="Calibri"/>
+                <w:color w:val="000000"/>
+                <w:lang w:eastAsia="de-CH"/>
+              </w:rPr>
+            </w:pPr>
+            <w:r>
+              <w:rPr>
+                <w:rFonts w:ascii="Calibri" w:eastAsia="Times New Roman" w:hAnsi="Calibri" w:cs="Calibri"/>
+                <w:color w:val="000000"/>
+                <w:lang w:eastAsia="de-CH"/>
+              </w:rPr>
+              <w:t>ein wenig</w:t>
+            </w:r>
+          </w:p>
+        </w:tc>
+        <w:tc>
+          <w:tcPr>
+            <w:tcW w:w="2100" w:type="dxa"/>
+            <w:tcBorders>
+              <w:top w:val="nil"/>
+              <w:left w:val="nil"/>
+              <w:bottom w:val="nil"/>
+              <w:right w:val="nil"/>
+            </w:tcBorders>
+            <w:shd w:val="clear" w:color="auto" w:fill="auto"/>
+            <w:noWrap/>
+            <w:vAlign w:val="bottom"/>
+            <w:hideMark/>
+          </w:tcPr>
+          <w:p>
+            <w:pPr>
+              <w:spacing w:after="0" w:line="240" w:lineRule="auto"/>
+              <w:jc w:val="center"/>
+              <w:rPr>
+                <w:rFonts w:ascii="Calibri" w:eastAsia="Times New Roman" w:hAnsi="Calibri" w:cs="Calibri"/>
+                <w:color w:val="000000"/>
+                <w:lang w:eastAsia="de-CH"/>
+              </w:rPr>
+            </w:pPr>
+            <w:r>
+              <w:rPr>
+                <w:rFonts w:ascii="Calibri" w:eastAsia="Times New Roman" w:hAnsi="Calibri" w:cs="Calibri"/>
+                <w:color w:val="000000"/>
+                <w:lang w:eastAsia="de-CH"/>
+              </w:rPr>
+              <w:t>nein</w:t>
+            </w:r>
+          </w:p>
+        </w:tc>
+      </w:tr>
+      <w:tr>
+        <w:trPr>
+          <w:trHeight w:val="290"/>
+        </w:trPr>
+        <w:tc>
+          <w:tcPr>
+            <w:tcW w:w="2480" w:type="dxa"/>
+            <w:tcBorders>
+              <w:top w:val="nil"/>
+              <w:left w:val="nil"/>
+              <w:bottom w:val="nil"/>
+              <w:right w:val="nil"/>
+            </w:tcBorders>
+            <w:shd w:val="clear" w:color="auto" w:fill="auto"/>
+            <w:noWrap/>
+            <w:vAlign w:val="bottom"/>
+            <w:hideMark/>
+          </w:tcPr>
+          <w:p>
+            <w:pPr>
+              <w:spacing w:after="0" w:line="240" w:lineRule="auto"/>
+              <w:rPr>
+                <w:rFonts w:ascii="Calibri" w:eastAsia="Times New Roman" w:hAnsi="Calibri" w:cs="Calibri"/>
+                <w:color w:val="000000"/>
+                <w:lang w:eastAsia="de-CH"/>
+              </w:rPr>
+            </w:pPr>
+            <w:r>
+              <w:rPr>
+                <w:rFonts w:ascii="Calibri" w:eastAsia="Times New Roman" w:hAnsi="Calibri" w:cs="Calibri"/>
+                <w:color w:val="000000"/>
+                <w:lang w:eastAsia="de-CH"/>
+              </w:rPr>
+              <w:t>Risiko</w:t>
+            </w:r>
+          </w:p>
+        </w:tc>
+        <w:tc>
+          <w:tcPr>
+            <w:tcW w:w="1262" w:type="dxa"/>
+            <w:tcBorders>
+              <w:top w:val="nil"/>
+              <w:left w:val="nil"/>
+              <w:bottom w:val="nil"/>
+              <w:right w:val="nil"/>
+            </w:tcBorders>
+            <w:shd w:val="clear" w:color="000000" w:fill="FFD966"/>
+            <w:noWrap/>
+            <w:vAlign w:val="bottom"/>
+            <w:hideMark/>
+          </w:tcPr>
+          <w:p>
+            <w:pPr>
+              <w:spacing w:after="0" w:line="240" w:lineRule="auto"/>
+              <w:jc w:val="center"/>
+              <w:rPr>
+                <w:rFonts w:ascii="Calibri" w:eastAsia="Times New Roman" w:hAnsi="Calibri" w:cs="Calibri"/>
+                <w:color w:val="000000"/>
+                <w:lang w:eastAsia="de-CH"/>
+              </w:rPr>
+            </w:pPr>
+            <w:r>
+              <w:rPr>
+                <w:rFonts w:ascii="Calibri" w:eastAsia="Times New Roman" w:hAnsi="Calibri" w:cs="Calibri"/>
+                <w:color w:val="000000"/>
+                <w:lang w:eastAsia="de-CH"/>
+              </w:rPr>
+              <w:t>gering</w:t>
+            </w:r>
+          </w:p>
+        </w:tc>
+        <w:tc>
+          <w:tcPr>
+            <w:tcW w:w="1678" w:type="dxa"/>
+            <w:tcBorders>
+              <w:top w:val="nil"/>
+              <w:left w:val="nil"/>
+              <w:bottom w:val="nil"/>
+              <w:right w:val="nil"/>
+            </w:tcBorders>
+            <w:shd w:val="clear" w:color="auto" w:fill="auto"/>
+            <w:noWrap/>
+            <w:vAlign w:val="bottom"/>
+            <w:hideMark/>
+          </w:tcPr>
+          <w:p>
+            <w:pPr>
+              <w:spacing w:after="0" w:line="240" w:lineRule="auto"/>
+              <w:jc w:val="center"/>
+              <w:rPr>
+                <w:rFonts w:ascii="Calibri" w:eastAsia="Times New Roman" w:hAnsi="Calibri" w:cs="Calibri"/>
+                <w:color w:val="000000"/>
+                <w:lang w:eastAsia="de-CH"/>
+              </w:rPr>
+            </w:pPr>
+            <w:r>
+              <w:rPr>
+                <w:rFonts w:ascii="Calibri" w:eastAsia="Times New Roman" w:hAnsi="Calibri" w:cs="Calibri"/>
+                <w:color w:val="000000"/>
+                <w:lang w:eastAsia="de-CH"/>
+              </w:rPr>
+              <w:t>mittel</w:t>
+            </w:r>
+          </w:p>
+        </w:tc>
+        <w:tc>
+          <w:tcPr>
+            <w:tcW w:w="2100" w:type="dxa"/>
+            <w:tcBorders>
+              <w:top w:val="nil"/>
+              <w:left w:val="nil"/>
+              <w:bottom w:val="nil"/>
+              <w:right w:val="nil"/>
+            </w:tcBorders>
+            <w:shd w:val="clear" w:color="auto" w:fill="auto"/>
+            <w:noWrap/>
+            <w:vAlign w:val="bottom"/>
+            <w:hideMark/>
+          </w:tcPr>
+          <w:p>
+            <w:pPr>
+              <w:spacing w:after="0" w:line="240" w:lineRule="auto"/>
+              <w:jc w:val="center"/>
+              <w:rPr>
+                <w:rFonts w:ascii="Calibri" w:eastAsia="Times New Roman" w:hAnsi="Calibri" w:cs="Calibri"/>
+                <w:color w:val="000000"/>
+                <w:lang w:eastAsia="de-CH"/>
+              </w:rPr>
+            </w:pPr>
+            <w:r>
+              <w:rPr>
+                <w:rFonts w:ascii="Calibri" w:eastAsia="Times New Roman" w:hAnsi="Calibri" w:cs="Calibri"/>
+                <w:color w:val="000000"/>
+                <w:lang w:eastAsia="de-CH"/>
+              </w:rPr>
+              <w:t>gross</w:t>
+            </w:r>
+          </w:p>
+        </w:tc>
+      </w:tr>
+      <w:tr>
+        <w:trPr>
+          <w:trHeight w:val="290"/>
+        </w:trPr>
+        <w:tc>
+          <w:tcPr>
+            <w:tcW w:w="2480" w:type="dxa"/>
+            <w:tcBorders>
+              <w:top w:val="nil"/>
+              <w:left w:val="nil"/>
+              <w:bottom w:val="nil"/>
+              <w:right w:val="nil"/>
+            </w:tcBorders>
+            <w:shd w:val="clear" w:color="auto" w:fill="auto"/>
+            <w:noWrap/>
+            <w:vAlign w:val="bottom"/>
+            <w:hideMark/>
+          </w:tcPr>
+          <w:p>
+            <w:pPr>
+              <w:spacing w:after="0" w:line="240" w:lineRule="auto"/>
+              <w:jc w:val="center"/>
+              <w:rPr>
+                <w:rFonts w:ascii="Calibri" w:eastAsia="Times New Roman" w:hAnsi="Calibri" w:cs="Calibri"/>
+                <w:color w:val="000000"/>
+                <w:lang w:eastAsia="de-CH"/>
+              </w:rPr>
+            </w:pPr>
+          </w:p>
+        </w:tc>
+        <w:tc>
+          <w:tcPr>
+            <w:tcW w:w="1262" w:type="dxa"/>
+            <w:tcBorders>
+              <w:top w:val="nil"/>
+              <w:left w:val="nil"/>
+              <w:bottom w:val="nil"/>
+              <w:right w:val="nil"/>
+            </w:tcBorders>
+            <w:shd w:val="clear" w:color="auto" w:fill="auto"/>
+            <w:noWrap/>
+            <w:vAlign w:val="bottom"/>
+            <w:hideMark/>
+          </w:tcPr>
+          <w:p>
+            <w:pPr>
+              <w:spacing w:after="0" w:line="240" w:lineRule="auto"/>
+              <w:rPr>
+                <w:rFonts w:ascii="Times New Roman" w:eastAsia="Times New Roman" w:hAnsi="Times New Roman" w:cs="Times New Roman"/>
+                <w:sz w:val="20"/>
+                <w:szCs w:val="20"/>
+                <w:lang w:eastAsia="de-CH"/>
+              </w:rPr>
+            </w:pPr>
+          </w:p>
+        </w:tc>
+        <w:tc>
+          <w:tcPr>
+            <w:tcW w:w="1678" w:type="dxa"/>
+            <w:tcBorders>
+              <w:top w:val="nil"/>
+              <w:left w:val="nil"/>
+              <w:bottom w:val="nil"/>
+              <w:right w:val="nil"/>
+            </w:tcBorders>
+            <w:shd w:val="clear" w:color="auto" w:fill="auto"/>
+            <w:noWrap/>
+            <w:vAlign w:val="bottom"/>
+            <w:hideMark/>
+          </w:tcPr>
+          <w:p>
+            <w:pPr>
+              <w:spacing w:after="0" w:line="240" w:lineRule="auto"/>
+              <w:rPr>
+                <w:rFonts w:ascii="Times New Roman" w:eastAsia="Times New Roman" w:hAnsi="Times New Roman" w:cs="Times New Roman"/>
+                <w:sz w:val="20"/>
+                <w:szCs w:val="20"/>
+                <w:lang w:eastAsia="de-CH"/>
+              </w:rPr>
+            </w:pPr>
+          </w:p>
+        </w:tc>
+        <w:tc>
+          <w:tcPr>
+            <w:tcW w:w="2100" w:type="dxa"/>
+            <w:tcBorders>
+              <w:top w:val="nil"/>
+              <w:left w:val="nil"/>
+              <w:bottom w:val="nil"/>
+              <w:right w:val="nil"/>
+            </w:tcBorders>
+            <w:shd w:val="clear" w:color="auto" w:fill="auto"/>
+            <w:noWrap/>
+            <w:vAlign w:val="bottom"/>
+            <w:hideMark/>
+          </w:tcPr>
+          <w:p>
+            <w:pPr>
+              <w:spacing w:after="0" w:line="240" w:lineRule="auto"/>
+              <w:rPr>
+                <w:rFonts w:ascii="Times New Roman" w:eastAsia="Times New Roman" w:hAnsi="Times New Roman" w:cs="Times New Roman"/>
+                <w:sz w:val="20"/>
+                <w:szCs w:val="20"/>
+                <w:lang w:eastAsia="de-CH"/>
+              </w:rPr>
+            </w:pPr>
+          </w:p>
+        </w:tc>
+      </w:tr>
+      <w:tr>
+        <w:trPr>
+          <w:trHeight w:val="290"/>
+        </w:trPr>
+        <w:tc>
+          <w:tcPr>
+            <w:tcW w:w="2480" w:type="dxa"/>
+            <w:tcBorders>
+              <w:top w:val="nil"/>
+              <w:left w:val="nil"/>
+              <w:bottom w:val="nil"/>
+              <w:right w:val="nil"/>
+            </w:tcBorders>
+            <w:shd w:val="clear" w:color="auto" w:fill="auto"/>
+            <w:noWrap/>
+            <w:vAlign w:val="bottom"/>
+            <w:hideMark/>
+          </w:tcPr>
+          <w:p>
+            <w:pPr>
+              <w:spacing w:after="0" w:line="240" w:lineRule="auto"/>
+              <w:rPr>
+                <w:rFonts w:ascii="Calibri" w:eastAsia="Times New Roman" w:hAnsi="Calibri" w:cs="Calibri"/>
+                <w:color w:val="000000"/>
+                <w:lang w:eastAsia="de-CH"/>
+              </w:rPr>
+            </w:pPr>
+            <w:r>
+              <w:rPr>
+                <w:rFonts w:ascii="Calibri" w:eastAsia="Times New Roman" w:hAnsi="Calibri" w:cs="Calibri"/>
+                <w:color w:val="000000"/>
+                <w:lang w:eastAsia="de-CH"/>
+              </w:rPr>
+              <w:t>Total Punkte</w:t>
+            </w:r>
+          </w:p>
+        </w:tc>
+        <w:tc>
+          <w:tcPr>
+            <w:tcW w:w="1262" w:type="dxa"/>
+            <w:tcBorders>
+              <w:top w:val="nil"/>
+              <w:left w:val="nil"/>
+              <w:bottom w:val="nil"/>
+              <w:right w:val="nil"/>
+            </w:tcBorders>
+            <w:shd w:val="clear" w:color="auto" w:fill="auto"/>
+            <w:noWrap/>
+            <w:vAlign w:val="bottom"/>
+            <w:hideMark/>
+          </w:tcPr>
+          <w:p>
+            <w:pPr>
+              <w:spacing w:after="0" w:line="240" w:lineRule="auto"/>
+              <w:rPr>
+                <w:rFonts w:ascii="Calibri" w:eastAsia="Times New Roman" w:hAnsi="Calibri" w:cs="Calibri"/>
+                <w:color w:val="000000"/>
+                <w:lang w:eastAsia="de-CH"/>
+              </w:rPr>
+            </w:pPr>
+          </w:p>
+        </w:tc>
+        <w:tc>
+          <w:tcPr>
+            <w:tcW w:w="1678" w:type="dxa"/>
+            <w:tcBorders>
+              <w:top w:val="nil"/>
+              <w:left w:val="nil"/>
+              <w:bottom w:val="nil"/>
+              <w:right w:val="nil"/>
+            </w:tcBorders>
+            <w:shd w:val="clear" w:color="auto" w:fill="auto"/>
+            <w:noWrap/>
+            <w:vAlign w:val="bottom"/>
+            <w:hideMark/>
+          </w:tcPr>
+          <w:p>
+            <w:pPr>
+              <w:spacing w:after="0" w:line="240" w:lineRule="auto"/>
+              <w:rPr>
+                <w:rFonts w:ascii="Times New Roman" w:eastAsia="Times New Roman" w:hAnsi="Times New Roman" w:cs="Times New Roman"/>
+                <w:sz w:val="20"/>
+                <w:szCs w:val="20"/>
+                <w:lang w:eastAsia="de-CH"/>
+              </w:rPr>
+            </w:pPr>
+          </w:p>
+        </w:tc>
+        <w:tc>
+          <w:tcPr>
+            <w:tcW w:w="2100" w:type="dxa"/>
+            <w:tcBorders>
+              <w:top w:val="nil"/>
+              <w:left w:val="nil"/>
+              <w:bottom w:val="nil"/>
+              <w:right w:val="nil"/>
+            </w:tcBorders>
+            <w:shd w:val="clear" w:color="auto" w:fill="auto"/>
+            <w:noWrap/>
+            <w:vAlign w:val="bottom"/>
+            <w:hideMark/>
+          </w:tcPr>
+          <w:p>
+            <w:pPr>
+              <w:spacing w:after="0" w:line="240" w:lineRule="auto"/>
+              <w:jc w:val="center"/>
+              <w:rPr>
+                <w:rFonts w:ascii="Calibri" w:eastAsia="Times New Roman" w:hAnsi="Calibri" w:cs="Calibri"/>
+                <w:color w:val="000000"/>
+                <w:lang w:eastAsia="de-CH"/>
+              </w:rPr>
+            </w:pPr>
+            <w:r>
+              <w:rPr>
+                <w:rFonts w:ascii="Calibri" w:eastAsia="Times New Roman" w:hAnsi="Calibri" w:cs="Calibri"/>
+                <w:color w:val="000000"/>
+                <w:lang w:eastAsia="de-CH"/>
+              </w:rPr>
+              <w:t>10 Punkte</w:t>
+            </w:r>
+          </w:p>
+        </w:tc>
+      </w:tr>
+    </w:tbl>
+    <w:p>
+      <w:r>
+        <w:br/>
+        <w:t>Richtwert: Beträgt die Summe der Punkte für die einzelnen Kriterien mehr als 9 Punkte, so ist die Aufgabe Projektwürdig.</w:t>
+      </w:r>
+      <w:r>
+        <w:br/>
+      </w:r>
+    </w:p>
+    <w:p>
+      <w:pPr>
+        <w:rPr>
+          <w:rFonts w:eastAsiaTheme="majorEastAsia" w:cstheme="majorBidi"/>
+          <w:bCs/>
+          <w:color w:val="365F91" w:themeColor="accent1" w:themeShade="BF"/>
+          <w:sz w:val="52"/>
+          <w:szCs w:val="28"/>
+        </w:rPr>
+      </w:pPr>
+      <w:r>
+        <w:rPr>
+          <w:color w:val="000000" w:themeColor="text1"/>
+        </w:rPr>
+        <w:sym w:font="Wingdings" w:char="F0FE"/>
+      </w:r>
+      <w:r>
+        <w:rPr>
+          <w:color w:val="000000" w:themeColor="text1"/>
+        </w:rPr>
+        <w:t xml:space="preserve"> das Projekt «Lernspiel» ist projektwürdig!</w:t>
+      </w:r>
+      <w:r>
+        <w:br/>
+      </w:r>
+      <w:r>
+        <w:br w:type="page"/>
+      </w:r>
+    </w:p>
+    <w:p>
+      <w:pPr>
+        <w:pStyle w:val="berschrift1"/>
+      </w:pPr>
+      <w:r>
+        <w:lastRenderedPageBreak/>
+        <w:br/>
+      </w:r>
+      <w:bookmarkStart w:id="8" w:name="_Toc477892937"/>
       <w:r>
         <w:t>Projektauftrag erstellen</w:t>
       </w:r>
-      <w:bookmarkEnd w:id="7"/>
+      <w:bookmarkEnd w:id="8"/>
       <w:r>
         <w:t xml:space="preserve"> </w:t>
       </w:r>
@@ -3227,7 +4689,14 @@
           <w:sz w:val="22"/>
           <w:szCs w:val="22"/>
         </w:rPr>
-        <w:t xml:space="preserve">Wird das programmierte Spiel funktionieren? Welche Programmiersprache eignet sich dazu am besten? </w:t>
+        <w:t>Wird das programmierte Spiel funktionieren? Welche Programmierspra</w:t>
+      </w:r>
+      <w:r>
+        <w:rPr>
+          <w:sz w:val="22"/>
+          <w:szCs w:val="22"/>
+        </w:rPr>
+        <w:t>che eignet sich dazu am besten?</w:t>
       </w:r>
     </w:p>
     <w:p>
@@ -3243,6 +4712,183 @@
       <w:r>
         <w:rPr>
           <w:b/>
+          <w:sz w:val="22"/>
+          <w:szCs w:val="22"/>
+        </w:rPr>
+        <w:t>Hauptdaten</w:t>
+      </w:r>
+      <w:r>
+        <w:rPr>
+          <w:sz w:val="22"/>
+          <w:szCs w:val="22"/>
+        </w:rPr>
+        <w:t>:</w:t>
+      </w:r>
+      <w:r>
+        <w:rPr>
+          <w:sz w:val="22"/>
+          <w:szCs w:val="22"/>
+        </w:rPr>
+        <w:tab/>
+        <w:t>Projektname: «Lernspiel»</w:t>
+      </w:r>
+    </w:p>
+    <w:p>
+      <w:pPr>
+        <w:pStyle w:val="Default"/>
+        <w:spacing w:after="120"/>
+        <w:ind w:left="1701" w:hanging="1701"/>
+        <w:rPr>
+          <w:sz w:val="22"/>
+          <w:szCs w:val="22"/>
+        </w:rPr>
+      </w:pPr>
+      <w:r>
+        <w:rPr>
+          <w:b/>
+          <w:sz w:val="22"/>
+          <w:szCs w:val="22"/>
+        </w:rPr>
+        <w:t>Auftraggeber</w:t>
+      </w:r>
+      <w:r>
+        <w:rPr>
+          <w:sz w:val="22"/>
+          <w:szCs w:val="22"/>
+        </w:rPr>
+        <w:t>:</w:t>
+      </w:r>
+      <w:r>
+        <w:rPr>
+          <w:sz w:val="22"/>
+          <w:szCs w:val="22"/>
+        </w:rPr>
+        <w:tab/>
+        <w:t>Brunner Peter, Lehrperson INF16B, Modul 431</w:t>
+      </w:r>
+    </w:p>
+    <w:p>
+      <w:pPr>
+        <w:pStyle w:val="Default"/>
+        <w:spacing w:after="120"/>
+        <w:ind w:left="1701" w:hanging="1701"/>
+        <w:rPr>
+          <w:sz w:val="22"/>
+          <w:szCs w:val="22"/>
+        </w:rPr>
+      </w:pPr>
+      <w:r>
+        <w:rPr>
+          <w:b/>
+          <w:sz w:val="22"/>
+          <w:szCs w:val="22"/>
+        </w:rPr>
+        <w:t>Projektteam</w:t>
+      </w:r>
+      <w:r>
+        <w:rPr>
+          <w:sz w:val="22"/>
+          <w:szCs w:val="22"/>
+        </w:rPr>
+        <w:t>:</w:t>
+      </w:r>
+      <w:r>
+        <w:rPr>
+          <w:sz w:val="22"/>
+          <w:szCs w:val="22"/>
+        </w:rPr>
+        <w:tab/>
+        <w:t>Marcel Mathis, Pascal Nie</w:t>
+      </w:r>
+      <w:r>
+        <w:rPr>
+          <w:sz w:val="22"/>
+          <w:szCs w:val="22"/>
+        </w:rPr>
+        <w:t>derberger, Amol Ming</w:t>
+      </w:r>
+    </w:p>
+    <w:p>
+      <w:pPr>
+        <w:pStyle w:val="Default"/>
+        <w:spacing w:after="120"/>
+        <w:ind w:left="1701" w:hanging="1701"/>
+        <w:rPr>
+          <w:sz w:val="22"/>
+          <w:szCs w:val="22"/>
+        </w:rPr>
+      </w:pPr>
+      <w:r>
+        <w:rPr>
+          <w:b/>
+          <w:sz w:val="22"/>
+          <w:szCs w:val="22"/>
+        </w:rPr>
+        <w:t>Start</w:t>
+      </w:r>
+      <w:r>
+        <w:rPr>
+          <w:sz w:val="22"/>
+          <w:szCs w:val="22"/>
+        </w:rPr>
+        <w:t>:</w:t>
+      </w:r>
+      <w:r>
+        <w:rPr>
+          <w:sz w:val="22"/>
+          <w:szCs w:val="22"/>
+        </w:rPr>
+        <w:tab/>
+        <w:t>Mittwoch, 08.03.2017</w:t>
+      </w:r>
+    </w:p>
+    <w:p>
+      <w:pPr>
+        <w:pStyle w:val="Default"/>
+        <w:spacing w:after="120"/>
+        <w:ind w:left="1701" w:hanging="1701"/>
+        <w:rPr>
+          <w:sz w:val="22"/>
+          <w:szCs w:val="22"/>
+        </w:rPr>
+      </w:pPr>
+      <w:r>
+        <w:rPr>
+          <w:b/>
+          <w:sz w:val="22"/>
+          <w:szCs w:val="22"/>
+        </w:rPr>
+        <w:t>Ende</w:t>
+      </w:r>
+      <w:r>
+        <w:rPr>
+          <w:sz w:val="22"/>
+          <w:szCs w:val="22"/>
+        </w:rPr>
+        <w:t>:</w:t>
+      </w:r>
+      <w:r>
+        <w:rPr>
+          <w:sz w:val="22"/>
+          <w:szCs w:val="22"/>
+        </w:rPr>
+        <w:tab/>
+        <w:t>Mittwoch, 03.05.2017</w:t>
+      </w:r>
+    </w:p>
+    <w:p>
+      <w:pPr>
+        <w:pStyle w:val="Default"/>
+        <w:spacing w:after="120"/>
+        <w:ind w:left="1701" w:hanging="1701"/>
+        <w:rPr>
+          <w:sz w:val="22"/>
+          <w:szCs w:val="22"/>
+        </w:rPr>
+      </w:pPr>
+      <w:r>
+        <w:rPr>
+          <w:b/>
           <w:bCs/>
           <w:sz w:val="22"/>
           <w:szCs w:val="22"/>
@@ -3294,6 +4940,8 @@
         </w:rPr>
         <w:tab/>
       </w:r>
+      <w:bookmarkStart w:id="9" w:name="OLE_LINK1"/>
+      <w:bookmarkStart w:id="10" w:name="OLE_LINK2"/>
       <w:r>
         <w:rPr>
           <w:sz w:val="22"/>
@@ -3301,6 +4949,8 @@
         </w:rPr>
         <w:t xml:space="preserve">Es wird einen schnellen und effizienten Weg geschaffen, gezielt Themen der Informatik zu Lernen und verstehen. </w:t>
       </w:r>
+      <w:bookmarkEnd w:id="9"/>
+      <w:bookmarkEnd w:id="10"/>
     </w:p>
     <w:p>
       <w:pPr>
@@ -3331,17 +4981,89 @@
     </w:p>
     <w:p>
       <w:pPr>
+        <w:ind w:left="1701" w:hanging="1701"/>
+      </w:pPr>
+    </w:p>
+    <w:p>
+      <w:pPr>
+        <w:pStyle w:val="berschrift1"/>
+      </w:pPr>
+      <w:bookmarkStart w:id="11" w:name="_Toc477892938"/>
+      <w:r>
+        <w:t>Kosten-Nutzen Berechnung</w:t>
+      </w:r>
+      <w:bookmarkEnd w:id="11"/>
+    </w:p>
+    <w:p>
+      <w:pPr>
+        <w:ind w:left="1701" w:hanging="1701"/>
+      </w:pPr>
+    </w:p>
+    <w:p>
+      <w:r>
+        <w:rPr>
+          <w:b/>
+        </w:rPr>
+        <w:t>Nutzen</w:t>
+      </w:r>
+      <w:r>
+        <w:t xml:space="preserve">: </w:t>
+      </w:r>
+      <w:r>
+        <w:t>Es wird einen schnellen und effizienten Weg geschaffen, ge</w:t>
+      </w:r>
+      <w:r>
+        <w:t>zielt Themen der Informatik zu l</w:t>
+      </w:r>
+      <w:r>
+        <w:t>ernen und verstehen.</w:t>
+      </w:r>
+      <w:r>
+        <w:t xml:space="preserve"> Unsere Programmierkenntnisse werden im Verlauf des Projektes erweitert und unser Fachwissen über Projektbearbeitung wird gestärkt.</w:t>
+      </w:r>
+    </w:p>
+    <w:p/>
+    <w:p>
+      <w:pPr>
+        <w:rPr>
+          <w:b/>
+        </w:rPr>
+      </w:pPr>
+      <w:r>
+        <w:rPr>
+          <w:b/>
+        </w:rPr>
+        <w:t>Kosten:</w:t>
+      </w:r>
+      <w:r>
+        <w:rPr>
+          <w:b/>
+        </w:rPr>
+        <w:t xml:space="preserve"> </w:t>
+      </w:r>
+      <w:r>
+        <w:t>Es werden keine finanziellen Mittel benötigt, lediglich ein Zeitaufwand von 34 Tagen, welcher noch detaillierter im Zeitplan nachlesbar ist.</w:t>
+      </w:r>
+      <w:r>
+        <w:rPr>
+          <w:b/>
+        </w:rPr>
+        <w:br w:type="page"/>
+      </w:r>
+    </w:p>
+    <w:p>
+      <w:pPr>
         <w:pStyle w:val="berschrift1"/>
       </w:pPr>
       <w:r>
         <w:lastRenderedPageBreak/>
         <w:br/>
       </w:r>
-      <w:bookmarkStart w:id="8" w:name="_Toc477804156"/>
+      <w:bookmarkStart w:id="12" w:name="_Toc477892939"/>
       <w:r>
         <w:t>Terminplan erstellen</w:t>
       </w:r>
-      <w:bookmarkEnd w:id="8"/>
+      <w:bookmarkEnd w:id="12"/>
     </w:p>
     <w:p>
       <w:pPr>
@@ -3762,7 +5484,23 @@
                 <w:color w:val="000000"/>
                 <w:lang w:eastAsia="de-CH"/>
               </w:rPr>
-              <w:t>1 Woche</w:t>
+              <w:t>7</w:t>
+            </w:r>
+            <w:r>
+              <w:rPr>
+                <w:rFonts w:ascii="Calibri" w:eastAsia="Times New Roman" w:hAnsi="Calibri" w:cs="Times New Roman"/>
+                <w:color w:val="000000"/>
+                <w:lang w:eastAsia="de-CH"/>
+              </w:rPr>
+              <w:t xml:space="preserve"> </w:t>
+            </w:r>
+            <w:r>
+              <w:rPr>
+                <w:rFonts w:ascii="Calibri" w:eastAsia="Times New Roman" w:hAnsi="Calibri" w:cs="Times New Roman"/>
+                <w:color w:val="000000"/>
+                <w:lang w:eastAsia="de-CH"/>
+              </w:rPr>
+              <w:t>Tage</w:t>
             </w:r>
           </w:p>
         </w:tc>
@@ -4002,7 +5740,23 @@
                 <w:color w:val="000000"/>
                 <w:lang w:eastAsia="de-CH"/>
               </w:rPr>
-              <w:t>1 Woche</w:t>
+              <w:t>7</w:t>
+            </w:r>
+            <w:r>
+              <w:rPr>
+                <w:rFonts w:ascii="Calibri" w:eastAsia="Times New Roman" w:hAnsi="Calibri" w:cs="Times New Roman"/>
+                <w:color w:val="000000"/>
+                <w:lang w:eastAsia="de-CH"/>
+              </w:rPr>
+              <w:t xml:space="preserve"> </w:t>
+            </w:r>
+            <w:r>
+              <w:rPr>
+                <w:rFonts w:ascii="Calibri" w:eastAsia="Times New Roman" w:hAnsi="Calibri" w:cs="Times New Roman"/>
+                <w:color w:val="000000"/>
+                <w:lang w:eastAsia="de-CH"/>
+              </w:rPr>
+              <w:t>Tage</w:t>
             </w:r>
           </w:p>
         </w:tc>
@@ -4441,6 +6195,81 @@
         <w:br/>
       </w:r>
     </w:p>
+    <w:p>
+      <w:r>
+        <w:br w:type="page"/>
+      </w:r>
+    </w:p>
+    <w:p/>
+    <w:p>
+      <w:pPr>
+        <w:pStyle w:val="berschrift1"/>
+      </w:pPr>
+      <w:bookmarkStart w:id="13" w:name="_Toc477892940"/>
+      <w:r>
+        <w:t>Projektüberwachung</w:t>
+      </w:r>
+      <w:bookmarkEnd w:id="13"/>
+    </w:p>
+    <w:p/>
+    <w:p>
+      <w:pPr>
+        <w:rPr>
+          <w:b/>
+        </w:rPr>
+      </w:pPr>
+      <w:r>
+        <w:rPr>
+          <w:b/>
+        </w:rPr>
+        <w:t>Terminkontrolle</w:t>
+      </w:r>
+    </w:p>
+    <w:p>
+      <w:r>
+        <w:t>Balkendiagramm des Terminplans wird täglich überprüft, um den Zeitplan gegebenenfalls anzugleichen. Wöchentlich wird Teamintern nochmals nachgefasst.</w:t>
+      </w:r>
+      <w:r>
+        <w:br/>
+        <w:t>Der Fortschritt wird regelmässig überprüft, um einen Rückstand zu vermeiden.</w:t>
+      </w:r>
+    </w:p>
+    <w:p>
+      <w:pPr>
+        <w:rPr>
+          <w:b/>
+        </w:rPr>
+      </w:pPr>
+      <w:r>
+        <w:rPr>
+          <w:b/>
+        </w:rPr>
+        <w:t>Qualitätskontrolle</w:t>
+      </w:r>
+    </w:p>
+    <w:p>
+      <w:r>
+        <w:t>Nach Abschluss einer Tätigkeit wird mit dem 4-Augen Prinzip gearbeitet, um die gemachte Arbeit in technischer Sicht zu überprüfen. In diesem Prozess, werden die beiden Teammitglieder die Arbeit überprüfen, welche nicht in die Tätigkeit involviert sind.</w:t>
+      </w:r>
+    </w:p>
+    <w:p>
+      <w:pPr>
+        <w:rPr>
+          <w:b/>
+        </w:rPr>
+      </w:pPr>
+      <w:r>
+        <w:rPr>
+          <w:b/>
+        </w:rPr>
+        <w:t>Kostenkontrolle</w:t>
+      </w:r>
+    </w:p>
+    <w:p>
+      <w:r>
+        <w:t>Da keine finanziellen Kosten generiert werden, fällt die Kostenkontrolle weg.</w:t>
+      </w:r>
+    </w:p>
     <w:sectPr>
       <w:type w:val="continuous"/>
       <w:pgSz w:w="11906" w:h="16838" w:code="9"/>
@@ -4627,7 +6456,7 @@
         <w:sz w:val="18"/>
         <w:szCs w:val="18"/>
       </w:rPr>
-      <w:t>5</w:t>
+      <w:t>2</w:t>
     </w:r>
     <w:r>
       <w:rPr>
@@ -4670,7 +6499,7 @@
         <w:sz w:val="18"/>
         <w:szCs w:val="18"/>
       </w:rPr>
-      <w:t>5</w:t>
+      <w:t>8</w:t>
     </w:r>
     <w:r>
       <w:rPr>
@@ -7470,6 +9299,7 @@
     <w:rsid w:val="003460DF"/>
     <w:rsid w:val="00472255"/>
     <w:rsid w:val="004F596B"/>
+    <w:rsid w:val="00592965"/>
     <w:rsid w:val="005C124F"/>
     <w:rsid w:val="005E738C"/>
     <w:rsid w:val="005F1849"/>
@@ -8253,7 +10083,7 @@
 </file>
 
 <file path=customXml/itemProps2.xml><?xml version="1.0" encoding="utf-8"?>
-<ds:datastoreItem xmlns:ds="http://schemas.openxmlformats.org/officeDocument/2006/customXml" ds:itemID="{2FCD24D9-3CE9-4B43-ADF9-CA48288FFC38}">
+<ds:datastoreItem xmlns:ds="http://schemas.openxmlformats.org/officeDocument/2006/customXml" ds:itemID="{E4D6108E-32D4-4A38-9FB0-DEFEAFBCD858}">
   <ds:schemaRefs>
     <ds:schemaRef ds:uri="http://schemas.openxmlformats.org/officeDocument/2006/bibliography"/>
   </ds:schemaRefs>

--- a/Dokumentation/00_projekt_spiel.docx
+++ b/Dokumentation/00_projekt_spiel.docx
@@ -1187,7 +1187,7 @@
           <w:r>
             <w:fldChar w:fldCharType="separate"/>
           </w:r>
-          <w:hyperlink w:anchor="_Toc477892930" w:history="1">
+          <w:hyperlink w:anchor="_Toc477894389" w:history="1">
             <w:r>
               <w:rPr>
                 <w:rStyle w:val="Hyperlink"/>
@@ -1214,7 +1214,7 @@
                 <w:noProof/>
                 <w:webHidden/>
               </w:rPr>
-              <w:instrText xml:space="preserve"> PAGEREF _Toc477892930 \h </w:instrText>
+              <w:instrText xml:space="preserve"> PAGEREF _Toc477894389 \h </w:instrText>
             </w:r>
             <w:r>
               <w:rPr>
@@ -1256,7 +1256,7 @@
               <w:noProof/>
             </w:rPr>
           </w:pPr>
-          <w:hyperlink w:anchor="_Toc477892931" w:history="1">
+          <w:hyperlink w:anchor="_Toc477894390" w:history="1">
             <w:r>
               <w:rPr>
                 <w:rStyle w:val="Hyperlink"/>
@@ -1283,7 +1283,7 @@
                 <w:noProof/>
                 <w:webHidden/>
               </w:rPr>
-              <w:instrText xml:space="preserve"> PAGEREF _Toc477892931 \h </w:instrText>
+              <w:instrText xml:space="preserve"> PAGEREF _Toc477894390 \h </w:instrText>
             </w:r>
             <w:r>
               <w:rPr>
@@ -1325,7 +1325,7 @@
               <w:noProof/>
             </w:rPr>
           </w:pPr>
-          <w:hyperlink w:anchor="_Toc477892932" w:history="1">
+          <w:hyperlink w:anchor="_Toc477894391" w:history="1">
             <w:r>
               <w:rPr>
                 <w:rStyle w:val="Hyperlink"/>
@@ -1352,7 +1352,7 @@
                 <w:noProof/>
                 <w:webHidden/>
               </w:rPr>
-              <w:instrText xml:space="preserve"> PAGEREF _Toc477892932 \h </w:instrText>
+              <w:instrText xml:space="preserve"> PAGEREF _Toc477894391 \h </w:instrText>
             </w:r>
             <w:r>
               <w:rPr>
@@ -1394,7 +1394,7 @@
               <w:noProof/>
             </w:rPr>
           </w:pPr>
-          <w:hyperlink w:anchor="_Toc477892933" w:history="1">
+          <w:hyperlink w:anchor="_Toc477894392" w:history="1">
             <w:r>
               <w:rPr>
                 <w:rStyle w:val="Hyperlink"/>
@@ -1421,7 +1421,7 @@
                 <w:noProof/>
                 <w:webHidden/>
               </w:rPr>
-              <w:instrText xml:space="preserve"> PAGEREF _Toc477892933 \h </w:instrText>
+              <w:instrText xml:space="preserve"> PAGEREF _Toc477894392 \h </w:instrText>
             </w:r>
             <w:r>
               <w:rPr>
@@ -1463,7 +1463,7 @@
               <w:noProof/>
             </w:rPr>
           </w:pPr>
-          <w:hyperlink w:anchor="_Toc477892934" w:history="1">
+          <w:hyperlink w:anchor="_Toc477894393" w:history="1">
             <w:r>
               <w:rPr>
                 <w:rStyle w:val="Hyperlink"/>
@@ -1490,7 +1490,7 @@
                 <w:noProof/>
                 <w:webHidden/>
               </w:rPr>
-              <w:instrText xml:space="preserve"> PAGEREF _Toc477892934 \h </w:instrText>
+              <w:instrText xml:space="preserve"> PAGEREF _Toc477894393 \h </w:instrText>
             </w:r>
             <w:r>
               <w:rPr>
@@ -1532,7 +1532,7 @@
               <w:noProof/>
             </w:rPr>
           </w:pPr>
-          <w:hyperlink w:anchor="_Toc477892935" w:history="1">
+          <w:hyperlink w:anchor="_Toc477894394" w:history="1">
             <w:r>
               <w:rPr>
                 <w:rStyle w:val="Hyperlink"/>
@@ -1559,7 +1559,7 @@
                 <w:noProof/>
                 <w:webHidden/>
               </w:rPr>
-              <w:instrText xml:space="preserve"> PAGEREF _Toc477892935 \h </w:instrText>
+              <w:instrText xml:space="preserve"> PAGEREF _Toc477894394 \h </w:instrText>
             </w:r>
             <w:r>
               <w:rPr>
@@ -1601,7 +1601,7 @@
               <w:noProof/>
             </w:rPr>
           </w:pPr>
-          <w:hyperlink w:anchor="_Toc477892936" w:history="1">
+          <w:hyperlink w:anchor="_Toc477894395" w:history="1">
             <w:r>
               <w:rPr>
                 <w:rStyle w:val="Hyperlink"/>
@@ -1628,7 +1628,7 @@
                 <w:noProof/>
                 <w:webHidden/>
               </w:rPr>
-              <w:instrText xml:space="preserve"> PAGEREF _Toc477892936 \h </w:instrText>
+              <w:instrText xml:space="preserve"> PAGEREF _Toc477894395 \h </w:instrText>
             </w:r>
             <w:r>
               <w:rPr>
@@ -1670,7 +1670,7 @@
               <w:noProof/>
             </w:rPr>
           </w:pPr>
-          <w:hyperlink w:anchor="_Toc477892937" w:history="1">
+          <w:hyperlink w:anchor="_Toc477894396" w:history="1">
             <w:r>
               <w:rPr>
                 <w:rStyle w:val="Hyperlink"/>
@@ -1697,7 +1697,7 @@
                 <w:noProof/>
                 <w:webHidden/>
               </w:rPr>
-              <w:instrText xml:space="preserve"> PAGEREF _Toc477892937 \h </w:instrText>
+              <w:instrText xml:space="preserve"> PAGEREF _Toc477894396 \h </w:instrText>
             </w:r>
             <w:r>
               <w:rPr>
@@ -1739,7 +1739,7 @@
               <w:noProof/>
             </w:rPr>
           </w:pPr>
-          <w:hyperlink w:anchor="_Toc477892938" w:history="1">
+          <w:hyperlink w:anchor="_Toc477894397" w:history="1">
             <w:r>
               <w:rPr>
                 <w:rStyle w:val="Hyperlink"/>
@@ -1766,7 +1766,7 @@
                 <w:noProof/>
                 <w:webHidden/>
               </w:rPr>
-              <w:instrText xml:space="preserve"> PAGEREF _Toc477892938 \h </w:instrText>
+              <w:instrText xml:space="preserve"> PAGEREF _Toc477894397 \h </w:instrText>
             </w:r>
             <w:r>
               <w:rPr>
@@ -1808,7 +1808,7 @@
               <w:noProof/>
             </w:rPr>
           </w:pPr>
-          <w:hyperlink w:anchor="_Toc477892939" w:history="1">
+          <w:hyperlink w:anchor="_Toc477894398" w:history="1">
             <w:r>
               <w:rPr>
                 <w:rStyle w:val="Hyperlink"/>
@@ -1835,7 +1835,7 @@
                 <w:noProof/>
                 <w:webHidden/>
               </w:rPr>
-              <w:instrText xml:space="preserve"> PAGEREF _Toc477892939 \h </w:instrText>
+              <w:instrText xml:space="preserve"> PAGEREF _Toc477894398 \h </w:instrText>
             </w:r>
             <w:r>
               <w:rPr>
@@ -1877,7 +1877,7 @@
               <w:noProof/>
             </w:rPr>
           </w:pPr>
-          <w:hyperlink w:anchor="_Toc477892940" w:history="1">
+          <w:hyperlink w:anchor="_Toc477894399" w:history="1">
             <w:r>
               <w:rPr>
                 <w:rStyle w:val="Hyperlink"/>
@@ -1904,7 +1904,7 @@
                 <w:noProof/>
                 <w:webHidden/>
               </w:rPr>
-              <w:instrText xml:space="preserve"> PAGEREF _Toc477892940 \h </w:instrText>
+              <w:instrText xml:space="preserve"> PAGEREF _Toc477894399 \h </w:instrText>
             </w:r>
             <w:r>
               <w:rPr>
@@ -1959,29 +1959,27 @@
         </w:rPr>
         <w:br w:type="page"/>
       </w:r>
-      <w:bookmarkStart w:id="0" w:name="_GoBack"/>
-      <w:bookmarkEnd w:id="0"/>
     </w:p>
     <w:p>
       <w:pPr>
         <w:pStyle w:val="berschrift1"/>
       </w:pPr>
-      <w:bookmarkStart w:id="1" w:name="_Toc477892930"/>
+      <w:bookmarkStart w:id="0" w:name="_Toc477894389"/>
       <w:r>
         <w:lastRenderedPageBreak/>
         <w:t>Administratives</w:t>
       </w:r>
-      <w:bookmarkEnd w:id="1"/>
+      <w:bookmarkEnd w:id="0"/>
     </w:p>
     <w:p>
       <w:pPr>
         <w:pStyle w:val="berschrift2"/>
       </w:pPr>
-      <w:bookmarkStart w:id="2" w:name="_Toc477892931"/>
+      <w:bookmarkStart w:id="1" w:name="_Toc477894390"/>
       <w:r>
         <w:t>Zweck dieses Dokuments</w:t>
       </w:r>
-      <w:bookmarkEnd w:id="2"/>
+      <w:bookmarkEnd w:id="1"/>
     </w:p>
     <w:p>
       <w:pPr>
@@ -2026,14 +2024,14 @@
           <w:noProof/>
         </w:rPr>
       </w:pPr>
-      <w:bookmarkStart w:id="3" w:name="_Toc477892932"/>
+      <w:bookmarkStart w:id="2" w:name="_Toc477894391"/>
       <w:r>
         <w:rPr>
           <w:noProof/>
         </w:rPr>
         <w:t>Projektorganisation</w:t>
       </w:r>
-      <w:bookmarkEnd w:id="3"/>
+      <w:bookmarkEnd w:id="2"/>
     </w:p>
     <w:p>
       <w:pPr>
@@ -2050,7 +2048,13 @@
         <w:rPr>
           <w:noProof/>
         </w:rPr>
-        <w:t>Lenkungsausschuss: Peter Brunner (PBR)</w:t>
+        <w:t>Arbeitgeber</w:t>
+      </w:r>
+      <w:r>
+        <w:rPr>
+          <w:noProof/>
+        </w:rPr>
+        <w:t>: Peter Brunner (PBR)</w:t>
       </w:r>
     </w:p>
     <w:p>
@@ -2108,14 +2112,14 @@
           <w:noProof/>
         </w:rPr>
       </w:pPr>
-      <w:bookmarkStart w:id="4" w:name="_Toc477892933"/>
+      <w:bookmarkStart w:id="3" w:name="_Toc477894392"/>
       <w:r>
         <w:rPr>
           <w:noProof/>
         </w:rPr>
         <w:t>Wichtige Termindaten</w:t>
       </w:r>
-      <w:bookmarkEnd w:id="4"/>
+      <w:bookmarkEnd w:id="3"/>
     </w:p>
     <w:p>
       <w:pPr>
@@ -2169,11 +2173,11 @@
       <w:pPr>
         <w:pStyle w:val="berschrift2"/>
       </w:pPr>
-      <w:bookmarkStart w:id="5" w:name="_Toc477892934"/>
+      <w:bookmarkStart w:id="4" w:name="_Toc477894393"/>
       <w:r>
         <w:t>Ablage</w:t>
       </w:r>
-      <w:bookmarkEnd w:id="5"/>
+      <w:bookmarkEnd w:id="4"/>
     </w:p>
     <w:p>
       <w:hyperlink r:id="rId12" w:history="1">
@@ -2192,11 +2196,11 @@
       <w:pPr>
         <w:pStyle w:val="berschrift2"/>
       </w:pPr>
-      <w:bookmarkStart w:id="6" w:name="_Toc477892935"/>
+      <w:bookmarkStart w:id="5" w:name="_Toc477894394"/>
       <w:r>
         <w:t>Änderungsverfolgung</w:t>
       </w:r>
-      <w:bookmarkEnd w:id="6"/>
+      <w:bookmarkEnd w:id="5"/>
       <w:r>
         <w:t xml:space="preserve"> </w:t>
       </w:r>
@@ -3178,6 +3182,126 @@
           </w:p>
         </w:tc>
       </w:tr>
+      <w:tr>
+        <w:tc>
+          <w:tcPr>
+            <w:tcW w:w="1310" w:type="dxa"/>
+          </w:tcPr>
+          <w:p>
+            <w:pPr>
+              <w:autoSpaceDE w:val="0"/>
+              <w:autoSpaceDN w:val="0"/>
+              <w:adjustRightInd w:val="0"/>
+              <w:spacing w:line="240" w:lineRule="auto"/>
+              <w:rPr>
+                <w:rStyle w:val="Buchtitel"/>
+                <w:rFonts w:cs="Tahoma"/>
+                <w:b w:val="0"/>
+                <w:smallCaps w:val="0"/>
+                <w:color w:val="auto"/>
+                <w:spacing w:val="0"/>
+              </w:rPr>
+            </w:pPr>
+            <w:r>
+              <w:rPr>
+                <w:rStyle w:val="Buchtitel"/>
+                <w:rFonts w:cs="Tahoma"/>
+                <w:b w:val="0"/>
+                <w:smallCaps w:val="0"/>
+                <w:color w:val="auto"/>
+                <w:spacing w:val="0"/>
+              </w:rPr>
+              <w:t>21.03.2017</w:t>
+            </w:r>
+          </w:p>
+        </w:tc>
+        <w:tc>
+          <w:tcPr>
+            <w:tcW w:w="5886" w:type="dxa"/>
+          </w:tcPr>
+          <w:p>
+            <w:pPr>
+              <w:autoSpaceDE w:val="0"/>
+              <w:autoSpaceDN w:val="0"/>
+              <w:adjustRightInd w:val="0"/>
+              <w:spacing w:line="240" w:lineRule="auto"/>
+              <w:rPr>
+                <w:rStyle w:val="Buchtitel"/>
+                <w:rFonts w:cs="Tahoma"/>
+                <w:b w:val="0"/>
+                <w:color w:val="auto"/>
+              </w:rPr>
+            </w:pPr>
+            <w:r>
+              <w:rPr>
+                <w:rStyle w:val="Buchtitel"/>
+                <w:rFonts w:cs="Tahoma"/>
+                <w:b w:val="0"/>
+                <w:color w:val="auto"/>
+              </w:rPr>
+              <w:t>Feinschliff</w:t>
+            </w:r>
+          </w:p>
+        </w:tc>
+        <w:tc>
+          <w:tcPr>
+            <w:tcW w:w="1134" w:type="dxa"/>
+          </w:tcPr>
+          <w:p>
+            <w:pPr>
+              <w:autoSpaceDE w:val="0"/>
+              <w:autoSpaceDN w:val="0"/>
+              <w:adjustRightInd w:val="0"/>
+              <w:spacing w:line="240" w:lineRule="auto"/>
+              <w:jc w:val="center"/>
+              <w:rPr>
+                <w:rStyle w:val="Buchtitel"/>
+                <w:rFonts w:cs="Tahoma"/>
+                <w:b w:val="0"/>
+                <w:color w:val="auto"/>
+              </w:rPr>
+            </w:pPr>
+            <w:r>
+              <w:rPr>
+                <w:rStyle w:val="Buchtitel"/>
+                <w:rFonts w:cs="Tahoma"/>
+                <w:b w:val="0"/>
+                <w:color w:val="auto"/>
+              </w:rPr>
+              <w:t>Team</w:t>
+            </w:r>
+          </w:p>
+        </w:tc>
+        <w:tc>
+          <w:tcPr>
+            <w:tcW w:w="958" w:type="dxa"/>
+          </w:tcPr>
+          <w:p>
+            <w:pPr>
+              <w:autoSpaceDE w:val="0"/>
+              <w:autoSpaceDN w:val="0"/>
+              <w:adjustRightInd w:val="0"/>
+              <w:spacing w:line="240" w:lineRule="auto"/>
+              <w:jc w:val="center"/>
+              <w:rPr>
+                <w:rStyle w:val="Buchtitel"/>
+                <w:rFonts w:cs="Tahoma"/>
+                <w:b w:val="0"/>
+                <w:color w:val="auto"/>
+              </w:rPr>
+            </w:pPr>
+            <w:r>
+              <w:rPr>
+                <w:rStyle w:val="Buchtitel"/>
+                <w:rFonts w:cs="Tahoma"/>
+                <w:b w:val="0"/>
+                <w:color w:val="auto"/>
+              </w:rPr>
+              <w:t>1.06</w:t>
+            </w:r>
+          </w:p>
+        </w:tc>
+      </w:tr>
     </w:tbl>
     <w:p>
       <w:pPr>
@@ -3213,11 +3337,11 @@
       <w:pPr>
         <w:pStyle w:val="berschrift1"/>
       </w:pPr>
-      <w:bookmarkStart w:id="7" w:name="_Toc477892936"/>
+      <w:bookmarkStart w:id="6" w:name="_Toc477894395"/>
       <w:r>
         <w:t>Handelt es sich um ein Projekt?</w:t>
       </w:r>
-      <w:bookmarkEnd w:id="7"/>
+      <w:bookmarkEnd w:id="6"/>
     </w:p>
     <w:p/>
     <w:p>
@@ -4476,11 +4600,11 @@
         <w:lastRenderedPageBreak/>
         <w:br/>
       </w:r>
-      <w:bookmarkStart w:id="8" w:name="_Toc477892937"/>
+      <w:bookmarkStart w:id="7" w:name="_Toc477894396"/>
       <w:r>
         <w:t>Projektauftrag erstellen</w:t>
       </w:r>
-      <w:bookmarkEnd w:id="8"/>
+      <w:bookmarkEnd w:id="7"/>
       <w:r>
         <w:t xml:space="preserve"> </w:t>
       </w:r>
@@ -4940,8 +5064,8 @@
         </w:rPr>
         <w:tab/>
       </w:r>
-      <w:bookmarkStart w:id="9" w:name="OLE_LINK1"/>
-      <w:bookmarkStart w:id="10" w:name="OLE_LINK2"/>
+      <w:bookmarkStart w:id="8" w:name="OLE_LINK1"/>
+      <w:bookmarkStart w:id="9" w:name="OLE_LINK2"/>
       <w:r>
         <w:rPr>
           <w:sz w:val="22"/>
@@ -4949,8 +5073,8 @@
         </w:rPr>
         <w:t xml:space="preserve">Es wird einen schnellen und effizienten Weg geschaffen, gezielt Themen der Informatik zu Lernen und verstehen. </w:t>
       </w:r>
+      <w:bookmarkEnd w:id="8"/>
       <w:bookmarkEnd w:id="9"/>
-      <w:bookmarkEnd w:id="10"/>
     </w:p>
     <w:p>
       <w:pPr>
@@ -4988,11 +5112,11 @@
       <w:pPr>
         <w:pStyle w:val="berschrift1"/>
       </w:pPr>
-      <w:bookmarkStart w:id="11" w:name="_Toc477892938"/>
+      <w:bookmarkStart w:id="10" w:name="_Toc477894397"/>
       <w:r>
         <w:t>Kosten-Nutzen Berechnung</w:t>
       </w:r>
-      <w:bookmarkEnd w:id="11"/>
+      <w:bookmarkEnd w:id="10"/>
     </w:p>
     <w:p>
       <w:pPr>
@@ -5007,19 +5131,7 @@
         <w:t>Nutzen</w:t>
       </w:r>
       <w:r>
-        <w:t xml:space="preserve">: </w:t>
-      </w:r>
-      <w:r>
-        <w:t>Es wird einen schnellen und effizienten Weg geschaffen, ge</w:t>
-      </w:r>
-      <w:r>
-        <w:t>zielt Themen der Informatik zu l</w:t>
-      </w:r>
-      <w:r>
-        <w:t>ernen und verstehen.</w:t>
-      </w:r>
-      <w:r>
-        <w:t xml:space="preserve"> Unsere Programmierkenntnisse werden im Verlauf des Projektes erweitert und unser Fachwissen über Projektbearbeitung wird gestärkt.</w:t>
+        <w:t>: Es wird einen schnellen und effizienten Weg geschaffen, gezielt Themen der Informatik zu lernen und verstehen. Unsere Programmierkenntnisse werden im Verlauf des Projektes erweitert und unser Fachwissen über Projektbearbeitung wird gestärkt.</w:t>
       </w:r>
     </w:p>
     <w:p/>
@@ -5033,13 +5145,7 @@
         <w:rPr>
           <w:b/>
         </w:rPr>
-        <w:t>Kosten:</w:t>
-      </w:r>
-      <w:r>
-        <w:rPr>
-          <w:b/>
-        </w:rPr>
-        <w:t xml:space="preserve"> </w:t>
+        <w:t xml:space="preserve">Kosten: </w:t>
       </w:r>
       <w:r>
         <w:t>Es werden keine finanziellen Mittel benötigt, lediglich ein Zeitaufwand von 34 Tagen, welcher noch detaillierter im Zeitplan nachlesbar ist.</w:t>
@@ -5059,11 +5165,11 @@
         <w:lastRenderedPageBreak/>
         <w:br/>
       </w:r>
-      <w:bookmarkStart w:id="12" w:name="_Toc477892939"/>
+      <w:bookmarkStart w:id="11" w:name="_Toc477894398"/>
       <w:r>
         <w:t>Terminplan erstellen</w:t>
       </w:r>
-      <w:bookmarkEnd w:id="12"/>
+      <w:bookmarkEnd w:id="11"/>
     </w:p>
     <w:p>
       <w:pPr>
@@ -6199,13 +6305,15 @@
       <w:r>
         <w:br w:type="page"/>
       </w:r>
+      <w:bookmarkStart w:id="12" w:name="_GoBack"/>
+      <w:bookmarkEnd w:id="12"/>
     </w:p>
     <w:p/>
     <w:p>
       <w:pPr>
         <w:pStyle w:val="berschrift1"/>
       </w:pPr>
-      <w:bookmarkStart w:id="13" w:name="_Toc477892940"/>
+      <w:bookmarkStart w:id="13" w:name="_Toc477894399"/>
       <w:r>
         <w:t>Projektüberwachung</w:t>
       </w:r>
@@ -6456,7 +6564,7 @@
         <w:sz w:val="18"/>
         <w:szCs w:val="18"/>
       </w:rPr>
-      <w:t>2</w:t>
+      <w:t>8</w:t>
     </w:r>
     <w:r>
       <w:rPr>
@@ -9222,14 +9330,14 @@
     <w:charset w:val="00"/>
     <w:family w:val="roman"/>
     <w:pitch w:val="variable"/>
-    <w:sig w:usb0="E0002EFF" w:usb1="C000785B" w:usb2="00000009" w:usb3="00000000" w:csb0="000001FF" w:csb1="00000000"/>
+    <w:sig w:usb0="E0002EFF" w:usb1="C0007843" w:usb2="00000009" w:usb3="00000000" w:csb0="000001FF" w:csb1="00000000"/>
   </w:font>
   <w:font w:name="Courier New">
     <w:panose1 w:val="02070309020205020404"/>
     <w:charset w:val="00"/>
     <w:family w:val="modern"/>
     <w:pitch w:val="fixed"/>
-    <w:sig w:usb0="E0002EFF" w:usb1="C0007843" w:usb2="00000009" w:usb3="00000000" w:csb0="000001FF" w:csb1="00000000"/>
+    <w:sig w:usb0="E0002AFF" w:usb1="C0007843" w:usb2="00000009" w:usb3="00000000" w:csb0="000001FF" w:csb1="00000000"/>
   </w:font>
   <w:font w:name="Wingdings">
     <w:panose1 w:val="05000000000000000000"/>
@@ -9243,7 +9351,7 @@
     <w:charset w:val="00"/>
     <w:family w:val="swiss"/>
     <w:pitch w:val="variable"/>
-    <w:sig w:usb0="E0002AFF" w:usb1="C000247B" w:usb2="00000009" w:usb3="00000000" w:csb0="000001FF" w:csb1="00000000"/>
+    <w:sig w:usb0="E00002FF" w:usb1="4000ACFF" w:usb2="00000001" w:usb3="00000000" w:csb0="0000019F" w:csb1="00000000"/>
   </w:font>
   <w:font w:name="Tahoma">
     <w:panose1 w:val="020B0604030504040204"/>
@@ -9273,7 +9381,7 @@
     <w:charset w:val="00"/>
     <w:family w:val="swiss"/>
     <w:pitch w:val="variable"/>
-    <w:sig w:usb0="E0002AFF" w:usb1="C000247B" w:usb2="00000009" w:usb3="00000000" w:csb0="000001FF" w:csb1="00000000"/>
+    <w:sig w:usb0="A00002EF" w:usb1="4000207B" w:usb2="00000000" w:usb3="00000000" w:csb0="0000019F" w:csb1="00000000"/>
   </w:font>
 </w:fonts>
 </file>
@@ -9303,6 +9411,7 @@
     <w:rsid w:val="005C124F"/>
     <w:rsid w:val="005E738C"/>
     <w:rsid w:val="005F1849"/>
+    <w:rsid w:val="00712C0B"/>
   </w:rsids>
   <m:mathPr>
     <m:mathFont m:val="Cambria Math"/>
@@ -9319,7 +9428,7 @@
   </m:mathPr>
   <w:themeFontLang w:val="de-CH"/>
   <w:clrSchemeMapping w:bg1="light1" w:t1="dark1" w:bg2="light2" w:t2="dark2" w:accent1="accent1" w:accent2="accent2" w:accent3="accent3" w:accent4="accent4" w:accent5="accent5" w:accent6="accent6" w:hyperlink="hyperlink" w:followedHyperlink="followedHyperlink"/>
-  <w:decimalSymbol w:val="."/>
+  <w:decimalSymbol w:val=","/>
   <w:listSeparator w:val=";"/>
 </w:settings>
 </file>
@@ -10083,7 +10192,7 @@
 </file>
 
 <file path=customXml/itemProps2.xml><?xml version="1.0" encoding="utf-8"?>
-<ds:datastoreItem xmlns:ds="http://schemas.openxmlformats.org/officeDocument/2006/customXml" ds:itemID="{E4D6108E-32D4-4A38-9FB0-DEFEAFBCD858}">
+<ds:datastoreItem xmlns:ds="http://schemas.openxmlformats.org/officeDocument/2006/customXml" ds:itemID="{8AF1C614-47E7-4F7E-B52B-9C3663A7E48F}">
   <ds:schemaRefs>
     <ds:schemaRef ds:uri="http://schemas.openxmlformats.org/officeDocument/2006/bibliography"/>
   </ds:schemaRefs>

--- a/Dokumentation/00_projekt_spiel.docx
+++ b/Dokumentation/00_projekt_spiel.docx
@@ -1123,6 +1123,8 @@
           <w:docGrid w:linePitch="360"/>
         </w:sectPr>
       </w:pPr>
+      <w:bookmarkStart w:id="0" w:name="_GoBack"/>
+      <w:bookmarkEnd w:id="0"/>
     </w:p>
     <w:sdt>
       <w:sdtPr>
@@ -1964,22 +1966,22 @@
       <w:pPr>
         <w:pStyle w:val="berschrift1"/>
       </w:pPr>
-      <w:bookmarkStart w:id="0" w:name="_Toc477894389"/>
+      <w:bookmarkStart w:id="1" w:name="_Toc477894389"/>
       <w:r>
         <w:lastRenderedPageBreak/>
         <w:t>Administratives</w:t>
       </w:r>
-      <w:bookmarkEnd w:id="0"/>
+      <w:bookmarkEnd w:id="1"/>
     </w:p>
     <w:p>
       <w:pPr>
         <w:pStyle w:val="berschrift2"/>
       </w:pPr>
-      <w:bookmarkStart w:id="1" w:name="_Toc477894390"/>
+      <w:bookmarkStart w:id="2" w:name="_Toc477894390"/>
       <w:r>
         <w:t>Zweck dieses Dokuments</w:t>
       </w:r>
-      <w:bookmarkEnd w:id="1"/>
+      <w:bookmarkEnd w:id="2"/>
     </w:p>
     <w:p>
       <w:pPr>
@@ -2024,14 +2026,14 @@
           <w:noProof/>
         </w:rPr>
       </w:pPr>
-      <w:bookmarkStart w:id="2" w:name="_Toc477894391"/>
+      <w:bookmarkStart w:id="3" w:name="_Toc477894391"/>
       <w:r>
         <w:rPr>
           <w:noProof/>
         </w:rPr>
         <w:t>Projektorganisation</w:t>
       </w:r>
-      <w:bookmarkEnd w:id="2"/>
+      <w:bookmarkEnd w:id="3"/>
     </w:p>
     <w:p>
       <w:pPr>
@@ -2112,14 +2114,14 @@
           <w:noProof/>
         </w:rPr>
       </w:pPr>
-      <w:bookmarkStart w:id="3" w:name="_Toc477894392"/>
+      <w:bookmarkStart w:id="4" w:name="_Toc477894392"/>
       <w:r>
         <w:rPr>
           <w:noProof/>
         </w:rPr>
         <w:t>Wichtige Termindaten</w:t>
       </w:r>
-      <w:bookmarkEnd w:id="3"/>
+      <w:bookmarkEnd w:id="4"/>
     </w:p>
     <w:p>
       <w:pPr>
@@ -2173,11 +2175,11 @@
       <w:pPr>
         <w:pStyle w:val="berschrift2"/>
       </w:pPr>
-      <w:bookmarkStart w:id="4" w:name="_Toc477894393"/>
+      <w:bookmarkStart w:id="5" w:name="_Toc477894393"/>
       <w:r>
         <w:t>Ablage</w:t>
       </w:r>
-      <w:bookmarkEnd w:id="4"/>
+      <w:bookmarkEnd w:id="5"/>
     </w:p>
     <w:p>
       <w:hyperlink r:id="rId12" w:history="1">
@@ -2196,11 +2198,11 @@
       <w:pPr>
         <w:pStyle w:val="berschrift2"/>
       </w:pPr>
-      <w:bookmarkStart w:id="5" w:name="_Toc477894394"/>
+      <w:bookmarkStart w:id="6" w:name="_Toc477894394"/>
       <w:r>
         <w:t>Änderungsverfolgung</w:t>
       </w:r>
-      <w:bookmarkEnd w:id="5"/>
+      <w:bookmarkEnd w:id="6"/>
       <w:r>
         <w:t xml:space="preserve"> </w:t>
       </w:r>
@@ -3337,11 +3339,11 @@
       <w:pPr>
         <w:pStyle w:val="berschrift1"/>
       </w:pPr>
-      <w:bookmarkStart w:id="6" w:name="_Toc477894395"/>
+      <w:bookmarkStart w:id="7" w:name="_Toc477894395"/>
       <w:r>
         <w:t>Handelt es sich um ein Projekt?</w:t>
       </w:r>
-      <w:bookmarkEnd w:id="6"/>
+      <w:bookmarkEnd w:id="7"/>
     </w:p>
     <w:p/>
     <w:p>
@@ -4600,11 +4602,11 @@
         <w:lastRenderedPageBreak/>
         <w:br/>
       </w:r>
-      <w:bookmarkStart w:id="7" w:name="_Toc477894396"/>
+      <w:bookmarkStart w:id="8" w:name="_Toc477894396"/>
       <w:r>
         <w:t>Projektauftrag erstellen</w:t>
       </w:r>
-      <w:bookmarkEnd w:id="7"/>
+      <w:bookmarkEnd w:id="8"/>
       <w:r>
         <w:t xml:space="preserve"> </w:t>
       </w:r>
@@ -5064,8 +5066,8 @@
         </w:rPr>
         <w:tab/>
       </w:r>
-      <w:bookmarkStart w:id="8" w:name="OLE_LINK1"/>
-      <w:bookmarkStart w:id="9" w:name="OLE_LINK2"/>
+      <w:bookmarkStart w:id="9" w:name="OLE_LINK1"/>
+      <w:bookmarkStart w:id="10" w:name="OLE_LINK2"/>
       <w:r>
         <w:rPr>
           <w:sz w:val="22"/>
@@ -5073,8 +5075,8 @@
         </w:rPr>
         <w:t xml:space="preserve">Es wird einen schnellen und effizienten Weg geschaffen, gezielt Themen der Informatik zu Lernen und verstehen. </w:t>
       </w:r>
-      <w:bookmarkEnd w:id="8"/>
       <w:bookmarkEnd w:id="9"/>
+      <w:bookmarkEnd w:id="10"/>
     </w:p>
     <w:p>
       <w:pPr>
@@ -5112,11 +5114,11 @@
       <w:pPr>
         <w:pStyle w:val="berschrift1"/>
       </w:pPr>
-      <w:bookmarkStart w:id="10" w:name="_Toc477894397"/>
+      <w:bookmarkStart w:id="11" w:name="_Toc477894397"/>
       <w:r>
         <w:t>Kosten-Nutzen Berechnung</w:t>
       </w:r>
-      <w:bookmarkEnd w:id="10"/>
+      <w:bookmarkEnd w:id="11"/>
     </w:p>
     <w:p>
       <w:pPr>
@@ -5165,11 +5167,11 @@
         <w:lastRenderedPageBreak/>
         <w:br/>
       </w:r>
-      <w:bookmarkStart w:id="11" w:name="_Toc477894398"/>
+      <w:bookmarkStart w:id="12" w:name="_Toc477894398"/>
       <w:r>
         <w:t>Terminplan erstellen</w:t>
       </w:r>
-      <w:bookmarkEnd w:id="11"/>
+      <w:bookmarkEnd w:id="12"/>
     </w:p>
     <w:p>
       <w:pPr>
@@ -6305,8 +6307,6 @@
       <w:r>
         <w:br w:type="page"/>
       </w:r>
-      <w:bookmarkStart w:id="12" w:name="_GoBack"/>
-      <w:bookmarkEnd w:id="12"/>
     </w:p>
     <w:p/>
     <w:p>
@@ -9401,6 +9401,7 @@
   </w:compat>
   <w:rsids>
     <w:rsidRoot w:val="002E6627"/>
+    <w:rsid w:val="001044AE"/>
     <w:rsid w:val="002173EB"/>
     <w:rsid w:val="002E6627"/>
     <w:rsid w:val="002F7BC3"/>
@@ -10192,7 +10193,7 @@
 </file>
 
 <file path=customXml/itemProps2.xml><?xml version="1.0" encoding="utf-8"?>
-<ds:datastoreItem xmlns:ds="http://schemas.openxmlformats.org/officeDocument/2006/customXml" ds:itemID="{8AF1C614-47E7-4F7E-B52B-9C3663A7E48F}">
+<ds:datastoreItem xmlns:ds="http://schemas.openxmlformats.org/officeDocument/2006/customXml" ds:itemID="{FB031175-AE90-4E91-A1FF-B47A57932660}">
   <ds:schemaRefs>
     <ds:schemaRef ds:uri="http://schemas.openxmlformats.org/officeDocument/2006/bibliography"/>
   </ds:schemaRefs>

--- a/Dokumentation/00_projekt_spiel.docx
+++ b/Dokumentation/00_projekt_spiel.docx
@@ -1,6 +1,6 @@
 
 <file path=word/document.xml><?xml version="1.0" encoding="utf-8"?>
-<w:document xmlns:wpc="http://schemas.microsoft.com/office/word/2010/wordprocessingCanvas" xmlns:cx="http://schemas.microsoft.com/office/drawing/2014/chartex" xmlns:cx1="http://schemas.microsoft.com/office/drawing/2015/9/8/chartex" xmlns:cx2="http://schemas.microsoft.com/office/drawing/2015/10/21/chartex" xmlns:cx3="http://schemas.microsoft.com/office/drawing/2016/5/9/chartex" xmlns:cx4="http://schemas.microsoft.com/office/drawing/2016/5/10/chartex" xmlns:cx5="http://schemas.microsoft.com/office/drawing/2016/5/11/chartex" xmlns:mc="http://schemas.openxmlformats.org/markup-compatibility/2006" xmlns:o="urn:schemas-microsoft-com:office:office" xmlns:r="http://schemas.openxmlformats.org/officeDocument/2006/relationships" xmlns:m="http://schemas.openxmlformats.org/officeDocument/2006/math" xmlns:v="urn:schemas-microsoft-com:vml" xmlns:wp14="http://schemas.microsoft.com/office/word/2010/wordprocessingDrawing" xmlns:wp="http://schemas.openxmlformats.org/drawingml/2006/wordprocessingDrawing" xmlns:w10="urn:schemas-microsoft-com:office:word" xmlns:w="http://schemas.openxmlformats.org/wordprocessingml/2006/main" xmlns:w14="http://schemas.microsoft.com/office/word/2010/wordml" xmlns:w15="http://schemas.microsoft.com/office/word/2012/wordml" xmlns:w16se="http://schemas.microsoft.com/office/word/2015/wordml/symex" xmlns:wpg="http://schemas.microsoft.com/office/word/2010/wordprocessingGroup" xmlns:wpi="http://schemas.microsoft.com/office/word/2010/wordprocessingInk" xmlns:wne="http://schemas.microsoft.com/office/word/2006/wordml" xmlns:wps="http://schemas.microsoft.com/office/word/2010/wordprocessingShape" mc:Ignorable="w14 w15 w16se wp14">
+<w:document xmlns:wpc="http://schemas.microsoft.com/office/word/2010/wordprocessingCanvas" xmlns:cx="http://schemas.microsoft.com/office/drawing/2014/chartex" xmlns:cx1="http://schemas.microsoft.com/office/drawing/2015/9/8/chartex" xmlns:cx2="http://schemas.microsoft.com/office/drawing/2015/10/21/chartex" xmlns:cx3="http://schemas.microsoft.com/office/drawing/2016/5/9/chartex" xmlns:cx4="http://schemas.microsoft.com/office/drawing/2016/5/10/chartex" xmlns:cx5="http://schemas.microsoft.com/office/drawing/2016/5/11/chartex" xmlns:cx6="http://schemas.microsoft.com/office/drawing/2016/5/12/chartex" xmlns:cx7="http://schemas.microsoft.com/office/drawing/2016/5/13/chartex" xmlns:cx8="http://schemas.microsoft.com/office/drawing/2016/5/14/chartex" xmlns:mc="http://schemas.openxmlformats.org/markup-compatibility/2006" xmlns:o="urn:schemas-microsoft-com:office:office" xmlns:r="http://schemas.openxmlformats.org/officeDocument/2006/relationships" xmlns:m="http://schemas.openxmlformats.org/officeDocument/2006/math" xmlns:v="urn:schemas-microsoft-com:vml" xmlns:wp14="http://schemas.microsoft.com/office/word/2010/wordprocessingDrawing" xmlns:wp="http://schemas.openxmlformats.org/drawingml/2006/wordprocessingDrawing" xmlns:w10="urn:schemas-microsoft-com:office:word" xmlns:w="http://schemas.openxmlformats.org/wordprocessingml/2006/main" xmlns:w14="http://schemas.microsoft.com/office/word/2010/wordml" xmlns:w15="http://schemas.microsoft.com/office/word/2012/wordml" xmlns:w16se="http://schemas.microsoft.com/office/word/2015/wordml/symex" xmlns:wpg="http://schemas.microsoft.com/office/word/2010/wordprocessingGroup" xmlns:wpi="http://schemas.microsoft.com/office/word/2010/wordprocessingInk" xmlns:wne="http://schemas.microsoft.com/office/word/2006/wordml" xmlns:wps="http://schemas.microsoft.com/office/word/2010/wordprocessingShape" mc:Ignorable="w14 w15 w16se wp14">
   <w:body>
     <w:sdt>
       <w:sdtPr>
@@ -1123,8 +1123,6 @@
           <w:docGrid w:linePitch="360"/>
         </w:sectPr>
       </w:pPr>
-      <w:bookmarkStart w:id="0" w:name="_GoBack"/>
-      <w:bookmarkEnd w:id="0"/>
     </w:p>
     <w:sdt>
       <w:sdtPr>
@@ -1966,22 +1964,22 @@
       <w:pPr>
         <w:pStyle w:val="berschrift1"/>
       </w:pPr>
-      <w:bookmarkStart w:id="1" w:name="_Toc477894389"/>
+      <w:bookmarkStart w:id="0" w:name="_Toc477894389"/>
       <w:r>
         <w:lastRenderedPageBreak/>
         <w:t>Administratives</w:t>
       </w:r>
-      <w:bookmarkEnd w:id="1"/>
+      <w:bookmarkEnd w:id="0"/>
     </w:p>
     <w:p>
       <w:pPr>
         <w:pStyle w:val="berschrift2"/>
       </w:pPr>
-      <w:bookmarkStart w:id="2" w:name="_Toc477894390"/>
+      <w:bookmarkStart w:id="1" w:name="_Toc477894390"/>
       <w:r>
         <w:t>Zweck dieses Dokuments</w:t>
       </w:r>
-      <w:bookmarkEnd w:id="2"/>
+      <w:bookmarkEnd w:id="1"/>
     </w:p>
     <w:p>
       <w:pPr>
@@ -2026,14 +2024,14 @@
           <w:noProof/>
         </w:rPr>
       </w:pPr>
-      <w:bookmarkStart w:id="3" w:name="_Toc477894391"/>
+      <w:bookmarkStart w:id="2" w:name="_Toc477894391"/>
       <w:r>
         <w:rPr>
           <w:noProof/>
         </w:rPr>
         <w:t>Projektorganisation</w:t>
       </w:r>
-      <w:bookmarkEnd w:id="3"/>
+      <w:bookmarkEnd w:id="2"/>
     </w:p>
     <w:p>
       <w:pPr>
@@ -2114,14 +2112,14 @@
           <w:noProof/>
         </w:rPr>
       </w:pPr>
-      <w:bookmarkStart w:id="4" w:name="_Toc477894392"/>
+      <w:bookmarkStart w:id="3" w:name="_Toc477894392"/>
       <w:r>
         <w:rPr>
           <w:noProof/>
         </w:rPr>
         <w:t>Wichtige Termindaten</w:t>
       </w:r>
-      <w:bookmarkEnd w:id="4"/>
+      <w:bookmarkEnd w:id="3"/>
     </w:p>
     <w:p>
       <w:pPr>
@@ -2175,11 +2173,11 @@
       <w:pPr>
         <w:pStyle w:val="berschrift2"/>
       </w:pPr>
-      <w:bookmarkStart w:id="5" w:name="_Toc477894393"/>
+      <w:bookmarkStart w:id="4" w:name="_Toc477894393"/>
       <w:r>
         <w:t>Ablage</w:t>
       </w:r>
-      <w:bookmarkEnd w:id="5"/>
+      <w:bookmarkEnd w:id="4"/>
     </w:p>
     <w:p>
       <w:hyperlink r:id="rId12" w:history="1">
@@ -2198,11 +2196,11 @@
       <w:pPr>
         <w:pStyle w:val="berschrift2"/>
       </w:pPr>
-      <w:bookmarkStart w:id="6" w:name="_Toc477894394"/>
+      <w:bookmarkStart w:id="5" w:name="_Toc477894394"/>
       <w:r>
         <w:t>Änderungsverfolgung</w:t>
       </w:r>
-      <w:bookmarkEnd w:id="6"/>
+      <w:bookmarkEnd w:id="5"/>
       <w:r>
         <w:t xml:space="preserve"> </w:t>
       </w:r>
@@ -3339,11 +3337,11 @@
       <w:pPr>
         <w:pStyle w:val="berschrift1"/>
       </w:pPr>
-      <w:bookmarkStart w:id="7" w:name="_Toc477894395"/>
+      <w:bookmarkStart w:id="6" w:name="_Toc477894395"/>
       <w:r>
         <w:t>Handelt es sich um ein Projekt?</w:t>
       </w:r>
-      <w:bookmarkEnd w:id="7"/>
+      <w:bookmarkEnd w:id="6"/>
     </w:p>
     <w:p/>
     <w:p>
@@ -4602,11 +4600,11 @@
         <w:lastRenderedPageBreak/>
         <w:br/>
       </w:r>
-      <w:bookmarkStart w:id="8" w:name="_Toc477894396"/>
+      <w:bookmarkStart w:id="7" w:name="_Toc477894396"/>
       <w:r>
         <w:t>Projektauftrag erstellen</w:t>
       </w:r>
-      <w:bookmarkEnd w:id="8"/>
+      <w:bookmarkEnd w:id="7"/>
       <w:r>
         <w:t xml:space="preserve"> </w:t>
       </w:r>
@@ -5066,8 +5064,8 @@
         </w:rPr>
         <w:tab/>
       </w:r>
-      <w:bookmarkStart w:id="9" w:name="OLE_LINK1"/>
-      <w:bookmarkStart w:id="10" w:name="OLE_LINK2"/>
+      <w:bookmarkStart w:id="8" w:name="OLE_LINK1"/>
+      <w:bookmarkStart w:id="9" w:name="OLE_LINK2"/>
       <w:r>
         <w:rPr>
           <w:sz w:val="22"/>
@@ -5075,8 +5073,8 @@
         </w:rPr>
         <w:t xml:space="preserve">Es wird einen schnellen und effizienten Weg geschaffen, gezielt Themen der Informatik zu Lernen und verstehen. </w:t>
       </w:r>
+      <w:bookmarkEnd w:id="8"/>
       <w:bookmarkEnd w:id="9"/>
-      <w:bookmarkEnd w:id="10"/>
     </w:p>
     <w:p>
       <w:pPr>
@@ -5114,11 +5112,11 @@
       <w:pPr>
         <w:pStyle w:val="berschrift1"/>
       </w:pPr>
-      <w:bookmarkStart w:id="11" w:name="_Toc477894397"/>
+      <w:bookmarkStart w:id="10" w:name="_Toc477894397"/>
       <w:r>
         <w:t>Kosten-Nutzen Berechnung</w:t>
       </w:r>
-      <w:bookmarkEnd w:id="11"/>
+      <w:bookmarkEnd w:id="10"/>
     </w:p>
     <w:p>
       <w:pPr>
@@ -5167,11 +5165,11 @@
         <w:lastRenderedPageBreak/>
         <w:br/>
       </w:r>
-      <w:bookmarkStart w:id="12" w:name="_Toc477894398"/>
+      <w:bookmarkStart w:id="11" w:name="_Toc477894398"/>
       <w:r>
         <w:t>Terminplan erstellen</w:t>
       </w:r>
-      <w:bookmarkEnd w:id="12"/>
+      <w:bookmarkEnd w:id="11"/>
     </w:p>
     <w:p>
       <w:pPr>
@@ -6313,11 +6311,11 @@
       <w:pPr>
         <w:pStyle w:val="berschrift1"/>
       </w:pPr>
-      <w:bookmarkStart w:id="13" w:name="_Toc477894399"/>
+      <w:bookmarkStart w:id="12" w:name="_Toc477894399"/>
       <w:r>
         <w:t>Projektüberwachung</w:t>
       </w:r>
-      <w:bookmarkEnd w:id="13"/>
+      <w:bookmarkEnd w:id="12"/>
     </w:p>
     <w:p/>
     <w:p>
@@ -6377,6 +6375,199 @@
       <w:r>
         <w:t>Da keine finanziellen Kosten generiert werden, fällt die Kostenkontrolle weg.</w:t>
       </w:r>
+    </w:p>
+    <w:p>
+      <w:r>
+        <w:br w:type="page"/>
+      </w:r>
+    </w:p>
+    <w:p/>
+    <w:p>
+      <w:pPr>
+        <w:pStyle w:val="berschrift1"/>
+      </w:pPr>
+      <w:r>
+        <w:t>Dokumentation</w:t>
+      </w:r>
+    </w:p>
+    <w:p/>
+    <w:p>
+      <w:pPr>
+        <w:pStyle w:val="berschrift2"/>
+      </w:pPr>
+      <w:r>
+        <w:t>Allgemeines zum Lernspiel</w:t>
+      </w:r>
+    </w:p>
+    <w:p>
+      <w:r>
+        <w:t xml:space="preserve">Unser </w:t>
+      </w:r>
+      <w:r>
+        <w:t>Lernspiel ist sehr einfach aufgebaut. Man kann Fragen hinzufügen, welche jeweils 4 Antwortmöglichkeiten haben. Die Fragen sind unterteilt in die acht Module, welche wir bereits kennen. Man kann Fragen hinzufügen, ohne den Programm-Code zu verändern. Das Programm macht also alles automatisch. Nachdem man Fragen zu einem bestimmten Modul beantwortet hat, bekommt man eine Auswertung, in der steht, wie viele Fragen man richtig und wie viele man falsch beantwortet hat.</w:t>
+      </w:r>
+    </w:p>
+    <w:p/>
+    <w:p>
+      <w:pPr>
+        <w:pStyle w:val="berschrift2"/>
+      </w:pPr>
+      <w:r>
+        <w:t>Die Programmoberfläche</w:t>
+      </w:r>
+    </w:p>
+    <w:p>
+      <w:r>
+        <w:rPr>
+          <w:noProof/>
+          <w:lang w:eastAsia="de-CH"/>
+        </w:rPr>
+        <w:drawing>
+          <wp:inline distT="0" distB="0" distL="0" distR="0">
+            <wp:extent cx="5777882" cy="3848240"/>
+            <wp:effectExtent l="0" t="0" r="0" b="0"/>
+            <wp:docPr id="6" name="Grafik 6"/>
+            <wp:cNvGraphicFramePr>
+              <a:graphicFrameLocks xmlns:a="http://schemas.openxmlformats.org/drawingml/2006/main" noChangeAspect="1"/>
+            </wp:cNvGraphicFramePr>
+            <a:graphic xmlns:a="http://schemas.openxmlformats.org/drawingml/2006/main">
+              <a:graphicData uri="http://schemas.openxmlformats.org/drawingml/2006/picture">
+                <pic:pic xmlns:pic="http://schemas.openxmlformats.org/drawingml/2006/picture">
+                  <pic:nvPicPr>
+                    <pic:cNvPr id="6" name="GUI.png"/>
+                    <pic:cNvPicPr/>
+                  </pic:nvPicPr>
+                  <pic:blipFill>
+                    <a:blip r:embed="rId16" cstate="print">
+                      <a:extLst>
+                        <a:ext uri="{28A0092B-C50C-407E-A947-70E740481C1C}">
+                          <a14:useLocalDpi xmlns:a14="http://schemas.microsoft.com/office/drawing/2010/main" val="0"/>
+                        </a:ext>
+                      </a:extLst>
+                    </a:blip>
+                    <a:stretch>
+                      <a:fillRect/>
+                    </a:stretch>
+                  </pic:blipFill>
+                  <pic:spPr>
+                    <a:xfrm>
+                      <a:off x="0" y="0"/>
+                      <a:ext cx="5796086" cy="3860364"/>
+                    </a:xfrm>
+                    <a:prstGeom prst="rect">
+                      <a:avLst/>
+                    </a:prstGeom>
+                  </pic:spPr>
+                </pic:pic>
+              </a:graphicData>
+            </a:graphic>
+          </wp:inline>
+        </w:drawing>
+      </w:r>
+    </w:p>
+    <w:p>
+      <w:r>
+        <w:br w:type="page"/>
+      </w:r>
+    </w:p>
+    <w:p/>
+    <w:p>
+      <w:pPr>
+        <w:pStyle w:val="berschrift2"/>
+      </w:pPr>
+      <w:r>
+        <w:t>Funktionsweise des Programms</w:t>
+      </w:r>
+    </w:p>
+    <w:p>
+      <w:r>
+        <w:t>Das Programm wurde in der Programmiersprache Python programmiert</w:t>
+      </w:r>
+      <w:r>
+        <w:t>. Dabei wurden noch die Module PyQt5 (</w:t>
+      </w:r>
+      <w:proofErr w:type="spellStart"/>
+      <w:r>
+        <w:t>Gui</w:t>
+      </w:r>
+      <w:proofErr w:type="spellEnd"/>
+      <w:r>
+        <w:t xml:space="preserve"> Erstellung), </w:t>
+      </w:r>
+      <w:proofErr w:type="spellStart"/>
+      <w:r>
+        <w:t>QtAwesome</w:t>
+      </w:r>
+      <w:proofErr w:type="spellEnd"/>
+      <w:r>
+        <w:t xml:space="preserve"> (Icons) und </w:t>
+      </w:r>
+      <w:proofErr w:type="spellStart"/>
+      <w:r>
+        <w:t>cx_freeze</w:t>
+      </w:r>
+      <w:proofErr w:type="spellEnd"/>
+      <w:r>
+        <w:t xml:space="preserve"> (ausgeben des Skripts als .exe) verwendet. Das Skript wurde hierfür in zwei Teilen programmiert. Diese sind index.py als Hauptskript und fileManager.py als Skript zum Speichern und Laden der Fragen. Wenn man eine Frage hinzufügt, wird diese mittels dem </w:t>
+      </w:r>
+      <w:proofErr w:type="spellStart"/>
+      <w:r>
+        <w:t>fileManager</w:t>
+      </w:r>
+      <w:proofErr w:type="spellEnd"/>
+      <w:r>
+        <w:t xml:space="preserve"> </w:t>
+      </w:r>
+      <w:r>
+        <w:t>im Ordner des Moduls, nach Frage, Optionen und Antworten getrennt gespeichert.</w:t>
+      </w:r>
+      <w:r>
+        <w:t xml:space="preserve"> </w:t>
+      </w:r>
+      <w:r>
+        <w:t xml:space="preserve">Das Skript wurde für </w:t>
+      </w:r>
+      <w:r>
+        <w:t>32Bit</w:t>
+      </w:r>
+      <w:r>
+        <w:t xml:space="preserve"> </w:t>
+      </w:r>
+      <w:r>
+        <w:t>Be</w:t>
+      </w:r>
+      <w:r>
+        <w:t xml:space="preserve">triebssysteme ausgegeben. Welches auch </w:t>
+      </w:r>
+      <w:r>
+        <w:t>auf 64Bit</w:t>
+      </w:r>
+      <w:r>
+        <w:t xml:space="preserve"> Systemen läuft</w:t>
+      </w:r>
+      <w:r>
+        <w:t xml:space="preserve">. </w:t>
+      </w:r>
+      <w:r>
+        <w:t xml:space="preserve">Das Lernspiel </w:t>
+      </w:r>
+      <w:r>
+        <w:t>umfasst etwa 500 Zeilen</w:t>
+      </w:r>
+      <w:r>
+        <w:t xml:space="preserve"> an</w:t>
+      </w:r>
+      <w:r>
+        <w:t xml:space="preserve"> </w:t>
+      </w:r>
+      <w:r>
+        <w:t>C</w:t>
+      </w:r>
+      <w:r>
+        <w:t xml:space="preserve">ode. </w:t>
+      </w:r>
+      <w:bookmarkStart w:id="13" w:name="_GoBack"/>
+      <w:bookmarkEnd w:id="13"/>
     </w:p>
     <w:sectPr>
       <w:type w:val="continuous"/>
@@ -6391,7 +6582,7 @@
 </file>
 
 <file path=word/endnotes.xml><?xml version="1.0" encoding="utf-8"?>
-<w:endnotes xmlns:wpc="http://schemas.microsoft.com/office/word/2010/wordprocessingCanvas" xmlns:cx="http://schemas.microsoft.com/office/drawing/2014/chartex" xmlns:cx1="http://schemas.microsoft.com/office/drawing/2015/9/8/chartex" xmlns:cx2="http://schemas.microsoft.com/office/drawing/2015/10/21/chartex" xmlns:cx3="http://schemas.microsoft.com/office/drawing/2016/5/9/chartex" xmlns:cx4="http://schemas.microsoft.com/office/drawing/2016/5/10/chartex" xmlns:cx5="http://schemas.microsoft.com/office/drawing/2016/5/11/chartex" xmlns:mc="http://schemas.openxmlformats.org/markup-compatibility/2006" xmlns:o="urn:schemas-microsoft-com:office:office" xmlns:r="http://schemas.openxmlformats.org/officeDocument/2006/relationships" xmlns:m="http://schemas.openxmlformats.org/officeDocument/2006/math" xmlns:v="urn:schemas-microsoft-com:vml" xmlns:wp14="http://schemas.microsoft.com/office/word/2010/wordprocessingDrawing" xmlns:wp="http://schemas.openxmlformats.org/drawingml/2006/wordprocessingDrawing" xmlns:w10="urn:schemas-microsoft-com:office:word" xmlns:w="http://schemas.openxmlformats.org/wordprocessingml/2006/main" xmlns:w14="http://schemas.microsoft.com/office/word/2010/wordml" xmlns:w15="http://schemas.microsoft.com/office/word/2012/wordml" xmlns:w16se="http://schemas.microsoft.com/office/word/2015/wordml/symex" xmlns:wpg="http://schemas.microsoft.com/office/word/2010/wordprocessingGroup" xmlns:wpi="http://schemas.microsoft.com/office/word/2010/wordprocessingInk" xmlns:wne="http://schemas.microsoft.com/office/word/2006/wordml" xmlns:wps="http://schemas.microsoft.com/office/word/2010/wordprocessingShape" mc:Ignorable="w14 w15 w16se wp14">
+<w:endnotes xmlns:wpc="http://schemas.microsoft.com/office/word/2010/wordprocessingCanvas" xmlns:cx="http://schemas.microsoft.com/office/drawing/2014/chartex" xmlns:cx1="http://schemas.microsoft.com/office/drawing/2015/9/8/chartex" xmlns:cx2="http://schemas.microsoft.com/office/drawing/2015/10/21/chartex" xmlns:cx3="http://schemas.microsoft.com/office/drawing/2016/5/9/chartex" xmlns:cx4="http://schemas.microsoft.com/office/drawing/2016/5/10/chartex" xmlns:cx5="http://schemas.microsoft.com/office/drawing/2016/5/11/chartex" xmlns:cx6="http://schemas.microsoft.com/office/drawing/2016/5/12/chartex" xmlns:cx7="http://schemas.microsoft.com/office/drawing/2016/5/13/chartex" xmlns:cx8="http://schemas.microsoft.com/office/drawing/2016/5/14/chartex" xmlns:mc="http://schemas.openxmlformats.org/markup-compatibility/2006" xmlns:o="urn:schemas-microsoft-com:office:office" xmlns:r="http://schemas.openxmlformats.org/officeDocument/2006/relationships" xmlns:m="http://schemas.openxmlformats.org/officeDocument/2006/math" xmlns:v="urn:schemas-microsoft-com:vml" xmlns:wp14="http://schemas.microsoft.com/office/word/2010/wordprocessingDrawing" xmlns:wp="http://schemas.openxmlformats.org/drawingml/2006/wordprocessingDrawing" xmlns:w10="urn:schemas-microsoft-com:office:word" xmlns:w="http://schemas.openxmlformats.org/wordprocessingml/2006/main" xmlns:w14="http://schemas.microsoft.com/office/word/2010/wordml" xmlns:w15="http://schemas.microsoft.com/office/word/2012/wordml" xmlns:w16se="http://schemas.microsoft.com/office/word/2015/wordml/symex" xmlns:wpg="http://schemas.microsoft.com/office/word/2010/wordprocessingGroup" xmlns:wpi="http://schemas.microsoft.com/office/word/2010/wordprocessingInk" xmlns:wne="http://schemas.microsoft.com/office/word/2006/wordml" xmlns:wps="http://schemas.microsoft.com/office/word/2010/wordprocessingShape" mc:Ignorable="w14 w15 w16se wp14">
   <w:endnote w:type="separator" w:id="-1">
     <w:p>
       <w:pPr>
@@ -6416,7 +6607,7 @@
 </file>
 
 <file path=word/footer1.xml><?xml version="1.0" encoding="utf-8"?>
-<w:ftr xmlns:wpc="http://schemas.microsoft.com/office/word/2010/wordprocessingCanvas" xmlns:cx="http://schemas.microsoft.com/office/drawing/2014/chartex" xmlns:cx1="http://schemas.microsoft.com/office/drawing/2015/9/8/chartex" xmlns:cx2="http://schemas.microsoft.com/office/drawing/2015/10/21/chartex" xmlns:cx3="http://schemas.microsoft.com/office/drawing/2016/5/9/chartex" xmlns:cx4="http://schemas.microsoft.com/office/drawing/2016/5/10/chartex" xmlns:cx5="http://schemas.microsoft.com/office/drawing/2016/5/11/chartex" xmlns:mc="http://schemas.openxmlformats.org/markup-compatibility/2006" xmlns:o="urn:schemas-microsoft-com:office:office" xmlns:r="http://schemas.openxmlformats.org/officeDocument/2006/relationships" xmlns:m="http://schemas.openxmlformats.org/officeDocument/2006/math" xmlns:v="urn:schemas-microsoft-com:vml" xmlns:wp14="http://schemas.microsoft.com/office/word/2010/wordprocessingDrawing" xmlns:wp="http://schemas.openxmlformats.org/drawingml/2006/wordprocessingDrawing" xmlns:w10="urn:schemas-microsoft-com:office:word" xmlns:w="http://schemas.openxmlformats.org/wordprocessingml/2006/main" xmlns:w14="http://schemas.microsoft.com/office/word/2010/wordml" xmlns:w15="http://schemas.microsoft.com/office/word/2012/wordml" xmlns:w16se="http://schemas.microsoft.com/office/word/2015/wordml/symex" xmlns:wpg="http://schemas.microsoft.com/office/word/2010/wordprocessingGroup" xmlns:wpi="http://schemas.microsoft.com/office/word/2010/wordprocessingInk" xmlns:wne="http://schemas.microsoft.com/office/word/2006/wordml" xmlns:wps="http://schemas.microsoft.com/office/word/2010/wordprocessingShape" mc:Ignorable="w14 w15 w16se wp14">
+<w:ftr xmlns:wpc="http://schemas.microsoft.com/office/word/2010/wordprocessingCanvas" xmlns:cx="http://schemas.microsoft.com/office/drawing/2014/chartex" xmlns:cx1="http://schemas.microsoft.com/office/drawing/2015/9/8/chartex" xmlns:cx2="http://schemas.microsoft.com/office/drawing/2015/10/21/chartex" xmlns:cx3="http://schemas.microsoft.com/office/drawing/2016/5/9/chartex" xmlns:cx4="http://schemas.microsoft.com/office/drawing/2016/5/10/chartex" xmlns:cx5="http://schemas.microsoft.com/office/drawing/2016/5/11/chartex" xmlns:cx6="http://schemas.microsoft.com/office/drawing/2016/5/12/chartex" xmlns:cx7="http://schemas.microsoft.com/office/drawing/2016/5/13/chartex" xmlns:cx8="http://schemas.microsoft.com/office/drawing/2016/5/14/chartex" xmlns:mc="http://schemas.openxmlformats.org/markup-compatibility/2006" xmlns:o="urn:schemas-microsoft-com:office:office" xmlns:r="http://schemas.openxmlformats.org/officeDocument/2006/relationships" xmlns:m="http://schemas.openxmlformats.org/officeDocument/2006/math" xmlns:v="urn:schemas-microsoft-com:vml" xmlns:wp14="http://schemas.microsoft.com/office/word/2010/wordprocessingDrawing" xmlns:wp="http://schemas.openxmlformats.org/drawingml/2006/wordprocessingDrawing" xmlns:w10="urn:schemas-microsoft-com:office:word" xmlns:w="http://schemas.openxmlformats.org/wordprocessingml/2006/main" xmlns:w14="http://schemas.microsoft.com/office/word/2010/wordml" xmlns:w15="http://schemas.microsoft.com/office/word/2012/wordml" xmlns:w16se="http://schemas.microsoft.com/office/word/2015/wordml/symex" xmlns:wpg="http://schemas.microsoft.com/office/word/2010/wordprocessingGroup" xmlns:wpi="http://schemas.microsoft.com/office/word/2010/wordprocessingInk" xmlns:wne="http://schemas.microsoft.com/office/word/2006/wordml" xmlns:wps="http://schemas.microsoft.com/office/word/2010/wordprocessingShape" mc:Ignorable="w14 w15 w16se wp14">
   <w:p>
     <w:pPr>
       <w:rPr>
@@ -6492,7 +6683,7 @@
 </file>
 
 <file path=word/footer2.xml><?xml version="1.0" encoding="utf-8"?>
-<w:ftr xmlns:wpc="http://schemas.microsoft.com/office/word/2010/wordprocessingCanvas" xmlns:cx="http://schemas.microsoft.com/office/drawing/2014/chartex" xmlns:cx1="http://schemas.microsoft.com/office/drawing/2015/9/8/chartex" xmlns:cx2="http://schemas.microsoft.com/office/drawing/2015/10/21/chartex" xmlns:cx3="http://schemas.microsoft.com/office/drawing/2016/5/9/chartex" xmlns:cx4="http://schemas.microsoft.com/office/drawing/2016/5/10/chartex" xmlns:cx5="http://schemas.microsoft.com/office/drawing/2016/5/11/chartex" xmlns:mc="http://schemas.openxmlformats.org/markup-compatibility/2006" xmlns:o="urn:schemas-microsoft-com:office:office" xmlns:r="http://schemas.openxmlformats.org/officeDocument/2006/relationships" xmlns:m="http://schemas.openxmlformats.org/officeDocument/2006/math" xmlns:v="urn:schemas-microsoft-com:vml" xmlns:wp14="http://schemas.microsoft.com/office/word/2010/wordprocessingDrawing" xmlns:wp="http://schemas.openxmlformats.org/drawingml/2006/wordprocessingDrawing" xmlns:w10="urn:schemas-microsoft-com:office:word" xmlns:w="http://schemas.openxmlformats.org/wordprocessingml/2006/main" xmlns:w14="http://schemas.microsoft.com/office/word/2010/wordml" xmlns:w15="http://schemas.microsoft.com/office/word/2012/wordml" xmlns:w16se="http://schemas.microsoft.com/office/word/2015/wordml/symex" xmlns:wpg="http://schemas.microsoft.com/office/word/2010/wordprocessingGroup" xmlns:wpi="http://schemas.microsoft.com/office/word/2010/wordprocessingInk" xmlns:wne="http://schemas.microsoft.com/office/word/2006/wordml" xmlns:wps="http://schemas.microsoft.com/office/word/2010/wordprocessingShape" mc:Ignorable="w14 w15 w16se wp14">
+<w:ftr xmlns:wpc="http://schemas.microsoft.com/office/word/2010/wordprocessingCanvas" xmlns:cx="http://schemas.microsoft.com/office/drawing/2014/chartex" xmlns:cx1="http://schemas.microsoft.com/office/drawing/2015/9/8/chartex" xmlns:cx2="http://schemas.microsoft.com/office/drawing/2015/10/21/chartex" xmlns:cx3="http://schemas.microsoft.com/office/drawing/2016/5/9/chartex" xmlns:cx4="http://schemas.microsoft.com/office/drawing/2016/5/10/chartex" xmlns:cx5="http://schemas.microsoft.com/office/drawing/2016/5/11/chartex" xmlns:cx6="http://schemas.microsoft.com/office/drawing/2016/5/12/chartex" xmlns:cx7="http://schemas.microsoft.com/office/drawing/2016/5/13/chartex" xmlns:cx8="http://schemas.microsoft.com/office/drawing/2016/5/14/chartex" xmlns:mc="http://schemas.openxmlformats.org/markup-compatibility/2006" xmlns:o="urn:schemas-microsoft-com:office:office" xmlns:r="http://schemas.openxmlformats.org/officeDocument/2006/relationships" xmlns:m="http://schemas.openxmlformats.org/officeDocument/2006/math" xmlns:v="urn:schemas-microsoft-com:vml" xmlns:wp14="http://schemas.microsoft.com/office/word/2010/wordprocessingDrawing" xmlns:wp="http://schemas.openxmlformats.org/drawingml/2006/wordprocessingDrawing" xmlns:w10="urn:schemas-microsoft-com:office:word" xmlns:w="http://schemas.openxmlformats.org/wordprocessingml/2006/main" xmlns:w14="http://schemas.microsoft.com/office/word/2010/wordml" xmlns:w15="http://schemas.microsoft.com/office/word/2012/wordml" xmlns:w16se="http://schemas.microsoft.com/office/word/2015/wordml/symex" xmlns:wpg="http://schemas.microsoft.com/office/word/2010/wordprocessingGroup" xmlns:wpi="http://schemas.microsoft.com/office/word/2010/wordprocessingInk" xmlns:wne="http://schemas.microsoft.com/office/word/2006/wordml" xmlns:wps="http://schemas.microsoft.com/office/word/2010/wordprocessingShape" mc:Ignorable="w14 w15 w16se wp14">
   <w:p/>
   <w:p>
     <w:pPr>
@@ -6564,7 +6755,7 @@
         <w:sz w:val="18"/>
         <w:szCs w:val="18"/>
       </w:rPr>
-      <w:t>8</w:t>
+      <w:t>10</w:t>
     </w:r>
     <w:r>
       <w:rPr>
@@ -6607,7 +6798,7 @@
         <w:sz w:val="18"/>
         <w:szCs w:val="18"/>
       </w:rPr>
-      <w:t>8</w:t>
+      <w:t>10</w:t>
     </w:r>
     <w:r>
       <w:rPr>
@@ -6635,7 +6826,7 @@
 </file>
 
 <file path=word/footnotes.xml><?xml version="1.0" encoding="utf-8"?>
-<w:footnotes xmlns:wpc="http://schemas.microsoft.com/office/word/2010/wordprocessingCanvas" xmlns:cx="http://schemas.microsoft.com/office/drawing/2014/chartex" xmlns:cx1="http://schemas.microsoft.com/office/drawing/2015/9/8/chartex" xmlns:cx2="http://schemas.microsoft.com/office/drawing/2015/10/21/chartex" xmlns:cx3="http://schemas.microsoft.com/office/drawing/2016/5/9/chartex" xmlns:cx4="http://schemas.microsoft.com/office/drawing/2016/5/10/chartex" xmlns:cx5="http://schemas.microsoft.com/office/drawing/2016/5/11/chartex" xmlns:mc="http://schemas.openxmlformats.org/markup-compatibility/2006" xmlns:o="urn:schemas-microsoft-com:office:office" xmlns:r="http://schemas.openxmlformats.org/officeDocument/2006/relationships" xmlns:m="http://schemas.openxmlformats.org/officeDocument/2006/math" xmlns:v="urn:schemas-microsoft-com:vml" xmlns:wp14="http://schemas.microsoft.com/office/word/2010/wordprocessingDrawing" xmlns:wp="http://schemas.openxmlformats.org/drawingml/2006/wordprocessingDrawing" xmlns:w10="urn:schemas-microsoft-com:office:word" xmlns:w="http://schemas.openxmlformats.org/wordprocessingml/2006/main" xmlns:w14="http://schemas.microsoft.com/office/word/2010/wordml" xmlns:w15="http://schemas.microsoft.com/office/word/2012/wordml" xmlns:w16se="http://schemas.microsoft.com/office/word/2015/wordml/symex" xmlns:wpg="http://schemas.microsoft.com/office/word/2010/wordprocessingGroup" xmlns:wpi="http://schemas.microsoft.com/office/word/2010/wordprocessingInk" xmlns:wne="http://schemas.microsoft.com/office/word/2006/wordml" xmlns:wps="http://schemas.microsoft.com/office/word/2010/wordprocessingShape" mc:Ignorable="w14 w15 w16se wp14">
+<w:footnotes xmlns:wpc="http://schemas.microsoft.com/office/word/2010/wordprocessingCanvas" xmlns:cx="http://schemas.microsoft.com/office/drawing/2014/chartex" xmlns:cx1="http://schemas.microsoft.com/office/drawing/2015/9/8/chartex" xmlns:cx2="http://schemas.microsoft.com/office/drawing/2015/10/21/chartex" xmlns:cx3="http://schemas.microsoft.com/office/drawing/2016/5/9/chartex" xmlns:cx4="http://schemas.microsoft.com/office/drawing/2016/5/10/chartex" xmlns:cx5="http://schemas.microsoft.com/office/drawing/2016/5/11/chartex" xmlns:cx6="http://schemas.microsoft.com/office/drawing/2016/5/12/chartex" xmlns:cx7="http://schemas.microsoft.com/office/drawing/2016/5/13/chartex" xmlns:cx8="http://schemas.microsoft.com/office/drawing/2016/5/14/chartex" xmlns:mc="http://schemas.openxmlformats.org/markup-compatibility/2006" xmlns:o="urn:schemas-microsoft-com:office:office" xmlns:r="http://schemas.openxmlformats.org/officeDocument/2006/relationships" xmlns:m="http://schemas.openxmlformats.org/officeDocument/2006/math" xmlns:v="urn:schemas-microsoft-com:vml" xmlns:wp14="http://schemas.microsoft.com/office/word/2010/wordprocessingDrawing" xmlns:wp="http://schemas.openxmlformats.org/drawingml/2006/wordprocessingDrawing" xmlns:w10="urn:schemas-microsoft-com:office:word" xmlns:w="http://schemas.openxmlformats.org/wordprocessingml/2006/main" xmlns:w14="http://schemas.microsoft.com/office/word/2010/wordml" xmlns:w15="http://schemas.microsoft.com/office/word/2012/wordml" xmlns:w16se="http://schemas.microsoft.com/office/word/2015/wordml/symex" xmlns:wpg="http://schemas.microsoft.com/office/word/2010/wordprocessingGroup" xmlns:wpi="http://schemas.microsoft.com/office/word/2010/wordprocessingInk" xmlns:wne="http://schemas.microsoft.com/office/word/2006/wordml" xmlns:wps="http://schemas.microsoft.com/office/word/2010/wordprocessingShape" mc:Ignorable="w14 w15 w16se wp14">
   <w:footnote w:type="separator" w:id="-1">
     <w:p>
       <w:pPr>
@@ -6660,7 +6851,7 @@
 </file>
 
 <file path=word/header1.xml><?xml version="1.0" encoding="utf-8"?>
-<w:hdr xmlns:wpc="http://schemas.microsoft.com/office/word/2010/wordprocessingCanvas" xmlns:cx="http://schemas.microsoft.com/office/drawing/2014/chartex" xmlns:cx1="http://schemas.microsoft.com/office/drawing/2015/9/8/chartex" xmlns:cx2="http://schemas.microsoft.com/office/drawing/2015/10/21/chartex" xmlns:cx3="http://schemas.microsoft.com/office/drawing/2016/5/9/chartex" xmlns:cx4="http://schemas.microsoft.com/office/drawing/2016/5/10/chartex" xmlns:cx5="http://schemas.microsoft.com/office/drawing/2016/5/11/chartex" xmlns:mc="http://schemas.openxmlformats.org/markup-compatibility/2006" xmlns:o="urn:schemas-microsoft-com:office:office" xmlns:r="http://schemas.openxmlformats.org/officeDocument/2006/relationships" xmlns:m="http://schemas.openxmlformats.org/officeDocument/2006/math" xmlns:v="urn:schemas-microsoft-com:vml" xmlns:wp14="http://schemas.microsoft.com/office/word/2010/wordprocessingDrawing" xmlns:wp="http://schemas.openxmlformats.org/drawingml/2006/wordprocessingDrawing" xmlns:w10="urn:schemas-microsoft-com:office:word" xmlns:w="http://schemas.openxmlformats.org/wordprocessingml/2006/main" xmlns:w14="http://schemas.microsoft.com/office/word/2010/wordml" xmlns:w15="http://schemas.microsoft.com/office/word/2012/wordml" xmlns:w16se="http://schemas.microsoft.com/office/word/2015/wordml/symex" xmlns:wpg="http://schemas.microsoft.com/office/word/2010/wordprocessingGroup" xmlns:wpi="http://schemas.microsoft.com/office/word/2010/wordprocessingInk" xmlns:wne="http://schemas.microsoft.com/office/word/2006/wordml" xmlns:wps="http://schemas.microsoft.com/office/word/2010/wordprocessingShape" mc:Ignorable="w14 w15 w16se wp14">
+<w:hdr xmlns:wpc="http://schemas.microsoft.com/office/word/2010/wordprocessingCanvas" xmlns:cx="http://schemas.microsoft.com/office/drawing/2014/chartex" xmlns:cx1="http://schemas.microsoft.com/office/drawing/2015/9/8/chartex" xmlns:cx2="http://schemas.microsoft.com/office/drawing/2015/10/21/chartex" xmlns:cx3="http://schemas.microsoft.com/office/drawing/2016/5/9/chartex" xmlns:cx4="http://schemas.microsoft.com/office/drawing/2016/5/10/chartex" xmlns:cx5="http://schemas.microsoft.com/office/drawing/2016/5/11/chartex" xmlns:cx6="http://schemas.microsoft.com/office/drawing/2016/5/12/chartex" xmlns:cx7="http://schemas.microsoft.com/office/drawing/2016/5/13/chartex" xmlns:cx8="http://schemas.microsoft.com/office/drawing/2016/5/14/chartex" xmlns:mc="http://schemas.openxmlformats.org/markup-compatibility/2006" xmlns:o="urn:schemas-microsoft-com:office:office" xmlns:r="http://schemas.openxmlformats.org/officeDocument/2006/relationships" xmlns:m="http://schemas.openxmlformats.org/officeDocument/2006/math" xmlns:v="urn:schemas-microsoft-com:vml" xmlns:wp14="http://schemas.microsoft.com/office/word/2010/wordprocessingDrawing" xmlns:wp="http://schemas.openxmlformats.org/drawingml/2006/wordprocessingDrawing" xmlns:w10="urn:schemas-microsoft-com:office:word" xmlns:w="http://schemas.openxmlformats.org/wordprocessingml/2006/main" xmlns:w14="http://schemas.microsoft.com/office/word/2010/wordml" xmlns:w15="http://schemas.microsoft.com/office/word/2012/wordml" xmlns:w16se="http://schemas.microsoft.com/office/word/2015/wordml/symex" xmlns:wpg="http://schemas.microsoft.com/office/word/2010/wordprocessingGroup" xmlns:wpi="http://schemas.microsoft.com/office/word/2010/wordprocessingInk" xmlns:wne="http://schemas.microsoft.com/office/word/2006/wordml" xmlns:wps="http://schemas.microsoft.com/office/word/2010/wordprocessingShape" mc:Ignorable="w14 w15 w16se wp14">
   <w:p>
     <w:pPr>
       <w:tabs>
@@ -6871,7 +7062,7 @@
 </file>
 
 <file path=word/header2.xml><?xml version="1.0" encoding="utf-8"?>
-<w:hdr xmlns:wpc="http://schemas.microsoft.com/office/word/2010/wordprocessingCanvas" xmlns:cx="http://schemas.microsoft.com/office/drawing/2014/chartex" xmlns:cx1="http://schemas.microsoft.com/office/drawing/2015/9/8/chartex" xmlns:cx2="http://schemas.microsoft.com/office/drawing/2015/10/21/chartex" xmlns:cx3="http://schemas.microsoft.com/office/drawing/2016/5/9/chartex" xmlns:cx4="http://schemas.microsoft.com/office/drawing/2016/5/10/chartex" xmlns:cx5="http://schemas.microsoft.com/office/drawing/2016/5/11/chartex" xmlns:mc="http://schemas.openxmlformats.org/markup-compatibility/2006" xmlns:o="urn:schemas-microsoft-com:office:office" xmlns:r="http://schemas.openxmlformats.org/officeDocument/2006/relationships" xmlns:m="http://schemas.openxmlformats.org/officeDocument/2006/math" xmlns:v="urn:schemas-microsoft-com:vml" xmlns:wp14="http://schemas.microsoft.com/office/word/2010/wordprocessingDrawing" xmlns:wp="http://schemas.openxmlformats.org/drawingml/2006/wordprocessingDrawing" xmlns:w10="urn:schemas-microsoft-com:office:word" xmlns:w="http://schemas.openxmlformats.org/wordprocessingml/2006/main" xmlns:w14="http://schemas.microsoft.com/office/word/2010/wordml" xmlns:w15="http://schemas.microsoft.com/office/word/2012/wordml" xmlns:w16se="http://schemas.microsoft.com/office/word/2015/wordml/symex" xmlns:wpg="http://schemas.microsoft.com/office/word/2010/wordprocessingGroup" xmlns:wpi="http://schemas.microsoft.com/office/word/2010/wordprocessingInk" xmlns:wne="http://schemas.microsoft.com/office/word/2006/wordml" xmlns:wps="http://schemas.microsoft.com/office/word/2010/wordprocessingShape" mc:Ignorable="w14 w15 w16se wp14">
+<w:hdr xmlns:wpc="http://schemas.microsoft.com/office/word/2010/wordprocessingCanvas" xmlns:cx="http://schemas.microsoft.com/office/drawing/2014/chartex" xmlns:cx1="http://schemas.microsoft.com/office/drawing/2015/9/8/chartex" xmlns:cx2="http://schemas.microsoft.com/office/drawing/2015/10/21/chartex" xmlns:cx3="http://schemas.microsoft.com/office/drawing/2016/5/9/chartex" xmlns:cx4="http://schemas.microsoft.com/office/drawing/2016/5/10/chartex" xmlns:cx5="http://schemas.microsoft.com/office/drawing/2016/5/11/chartex" xmlns:cx6="http://schemas.microsoft.com/office/drawing/2016/5/12/chartex" xmlns:cx7="http://schemas.microsoft.com/office/drawing/2016/5/13/chartex" xmlns:cx8="http://schemas.microsoft.com/office/drawing/2016/5/14/chartex" xmlns:mc="http://schemas.openxmlformats.org/markup-compatibility/2006" xmlns:o="urn:schemas-microsoft-com:office:office" xmlns:r="http://schemas.openxmlformats.org/officeDocument/2006/relationships" xmlns:m="http://schemas.openxmlformats.org/officeDocument/2006/math" xmlns:v="urn:schemas-microsoft-com:vml" xmlns:wp14="http://schemas.microsoft.com/office/word/2010/wordprocessingDrawing" xmlns:wp="http://schemas.openxmlformats.org/drawingml/2006/wordprocessingDrawing" xmlns:w10="urn:schemas-microsoft-com:office:word" xmlns:w="http://schemas.openxmlformats.org/wordprocessingml/2006/main" xmlns:w14="http://schemas.microsoft.com/office/word/2010/wordml" xmlns:w15="http://schemas.microsoft.com/office/word/2012/wordml" xmlns:w16se="http://schemas.microsoft.com/office/word/2015/wordml/symex" xmlns:wpg="http://schemas.microsoft.com/office/word/2010/wordprocessingGroup" xmlns:wpi="http://schemas.microsoft.com/office/word/2010/wordprocessingInk" xmlns:wne="http://schemas.microsoft.com/office/word/2006/wordml" xmlns:wps="http://schemas.microsoft.com/office/word/2010/wordprocessingShape" mc:Ignorable="w14 w15 w16se wp14">
   <w:p>
     <w:pPr>
       <w:tabs>
@@ -6902,7 +7093,7 @@
 </file>
 
 <file path=word/header3.xml><?xml version="1.0" encoding="utf-8"?>
-<w:hdr xmlns:wpc="http://schemas.microsoft.com/office/word/2010/wordprocessingCanvas" xmlns:cx="http://schemas.microsoft.com/office/drawing/2014/chartex" xmlns:cx1="http://schemas.microsoft.com/office/drawing/2015/9/8/chartex" xmlns:cx2="http://schemas.microsoft.com/office/drawing/2015/10/21/chartex" xmlns:cx3="http://schemas.microsoft.com/office/drawing/2016/5/9/chartex" xmlns:cx4="http://schemas.microsoft.com/office/drawing/2016/5/10/chartex" xmlns:cx5="http://schemas.microsoft.com/office/drawing/2016/5/11/chartex" xmlns:mc="http://schemas.openxmlformats.org/markup-compatibility/2006" xmlns:o="urn:schemas-microsoft-com:office:office" xmlns:r="http://schemas.openxmlformats.org/officeDocument/2006/relationships" xmlns:m="http://schemas.openxmlformats.org/officeDocument/2006/math" xmlns:v="urn:schemas-microsoft-com:vml" xmlns:wp14="http://schemas.microsoft.com/office/word/2010/wordprocessingDrawing" xmlns:wp="http://schemas.openxmlformats.org/drawingml/2006/wordprocessingDrawing" xmlns:w10="urn:schemas-microsoft-com:office:word" xmlns:w="http://schemas.openxmlformats.org/wordprocessingml/2006/main" xmlns:w14="http://schemas.microsoft.com/office/word/2010/wordml" xmlns:w15="http://schemas.microsoft.com/office/word/2012/wordml" xmlns:w16se="http://schemas.microsoft.com/office/word/2015/wordml/symex" xmlns:wpg="http://schemas.microsoft.com/office/word/2010/wordprocessingGroup" xmlns:wpi="http://schemas.microsoft.com/office/word/2010/wordprocessingInk" xmlns:wne="http://schemas.microsoft.com/office/word/2006/wordml" xmlns:wps="http://schemas.microsoft.com/office/word/2010/wordprocessingShape" mc:Ignorable="w14 w15 w16se wp14">
+<w:hdr xmlns:wpc="http://schemas.microsoft.com/office/word/2010/wordprocessingCanvas" xmlns:cx="http://schemas.microsoft.com/office/drawing/2014/chartex" xmlns:cx1="http://schemas.microsoft.com/office/drawing/2015/9/8/chartex" xmlns:cx2="http://schemas.microsoft.com/office/drawing/2015/10/21/chartex" xmlns:cx3="http://schemas.microsoft.com/office/drawing/2016/5/9/chartex" xmlns:cx4="http://schemas.microsoft.com/office/drawing/2016/5/10/chartex" xmlns:cx5="http://schemas.microsoft.com/office/drawing/2016/5/11/chartex" xmlns:cx6="http://schemas.microsoft.com/office/drawing/2016/5/12/chartex" xmlns:cx7="http://schemas.microsoft.com/office/drawing/2016/5/13/chartex" xmlns:cx8="http://schemas.microsoft.com/office/drawing/2016/5/14/chartex" xmlns:mc="http://schemas.openxmlformats.org/markup-compatibility/2006" xmlns:o="urn:schemas-microsoft-com:office:office" xmlns:r="http://schemas.openxmlformats.org/officeDocument/2006/relationships" xmlns:m="http://schemas.openxmlformats.org/officeDocument/2006/math" xmlns:v="urn:schemas-microsoft-com:vml" xmlns:wp14="http://schemas.microsoft.com/office/word/2010/wordprocessingDrawing" xmlns:wp="http://schemas.openxmlformats.org/drawingml/2006/wordprocessingDrawing" xmlns:w10="urn:schemas-microsoft-com:office:word" xmlns:w="http://schemas.openxmlformats.org/wordprocessingml/2006/main" xmlns:w14="http://schemas.microsoft.com/office/word/2010/wordml" xmlns:w15="http://schemas.microsoft.com/office/word/2012/wordml" xmlns:w16se="http://schemas.microsoft.com/office/word/2015/wordml/symex" xmlns:wpg="http://schemas.microsoft.com/office/word/2010/wordprocessingGroup" xmlns:wpi="http://schemas.microsoft.com/office/word/2010/wordprocessingInk" xmlns:wne="http://schemas.microsoft.com/office/word/2006/wordml" xmlns:wps="http://schemas.microsoft.com/office/word/2010/wordprocessingShape" mc:Ignorable="w14 w15 w16se wp14">
   <w:p>
     <w:pPr>
       <w:tabs>
@@ -6937,7 +7128,7 @@
 </file>
 
 <file path=word/numbering.xml><?xml version="1.0" encoding="utf-8"?>
-<w:numbering xmlns:wpc="http://schemas.microsoft.com/office/word/2010/wordprocessingCanvas" xmlns:cx="http://schemas.microsoft.com/office/drawing/2014/chartex" xmlns:cx1="http://schemas.microsoft.com/office/drawing/2015/9/8/chartex" xmlns:cx2="http://schemas.microsoft.com/office/drawing/2015/10/21/chartex" xmlns:cx3="http://schemas.microsoft.com/office/drawing/2016/5/9/chartex" xmlns:cx4="http://schemas.microsoft.com/office/drawing/2016/5/10/chartex" xmlns:cx5="http://schemas.microsoft.com/office/drawing/2016/5/11/chartex" xmlns:mc="http://schemas.openxmlformats.org/markup-compatibility/2006" xmlns:o="urn:schemas-microsoft-com:office:office" xmlns:r="http://schemas.openxmlformats.org/officeDocument/2006/relationships" xmlns:m="http://schemas.openxmlformats.org/officeDocument/2006/math" xmlns:v="urn:schemas-microsoft-com:vml" xmlns:wp14="http://schemas.microsoft.com/office/word/2010/wordprocessingDrawing" xmlns:wp="http://schemas.openxmlformats.org/drawingml/2006/wordprocessingDrawing" xmlns:w10="urn:schemas-microsoft-com:office:word" xmlns:w="http://schemas.openxmlformats.org/wordprocessingml/2006/main" xmlns:w14="http://schemas.microsoft.com/office/word/2010/wordml" xmlns:w15="http://schemas.microsoft.com/office/word/2012/wordml" xmlns:w16se="http://schemas.microsoft.com/office/word/2015/wordml/symex" xmlns:wpg="http://schemas.microsoft.com/office/word/2010/wordprocessingGroup" xmlns:wpi="http://schemas.microsoft.com/office/word/2010/wordprocessingInk" xmlns:wne="http://schemas.microsoft.com/office/word/2006/wordml" xmlns:wps="http://schemas.microsoft.com/office/word/2010/wordprocessingShape" mc:Ignorable="w14 w15 w16se wp14">
+<w:numbering xmlns:wpc="http://schemas.microsoft.com/office/word/2010/wordprocessingCanvas" xmlns:cx="http://schemas.microsoft.com/office/drawing/2014/chartex" xmlns:cx1="http://schemas.microsoft.com/office/drawing/2015/9/8/chartex" xmlns:cx2="http://schemas.microsoft.com/office/drawing/2015/10/21/chartex" xmlns:cx3="http://schemas.microsoft.com/office/drawing/2016/5/9/chartex" xmlns:cx4="http://schemas.microsoft.com/office/drawing/2016/5/10/chartex" xmlns:cx5="http://schemas.microsoft.com/office/drawing/2016/5/11/chartex" xmlns:cx6="http://schemas.microsoft.com/office/drawing/2016/5/12/chartex" xmlns:cx7="http://schemas.microsoft.com/office/drawing/2016/5/13/chartex" xmlns:cx8="http://schemas.microsoft.com/office/drawing/2016/5/14/chartex" xmlns:mc="http://schemas.openxmlformats.org/markup-compatibility/2006" xmlns:o="urn:schemas-microsoft-com:office:office" xmlns:r="http://schemas.openxmlformats.org/officeDocument/2006/relationships" xmlns:m="http://schemas.openxmlformats.org/officeDocument/2006/math" xmlns:v="urn:schemas-microsoft-com:vml" xmlns:wp14="http://schemas.microsoft.com/office/word/2010/wordprocessingDrawing" xmlns:wp="http://schemas.openxmlformats.org/drawingml/2006/wordprocessingDrawing" xmlns:w10="urn:schemas-microsoft-com:office:word" xmlns:w="http://schemas.openxmlformats.org/wordprocessingml/2006/main" xmlns:w14="http://schemas.microsoft.com/office/word/2010/wordml" xmlns:w15="http://schemas.microsoft.com/office/word/2012/wordml" xmlns:w16se="http://schemas.microsoft.com/office/word/2015/wordml/symex" xmlns:wpg="http://schemas.microsoft.com/office/word/2010/wordprocessingGroup" xmlns:wpi="http://schemas.microsoft.com/office/word/2010/wordprocessingInk" xmlns:wne="http://schemas.microsoft.com/office/word/2006/wordml" xmlns:wps="http://schemas.microsoft.com/office/word/2010/wordprocessingShape" mc:Ignorable="w14 w15 w16se wp14">
   <w:abstractNum w:abstractNumId="0" w15:restartNumberingAfterBreak="0">
     <w:nsid w:val="22B4022E"/>
     <w:multiLevelType w:val="hybridMultilevel"/>
@@ -9284,7 +9475,7 @@
 </file>
 
 <file path=word/glossary/document.xml><?xml version="1.0" encoding="utf-8"?>
-<w:glossaryDocument xmlns:wpc="http://schemas.microsoft.com/office/word/2010/wordprocessingCanvas" xmlns:cx="http://schemas.microsoft.com/office/drawing/2014/chartex" xmlns:cx1="http://schemas.microsoft.com/office/drawing/2015/9/8/chartex" xmlns:cx2="http://schemas.microsoft.com/office/drawing/2015/10/21/chartex" xmlns:cx3="http://schemas.microsoft.com/office/drawing/2016/5/9/chartex" xmlns:cx4="http://schemas.microsoft.com/office/drawing/2016/5/10/chartex" xmlns:cx5="http://schemas.microsoft.com/office/drawing/2016/5/11/chartex" xmlns:mc="http://schemas.openxmlformats.org/markup-compatibility/2006" xmlns:o="urn:schemas-microsoft-com:office:office" xmlns:r="http://schemas.openxmlformats.org/officeDocument/2006/relationships" xmlns:m="http://schemas.openxmlformats.org/officeDocument/2006/math" xmlns:v="urn:schemas-microsoft-com:vml" xmlns:wp14="http://schemas.microsoft.com/office/word/2010/wordprocessingDrawing" xmlns:wp="http://schemas.openxmlformats.org/drawingml/2006/wordprocessingDrawing" xmlns:w10="urn:schemas-microsoft-com:office:word" xmlns:w="http://schemas.openxmlformats.org/wordprocessingml/2006/main" xmlns:w14="http://schemas.microsoft.com/office/word/2010/wordml" xmlns:w15="http://schemas.microsoft.com/office/word/2012/wordml" xmlns:w16se="http://schemas.microsoft.com/office/word/2015/wordml/symex" xmlns:wpg="http://schemas.microsoft.com/office/word/2010/wordprocessingGroup" xmlns:wpi="http://schemas.microsoft.com/office/word/2010/wordprocessingInk" xmlns:wne="http://schemas.microsoft.com/office/word/2006/wordml" xmlns:wps="http://schemas.microsoft.com/office/word/2010/wordprocessingShape" mc:Ignorable="w14 w15 w16se wp14">
+<w:glossaryDocument xmlns:wpc="http://schemas.microsoft.com/office/word/2010/wordprocessingCanvas" xmlns:cx="http://schemas.microsoft.com/office/drawing/2014/chartex" xmlns:cx1="http://schemas.microsoft.com/office/drawing/2015/9/8/chartex" xmlns:cx2="http://schemas.microsoft.com/office/drawing/2015/10/21/chartex" xmlns:cx3="http://schemas.microsoft.com/office/drawing/2016/5/9/chartex" xmlns:cx4="http://schemas.microsoft.com/office/drawing/2016/5/10/chartex" xmlns:cx5="http://schemas.microsoft.com/office/drawing/2016/5/11/chartex" xmlns:cx6="http://schemas.microsoft.com/office/drawing/2016/5/12/chartex" xmlns:cx7="http://schemas.microsoft.com/office/drawing/2016/5/13/chartex" xmlns:cx8="http://schemas.microsoft.com/office/drawing/2016/5/14/chartex" xmlns:mc="http://schemas.openxmlformats.org/markup-compatibility/2006" xmlns:o="urn:schemas-microsoft-com:office:office" xmlns:r="http://schemas.openxmlformats.org/officeDocument/2006/relationships" xmlns:m="http://schemas.openxmlformats.org/officeDocument/2006/math" xmlns:v="urn:schemas-microsoft-com:vml" xmlns:wp14="http://schemas.microsoft.com/office/word/2010/wordprocessingDrawing" xmlns:wp="http://schemas.openxmlformats.org/drawingml/2006/wordprocessingDrawing" xmlns:w10="urn:schemas-microsoft-com:office:word" xmlns:w="http://schemas.openxmlformats.org/wordprocessingml/2006/main" xmlns:w14="http://schemas.microsoft.com/office/word/2010/wordml" xmlns:w15="http://schemas.microsoft.com/office/word/2012/wordml" xmlns:w16se="http://schemas.microsoft.com/office/word/2015/wordml/symex" xmlns:wpg="http://schemas.microsoft.com/office/word/2010/wordprocessingGroup" xmlns:wpi="http://schemas.microsoft.com/office/word/2010/wordprocessingInk" xmlns:wne="http://schemas.microsoft.com/office/word/2006/wordml" xmlns:wps="http://schemas.microsoft.com/office/word/2010/wordprocessingShape" mc:Ignorable="w14 w15 w16se wp14">
   <w:docParts>
     <w:docPart>
       <w:docPartPr>
@@ -9403,6 +9594,7 @@
     <w:rsidRoot w:val="002E6627"/>
     <w:rsid w:val="001044AE"/>
     <w:rsid w:val="002173EB"/>
+    <w:rsid w:val="00230B7F"/>
     <w:rsid w:val="002E6627"/>
     <w:rsid w:val="002F7BC3"/>
     <w:rsid w:val="003460DF"/>
@@ -9413,6 +9605,7 @@
     <w:rsid w:val="005E738C"/>
     <w:rsid w:val="005F1849"/>
     <w:rsid w:val="00712C0B"/>
+    <w:rsid w:val="0089445D"/>
   </w:rsids>
   <m:mathPr>
     <m:mathFont m:val="Cambria Math"/>
@@ -10193,7 +10386,7 @@
 </file>
 
 <file path=customXml/itemProps2.xml><?xml version="1.0" encoding="utf-8"?>
-<ds:datastoreItem xmlns:ds="http://schemas.openxmlformats.org/officeDocument/2006/customXml" ds:itemID="{FB031175-AE90-4E91-A1FF-B47A57932660}">
+<ds:datastoreItem xmlns:ds="http://schemas.openxmlformats.org/officeDocument/2006/customXml" ds:itemID="{C8368FD7-2007-46F3-889C-83F6705E8E96}">
   <ds:schemaRefs>
     <ds:schemaRef ds:uri="http://schemas.openxmlformats.org/officeDocument/2006/bibliography"/>
   </ds:schemaRefs>
